--- a/WIP/Deliverables/Report 1/Veazy_Progress Report 1_v1.0_JP.docx
+++ b/WIP/Deliverables/Report 1/Veazy_Progress Report 1_v1.0_JP.docx
@@ -1,6 +1,6 @@
 
 <file path=word/document.xml><?xml version="1.0" encoding="utf-8"?>
-<w:document xmlns:wpc="http://schemas.microsoft.com/office/word/2010/wordprocessingCanvas" xmlns:mc="http://schemas.openxmlformats.org/markup-compatibility/2006" xmlns:o="urn:schemas-microsoft-com:office:office" xmlns:r="http://schemas.openxmlformats.org/officeDocument/2006/relationships" xmlns:m="http://schemas.openxmlformats.org/officeDocument/2006/math" xmlns:v="urn:schemas-microsoft-com:vml" xmlns:wp14="http://schemas.microsoft.com/office/word/2010/wordprocessingDrawing" xmlns:wp="http://schemas.openxmlformats.org/drawingml/2006/wordprocessingDrawing" xmlns:w10="urn:schemas-microsoft-com:office:word" xmlns:w="http://schemas.openxmlformats.org/wordprocessingml/2006/main" xmlns:w14="http://schemas.microsoft.com/office/word/2010/wordml" xmlns:wpg="http://schemas.microsoft.com/office/word/2010/wordprocessingGroup" xmlns:wpi="http://schemas.microsoft.com/office/word/2010/wordprocessingInk" xmlns:wne="http://schemas.microsoft.com/office/word/2006/wordml" xmlns:wps="http://schemas.microsoft.com/office/word/2010/wordprocessingShape" mc:Ignorable="w14 wp14">
+<w:document xmlns:wpc="http://schemas.microsoft.com/office/word/2010/wordprocessingCanvas" xmlns:mc="http://schemas.openxmlformats.org/markup-compatibility/2006" xmlns:o="urn:schemas-microsoft-com:office:office" xmlns:r="http://schemas.openxmlformats.org/officeDocument/2006/relationships" xmlns:m="http://schemas.openxmlformats.org/officeDocument/2006/math" xmlns:v="urn:schemas-microsoft-com:vml" xmlns:wp14="http://schemas.microsoft.com/office/word/2010/wordprocessingDrawing" xmlns:wp="http://schemas.openxmlformats.org/drawingml/2006/wordprocessingDrawing" xmlns:w10="urn:schemas-microsoft-com:office:word" xmlns:w="http://schemas.openxmlformats.org/wordprocessingml/2006/main" xmlns:w14="http://schemas.microsoft.com/office/word/2010/wordml" xmlns:w15="http://schemas.microsoft.com/office/word/2012/wordml" xmlns:wpg="http://schemas.microsoft.com/office/word/2010/wordprocessingGroup" xmlns:wpi="http://schemas.microsoft.com/office/word/2010/wordprocessingInk" xmlns:wne="http://schemas.microsoft.com/office/word/2006/wordml" xmlns:wps="http://schemas.microsoft.com/office/word/2010/wordprocessingShape" mc:Ignorable="w14 w15 wp14">
   <w:body>
     <w:tbl>
       <w:tblPr>
@@ -87,7 +87,7 @@
                                 </pic:cNvPicPr>
                               </pic:nvPicPr>
                               <pic:blipFill>
-                                <a:blip r:embed="rId8" cstate="print">
+                                <a:blip r:embed="rId7" cstate="print">
                                   <a:extLst>
                                     <a:ext uri="{28A0092B-C50C-407E-A947-70E740481C1C}">
                                       <a14:useLocalDpi xmlns:a14="http://schemas.microsoft.com/office/drawing/2010/main" val="0"/>
@@ -205,12 +205,9 @@
           <w:p>
             <w:pPr>
               <w:pStyle w:val="Bang"/>
-              <w:rPr>
-                <w:lang w:eastAsia="ja-JP"/>
-              </w:rPr>
-            </w:pPr>
-            <w:r>
-              <w:t>Useful Japanese Dictionary for Vietnamese</w:t>
+            </w:pPr>
+            <w:r>
+              <w:t>Vietnamese Study System for Japanese</w:t>
             </w:r>
           </w:p>
         </w:tc>
@@ -255,7 +252,7 @@
               <w:pStyle w:val="Bang"/>
             </w:pPr>
             <w:r>
-              <w:t>UJD_VN</w:t>
+              <w:t>Veazy</w:t>
             </w:r>
           </w:p>
         </w:tc>
@@ -311,27 +308,9 @@
             <w:pPr>
               <w:pStyle w:val="Bang"/>
             </w:pPr>
-            <w:proofErr w:type="spellStart"/>
-            <w:r>
-              <w:t>Nguyễn</w:t>
-            </w:r>
-            <w:proofErr w:type="spellEnd"/>
-            <w:r>
-              <w:t xml:space="preserve"> </w:t>
-            </w:r>
-            <w:proofErr w:type="spellStart"/>
-            <w:r>
-              <w:t>Ngọc</w:t>
-            </w:r>
-            <w:proofErr w:type="spellEnd"/>
-            <w:r>
-              <w:t xml:space="preserve"> </w:t>
-            </w:r>
-            <w:proofErr w:type="spellStart"/>
-            <w:r>
-              <w:t>Tuấn</w:t>
-            </w:r>
-            <w:proofErr w:type="spellEnd"/>
+            <w:r>
+              <w:t>Nguyen Hong Quan</w:t>
+            </w:r>
           </w:p>
         </w:tc>
         <w:tc>
@@ -374,21 +353,8 @@
             <w:pPr>
               <w:pStyle w:val="Bang"/>
             </w:pPr>
-            <w:proofErr w:type="spellStart"/>
-            <w:r>
-              <w:t>Lê</w:t>
-            </w:r>
-            <w:proofErr w:type="spellEnd"/>
-            <w:r>
-              <w:t xml:space="preserve"> </w:t>
-            </w:r>
-            <w:proofErr w:type="spellStart"/>
-            <w:r>
-              <w:t>Đình</w:t>
-            </w:r>
-            <w:proofErr w:type="spellEnd"/>
-            <w:r>
-              <w:t xml:space="preserve"> Nam</w:t>
+            <w:r>
+              <w:t>Nguyen Ngoc Minh</w:t>
             </w:r>
           </w:p>
         </w:tc>
@@ -455,14 +421,14 @@
                 <w:rFonts w:hint="eastAsia"/>
                 <w:lang w:eastAsia="ja-JP"/>
               </w:rPr>
-              <w:t>2014</w:t>
-            </w:r>
-            <w:r>
-              <w:rPr>
-                <w:rFonts w:hint="eastAsia"/>
-                <w:lang w:eastAsia="ja-JP"/>
-              </w:rPr>
-              <w:t xml:space="preserve">年　</w:t>
+              <w:t>2016</w:t>
+            </w:r>
+            <w:r>
+              <w:rPr>
+                <w:rFonts w:hint="eastAsia"/>
+                <w:lang w:eastAsia="ja-JP"/>
+              </w:rPr>
+              <w:t>年</w:t>
             </w:r>
             <w:r>
               <w:rPr>
@@ -475,7 +441,7 @@
                 <w:rFonts w:hint="eastAsia"/>
                 <w:lang w:eastAsia="ja-JP"/>
               </w:rPr>
-              <w:t xml:space="preserve">月　</w:t>
+              <w:t>月</w:t>
             </w:r>
             <w:r>
               <w:rPr>
@@ -533,14 +499,12 @@
             <w:pPr>
               <w:pStyle w:val="Bang"/>
             </w:pPr>
-            <w:proofErr w:type="spellStart"/>
             <w:r>
               <w:rPr>
                 <w:rFonts w:hint="eastAsia"/>
               </w:rPr>
               <w:t>スーパーバイザ</w:t>
             </w:r>
-            <w:proofErr w:type="spellEnd"/>
           </w:p>
         </w:tc>
       </w:tr>
@@ -597,19 +561,16 @@
           <w:p>
             <w:pPr>
               <w:pStyle w:val="Bang"/>
-              <w:rPr>
-                <w:lang w:eastAsia="ja-JP"/>
-              </w:rPr>
-            </w:pPr>
-            <w:r>
-              <w:t>2014</w:t>
-            </w:r>
-            <w:r>
-              <w:rPr>
-                <w:rFonts w:hint="eastAsia"/>
-                <w:lang w:eastAsia="ja-JP"/>
-              </w:rPr>
-              <w:t xml:space="preserve">年　</w:t>
+            </w:pPr>
+            <w:r>
+              <w:t>2016</w:t>
+            </w:r>
+            <w:r>
+              <w:rPr>
+                <w:rFonts w:hint="eastAsia"/>
+                <w:lang w:eastAsia="ja-JP"/>
+              </w:rPr>
+              <w:t>年</w:t>
             </w:r>
             <w:r>
               <w:rPr>
@@ -622,13 +583,13 @@
                 <w:rFonts w:hint="eastAsia"/>
                 <w:lang w:eastAsia="ja-JP"/>
               </w:rPr>
-              <w:t xml:space="preserve">月　</w:t>
-            </w:r>
-            <w:r>
-              <w:rPr>
-                <w:lang w:eastAsia="ja-JP"/>
-              </w:rPr>
-              <w:t>12</w:t>
+              <w:t>月</w:t>
+            </w:r>
+            <w:r>
+              <w:rPr>
+                <w:lang w:eastAsia="ja-JP"/>
+              </w:rPr>
+              <w:t>09</w:t>
             </w:r>
             <w:r>
               <w:rPr>
@@ -638,24 +599,31 @@
               <w:t>日</w:t>
             </w:r>
             <w:r>
-              <w:t xml:space="preserve"> –</w:t>
-            </w:r>
-            <w:r>
-              <w:rPr>
-                <w:rFonts w:hint="eastAsia"/>
-                <w:lang w:eastAsia="ja-JP"/>
-              </w:rPr>
-              <w:t xml:space="preserve">　</w:t>
-            </w:r>
-            <w:r>
-              <w:t>2014</w:t>
-            </w:r>
-            <w:r>
-              <w:rPr>
-                <w:rFonts w:hint="eastAsia"/>
-                <w:lang w:eastAsia="ja-JP"/>
-              </w:rPr>
-              <w:t xml:space="preserve">年　</w:t>
+              <w:t xml:space="preserve"> </w:t>
+            </w:r>
+          </w:p>
+          <w:p>
+            <w:pPr>
+              <w:pStyle w:val="Bang"/>
+              <w:numPr>
+                <w:ilvl w:val="0"/>
+                <w:numId w:val="2"/>
+              </w:numPr>
+              <w:rPr>
+                <w:lang w:eastAsia="ja-JP"/>
+              </w:rPr>
+            </w:pPr>
+            <w:bookmarkStart w:id="0" w:name="_GoBack"/>
+            <w:bookmarkEnd w:id="0"/>
+            <w:r>
+              <w:t>2016</w:t>
+            </w:r>
+            <w:r>
+              <w:rPr>
+                <w:rFonts w:hint="eastAsia"/>
+                <w:lang w:eastAsia="ja-JP"/>
+              </w:rPr>
+              <w:t>年</w:t>
             </w:r>
             <w:r>
               <w:rPr>
@@ -668,7 +636,7 @@
                 <w:rFonts w:hint="eastAsia"/>
                 <w:lang w:eastAsia="ja-JP"/>
               </w:rPr>
-              <w:t xml:space="preserve">月　</w:t>
+              <w:t>月</w:t>
             </w:r>
             <w:r>
               <w:rPr>
@@ -719,21 +687,8 @@
             <w:pPr>
               <w:pStyle w:val="Bang"/>
             </w:pPr>
-            <w:proofErr w:type="spellStart"/>
-            <w:r>
-              <w:t>Nguyễn</w:t>
-            </w:r>
-            <w:proofErr w:type="spellEnd"/>
-            <w:r>
-              <w:t xml:space="preserve"> </w:t>
-            </w:r>
-            <w:proofErr w:type="spellStart"/>
-            <w:r>
-              <w:t>Văn</w:t>
-            </w:r>
-            <w:proofErr w:type="spellEnd"/>
-            <w:r>
-              <w:t xml:space="preserve"> Sang</w:t>
+            <w:r>
+              <w:t>Nguyen Van Sang</w:t>
             </w:r>
           </w:p>
         </w:tc>
@@ -872,7 +827,61 @@
                 <w:rFonts w:hint="eastAsia"/>
                 <w:lang w:eastAsia="ja-JP"/>
               </w:rPr>
-              <w:t>２０１４年　５月　１２日</w:t>
+              <w:t>2</w:t>
+            </w:r>
+            <w:r>
+              <w:rPr>
+                <w:lang w:eastAsia="ja-JP"/>
+              </w:rPr>
+              <w:t>01</w:t>
+            </w:r>
+            <w:r>
+              <w:rPr>
+                <w:rFonts w:hint="eastAsia"/>
+                <w:lang w:eastAsia="ja-JP"/>
+              </w:rPr>
+              <w:t>6</w:t>
+            </w:r>
+            <w:r>
+              <w:rPr>
+                <w:rFonts w:hint="eastAsia"/>
+                <w:lang w:eastAsia="ja-JP"/>
+              </w:rPr>
+              <w:t>年</w:t>
+            </w:r>
+            <w:r>
+              <w:rPr>
+                <w:rFonts w:hint="eastAsia"/>
+                <w:lang w:eastAsia="ja-JP"/>
+              </w:rPr>
+              <w:t>5</w:t>
+            </w:r>
+            <w:r>
+              <w:rPr>
+                <w:rFonts w:hint="eastAsia"/>
+                <w:lang w:eastAsia="ja-JP"/>
+              </w:rPr>
+              <w:t>月</w:t>
+            </w:r>
+            <w:r>
+              <w:rPr>
+                <w:rFonts w:hint="eastAsia"/>
+                <w:lang w:eastAsia="ja-JP"/>
+              </w:rPr>
+              <w:t>0</w:t>
+            </w:r>
+            <w:r>
+              <w:rPr>
+                <w:lang w:eastAsia="ja-JP"/>
+              </w:rPr>
+              <w:t>9</w:t>
+            </w:r>
+            <w:r>
+              <w:rPr>
+                <w:rFonts w:hint="eastAsia"/>
+                <w:lang w:eastAsia="ja-JP"/>
+              </w:rPr>
+              <w:t>日</w:t>
             </w:r>
           </w:p>
         </w:tc>
@@ -924,7 +933,54 @@
                 <w:rFonts w:hint="eastAsia"/>
                 <w:lang w:eastAsia="ja-JP"/>
               </w:rPr>
-              <w:t>２０１４年　８月　２２日</w:t>
+              <w:t>2</w:t>
+            </w:r>
+            <w:r>
+              <w:rPr>
+                <w:lang w:eastAsia="ja-JP"/>
+              </w:rPr>
+              <w:t>016</w:t>
+            </w:r>
+            <w:r>
+              <w:rPr>
+                <w:rFonts w:hint="eastAsia"/>
+                <w:lang w:eastAsia="ja-JP"/>
+              </w:rPr>
+              <w:t>年</w:t>
+            </w:r>
+            <w:r>
+              <w:rPr>
+                <w:rFonts w:hint="eastAsia"/>
+                <w:lang w:eastAsia="ja-JP"/>
+              </w:rPr>
+              <w:t>8</w:t>
+            </w:r>
+            <w:r>
+              <w:rPr>
+                <w:rFonts w:hint="eastAsia"/>
+                <w:lang w:eastAsia="ja-JP"/>
+              </w:rPr>
+              <w:t>月</w:t>
+            </w:r>
+            <w:r>
+              <w:rPr>
+                <w:rFonts w:hint="eastAsia"/>
+                <w:lang w:eastAsia="ja-JP"/>
+              </w:rPr>
+              <w:t>2</w:t>
+            </w:r>
+            <w:r>
+              <w:rPr>
+                <w:lang w:eastAsia="ja-JP"/>
+              </w:rPr>
+              <w:t>5</w:t>
+            </w:r>
+            <w:r>
+              <w:rPr>
+                <w:rFonts w:hint="eastAsia"/>
+                <w:lang w:eastAsia="ja-JP"/>
+              </w:rPr>
+              <w:t>日</w:t>
             </w:r>
           </w:p>
         </w:tc>
@@ -976,7 +1032,14 @@
                 <w:rFonts w:hint="eastAsia"/>
                 <w:lang w:eastAsia="ja-JP"/>
               </w:rPr>
-              <w:t>４人</w:t>
+              <w:t>6</w:t>
+            </w:r>
+            <w:r>
+              <w:rPr>
+                <w:rFonts w:hint="eastAsia"/>
+                <w:lang w:eastAsia="ja-JP"/>
+              </w:rPr>
+              <w:t>人</w:t>
             </w:r>
           </w:p>
         </w:tc>
@@ -989,83 +1052,17 @@
             <w:pPr>
               <w:pStyle w:val="Bang"/>
             </w:pPr>
-            <w:proofErr w:type="spellStart"/>
-            <w:r>
-              <w:t>Lê</w:t>
-            </w:r>
-            <w:proofErr w:type="spellEnd"/>
-            <w:r>
-              <w:t xml:space="preserve"> </w:t>
-            </w:r>
-            <w:proofErr w:type="spellStart"/>
-            <w:r>
-              <w:t>Đình</w:t>
-            </w:r>
-            <w:proofErr w:type="spellEnd"/>
-            <w:r>
-              <w:t xml:space="preserve"> Nam, </w:t>
-            </w:r>
-            <w:proofErr w:type="spellStart"/>
-            <w:r>
-              <w:t>Phạm</w:t>
-            </w:r>
-            <w:proofErr w:type="spellEnd"/>
-            <w:r>
-              <w:t xml:space="preserve"> </w:t>
-            </w:r>
-            <w:proofErr w:type="spellStart"/>
-            <w:r>
-              <w:t>Thị</w:t>
-            </w:r>
-            <w:proofErr w:type="spellEnd"/>
-            <w:r>
-              <w:t xml:space="preserve"> Minh, </w:t>
-            </w:r>
-            <w:proofErr w:type="spellStart"/>
-            <w:r>
-              <w:t>Phạm</w:t>
-            </w:r>
-            <w:proofErr w:type="spellEnd"/>
-            <w:r>
-              <w:t xml:space="preserve"> </w:t>
-            </w:r>
-            <w:proofErr w:type="spellStart"/>
-            <w:r>
-              <w:t>Tiến</w:t>
-            </w:r>
-            <w:proofErr w:type="spellEnd"/>
-            <w:r>
-              <w:t xml:space="preserve"> </w:t>
-            </w:r>
-            <w:proofErr w:type="spellStart"/>
-            <w:r>
-              <w:t>Đạt</w:t>
-            </w:r>
-            <w:proofErr w:type="spellEnd"/>
-            <w:r>
-              <w:t xml:space="preserve">, </w:t>
-            </w:r>
-            <w:proofErr w:type="spellStart"/>
-            <w:r>
-              <w:t>Nguyễn</w:t>
-            </w:r>
-            <w:proofErr w:type="spellEnd"/>
-            <w:r>
-              <w:t xml:space="preserve"> </w:t>
-            </w:r>
-            <w:proofErr w:type="spellStart"/>
-            <w:r>
-              <w:t>Ngọc</w:t>
-            </w:r>
-            <w:proofErr w:type="spellEnd"/>
-            <w:r>
-              <w:t xml:space="preserve"> </w:t>
-            </w:r>
-            <w:proofErr w:type="spellStart"/>
-            <w:r>
-              <w:t>Tuấn</w:t>
-            </w:r>
-            <w:proofErr w:type="spellEnd"/>
+            <w:r>
+              <w:t>Nguyễn Ngọc Minh, Phạm Đức Thắng, Nguyễn Hồng Quân, Nguyễn Trọng Duy,</w:t>
+            </w:r>
+          </w:p>
+          <w:p>
+            <w:pPr>
+              <w:pStyle w:val="Bang"/>
+            </w:pPr>
+            <w:r>
+              <w:t>Nguyễn Hoàng Linh, Đào Thanh Tùng</w:t>
+            </w:r>
           </w:p>
         </w:tc>
       </w:tr>
@@ -1105,7 +1102,13 @@
                 <w:rFonts w:hint="eastAsia"/>
                 <w:lang w:eastAsia="ja-JP"/>
               </w:rPr>
-              <w:t>３００</w:t>
+              <w:t>4</w:t>
+            </w:r>
+            <w:r>
+              <w:rPr>
+                <w:lang w:eastAsia="ja-JP"/>
+              </w:rPr>
+              <w:t>50</w:t>
             </w:r>
             <w:r>
               <w:rPr>
@@ -1230,7 +1233,13 @@
                 <w:rFonts w:hint="eastAsia"/>
                 <w:lang w:eastAsia="ja-JP"/>
               </w:rPr>
-              <w:t>２０</w:t>
+              <w:t>8</w:t>
+            </w:r>
+            <w:r>
+              <w:rPr>
+                <w:lang w:eastAsia="ja-JP"/>
+              </w:rPr>
+              <w:t>0</w:t>
             </w:r>
             <w:r>
               <w:rPr>
@@ -1492,17 +1501,17 @@
         <w:tblLook w:val="0000" w:firstRow="0" w:lastRow="0" w:firstColumn="0" w:lastColumn="0" w:noHBand="0" w:noVBand="0"/>
       </w:tblPr>
       <w:tblGrid>
-        <w:gridCol w:w="2127"/>
-        <w:gridCol w:w="1842"/>
-        <w:gridCol w:w="1701"/>
-        <w:gridCol w:w="1418"/>
-        <w:gridCol w:w="992"/>
-        <w:gridCol w:w="1280"/>
+        <w:gridCol w:w="2610"/>
+        <w:gridCol w:w="1710"/>
+        <w:gridCol w:w="1890"/>
+        <w:gridCol w:w="1170"/>
+        <w:gridCol w:w="630"/>
+        <w:gridCol w:w="1350"/>
       </w:tblGrid>
       <w:tr>
         <w:tc>
           <w:tcPr>
-            <w:tcW w:w="2127" w:type="dxa"/>
+            <w:tcW w:w="2610" w:type="dxa"/>
             <w:shd w:val="clear" w:color="auto" w:fill="FFE8E1"/>
           </w:tcPr>
           <w:p>
@@ -1520,7 +1529,7 @@
         </w:tc>
         <w:tc>
           <w:tcPr>
-            <w:tcW w:w="1842" w:type="dxa"/>
+            <w:tcW w:w="1710" w:type="dxa"/>
             <w:shd w:val="clear" w:color="auto" w:fill="FFE8E1"/>
           </w:tcPr>
           <w:p>
@@ -1538,7 +1547,7 @@
         </w:tc>
         <w:tc>
           <w:tcPr>
-            <w:tcW w:w="1701" w:type="dxa"/>
+            <w:tcW w:w="1890" w:type="dxa"/>
             <w:shd w:val="clear" w:color="auto" w:fill="FFE8E1"/>
           </w:tcPr>
           <w:p>
@@ -1559,7 +1568,7 @@
         </w:tc>
         <w:tc>
           <w:tcPr>
-            <w:tcW w:w="1418" w:type="dxa"/>
+            <w:tcW w:w="1170" w:type="dxa"/>
             <w:shd w:val="clear" w:color="auto" w:fill="FFE8E1"/>
           </w:tcPr>
           <w:p>
@@ -1577,7 +1586,7 @@
         </w:tc>
         <w:tc>
           <w:tcPr>
-            <w:tcW w:w="992" w:type="dxa"/>
+            <w:tcW w:w="630" w:type="dxa"/>
             <w:shd w:val="clear" w:color="auto" w:fill="FFE8E1"/>
           </w:tcPr>
           <w:p>
@@ -1595,7 +1604,7 @@
         </w:tc>
         <w:tc>
           <w:tcPr>
-            <w:tcW w:w="1280" w:type="dxa"/>
+            <w:tcW w:w="1350" w:type="dxa"/>
             <w:shd w:val="clear" w:color="auto" w:fill="FFE8E1"/>
           </w:tcPr>
           <w:p>
@@ -1628,14 +1637,13 @@
       <w:tr>
         <w:tc>
           <w:tcPr>
-            <w:tcW w:w="2127" w:type="dxa"/>
-            <w:vAlign w:val="center"/>
-          </w:tcPr>
-          <w:p>
-            <w:pPr>
-              <w:pStyle w:val="Bang"/>
-              <w:rPr>
-                <w:rFonts w:hint="eastAsia"/>
+            <w:tcW w:w="2610" w:type="dxa"/>
+            <w:vAlign w:val="center"/>
+          </w:tcPr>
+          <w:p>
+            <w:pPr>
+              <w:pStyle w:val="Bang"/>
+              <w:rPr>
                 <w:lang w:eastAsia="ja-JP"/>
               </w:rPr>
             </w:pPr>
@@ -1657,14 +1665,13 @@
         </w:tc>
         <w:tc>
           <w:tcPr>
-            <w:tcW w:w="1842" w:type="dxa"/>
-            <w:vAlign w:val="center"/>
-          </w:tcPr>
-          <w:p>
-            <w:pPr>
-              <w:pStyle w:val="Bang"/>
-            </w:pPr>
-            <w:proofErr w:type="spellStart"/>
+            <w:tcW w:w="1710" w:type="dxa"/>
+            <w:vAlign w:val="center"/>
+          </w:tcPr>
+          <w:p>
+            <w:pPr>
+              <w:pStyle w:val="Bang"/>
+            </w:pPr>
             <w:r>
               <w:rPr>
                 <w:rFonts w:hint="eastAsia"/>
@@ -1677,32 +1684,33 @@
               </w:rPr>
               <w:t>メンバ</w:t>
             </w:r>
-            <w:proofErr w:type="spellEnd"/>
-          </w:p>
-        </w:tc>
-        <w:tc>
-          <w:tcPr>
-            <w:tcW w:w="1701" w:type="dxa"/>
-            <w:vAlign w:val="center"/>
-          </w:tcPr>
-          <w:p>
-            <w:pPr>
-              <w:pStyle w:val="Bang"/>
-            </w:pPr>
-          </w:p>
-          <w:p>
-            <w:pPr>
-              <w:pStyle w:val="Bang"/>
-            </w:pPr>
-            <w:r>
-              <w:t>2014</w:t>
-            </w:r>
-            <w:r>
-              <w:rPr>
-                <w:rFonts w:hint="eastAsia"/>
-                <w:lang w:eastAsia="ja-JP"/>
-              </w:rPr>
-              <w:t xml:space="preserve">年　</w:t>
+          </w:p>
+        </w:tc>
+        <w:tc>
+          <w:tcPr>
+            <w:tcW w:w="1890" w:type="dxa"/>
+            <w:vAlign w:val="center"/>
+          </w:tcPr>
+          <w:p>
+            <w:pPr>
+              <w:pStyle w:val="Bang"/>
+            </w:pPr>
+            <w:r>
+              <w:t>201</w:t>
+            </w:r>
+            <w:r>
+              <w:rPr>
+                <w:rFonts w:hint="eastAsia"/>
+                <w:lang w:eastAsia="ja-JP"/>
+              </w:rPr>
+              <w:t>6</w:t>
+            </w:r>
+            <w:r>
+              <w:rPr>
+                <w:rFonts w:hint="eastAsia"/>
+                <w:lang w:eastAsia="ja-JP"/>
+              </w:rPr>
+              <w:t>年</w:t>
             </w:r>
             <w:r>
               <w:rPr>
@@ -1715,13 +1723,14 @@
                 <w:rFonts w:hint="eastAsia"/>
                 <w:lang w:eastAsia="ja-JP"/>
               </w:rPr>
-              <w:t xml:space="preserve">月　</w:t>
-            </w:r>
-            <w:r>
-              <w:rPr>
-                <w:lang w:eastAsia="ja-JP"/>
-              </w:rPr>
-              <w:t>19</w:t>
+              <w:t>月</w:t>
+            </w:r>
+            <w:r>
+              <w:rPr>
+                <w:rFonts w:hint="eastAsia"/>
+                <w:lang w:eastAsia="ja-JP"/>
+              </w:rPr>
+              <w:t>09</w:t>
             </w:r>
             <w:r>
               <w:rPr>
@@ -1734,24 +1743,22 @@
         </w:tc>
         <w:tc>
           <w:tcPr>
-            <w:tcW w:w="1418" w:type="dxa"/>
-            <w:vAlign w:val="center"/>
-          </w:tcPr>
-          <w:p>
-            <w:pPr>
-              <w:pStyle w:val="Bang"/>
-              <w:rPr>
-                <w:lang w:eastAsia="ja-JP"/>
-              </w:rPr>
-            </w:pPr>
-            <w:proofErr w:type="spellStart"/>
+            <w:tcW w:w="1170" w:type="dxa"/>
+            <w:vAlign w:val="center"/>
+          </w:tcPr>
+          <w:p>
+            <w:pPr>
+              <w:pStyle w:val="Bang"/>
+              <w:rPr>
+                <w:lang w:eastAsia="ja-JP"/>
+              </w:rPr>
+            </w:pPr>
             <w:r>
               <w:rPr>
                 <w:rFonts w:hint="eastAsia"/>
               </w:rPr>
               <w:t>完成</w:t>
             </w:r>
-            <w:proofErr w:type="spellEnd"/>
             <w:r>
               <w:rPr>
                 <w:rFonts w:hint="eastAsia"/>
@@ -1763,18 +1770,18 @@
         </w:tc>
         <w:tc>
           <w:tcPr>
-            <w:tcW w:w="992" w:type="dxa"/>
-            <w:vAlign w:val="center"/>
-          </w:tcPr>
-          <w:p>
-            <w:pPr>
-              <w:pStyle w:val="Bang"/>
-            </w:pPr>
-          </w:p>
-        </w:tc>
-        <w:tc>
-          <w:tcPr>
-            <w:tcW w:w="1280" w:type="dxa"/>
+            <w:tcW w:w="630" w:type="dxa"/>
+            <w:vAlign w:val="center"/>
+          </w:tcPr>
+          <w:p>
+            <w:pPr>
+              <w:pStyle w:val="Bang"/>
+            </w:pPr>
+          </w:p>
+        </w:tc>
+        <w:tc>
+          <w:tcPr>
+            <w:tcW w:w="1350" w:type="dxa"/>
             <w:vAlign w:val="center"/>
           </w:tcPr>
           <w:p>
@@ -1787,70 +1794,101 @@
       <w:tr>
         <w:tc>
           <w:tcPr>
-            <w:tcW w:w="2127" w:type="dxa"/>
-            <w:vAlign w:val="center"/>
-          </w:tcPr>
-          <w:p>
-            <w:pPr>
-              <w:pStyle w:val="Bang"/>
-              <w:rPr>
-                <w:rFonts w:hint="eastAsia"/>
-                <w:lang w:eastAsia="ja-JP"/>
-              </w:rPr>
-            </w:pPr>
-            <w:r>
-              <w:t>Q</w:t>
-            </w:r>
-            <w:r>
-              <w:rPr>
-                <w:rFonts w:hint="eastAsia"/>
-                <w:lang w:eastAsia="ja-JP"/>
-              </w:rPr>
-              <w:t>&amp;A</w:t>
-            </w:r>
-            <w:r>
-              <w:rPr>
-                <w:rFonts w:hint="eastAsia"/>
-                <w:lang w:eastAsia="ja-JP"/>
-              </w:rPr>
-              <w:t>マネジメント</w:t>
-            </w:r>
-          </w:p>
-        </w:tc>
-        <w:tc>
-          <w:tcPr>
-            <w:tcW w:w="1842" w:type="dxa"/>
-            <w:vAlign w:val="center"/>
-          </w:tcPr>
-          <w:p>
-            <w:pPr>
-              <w:pStyle w:val="Bang"/>
-            </w:pPr>
-            <w:proofErr w:type="spellStart"/>
-            <w:r>
-              <w:t>TuanNN</w:t>
-            </w:r>
-            <w:proofErr w:type="spellEnd"/>
-          </w:p>
-        </w:tc>
-        <w:tc>
-          <w:tcPr>
-            <w:tcW w:w="1701" w:type="dxa"/>
-            <w:vAlign w:val="center"/>
-          </w:tcPr>
-          <w:p>
-            <w:pPr>
-              <w:pStyle w:val="Bang"/>
-            </w:pPr>
-            <w:r>
-              <w:t>2014</w:t>
-            </w:r>
-            <w:r>
-              <w:rPr>
-                <w:rFonts w:hint="eastAsia"/>
-                <w:lang w:eastAsia="ja-JP"/>
-              </w:rPr>
-              <w:t xml:space="preserve">年　</w:t>
+            <w:tcW w:w="2610" w:type="dxa"/>
+            <w:vAlign w:val="center"/>
+          </w:tcPr>
+          <w:p>
+            <w:pPr>
+              <w:pStyle w:val="Bang"/>
+              <w:rPr>
+                <w:lang w:eastAsia="ja-JP"/>
+              </w:rPr>
+            </w:pPr>
+            <w:r>
+              <w:rPr>
+                <w:rFonts w:hint="eastAsia"/>
+                <w:lang w:eastAsia="ja-JP"/>
+              </w:rPr>
+              <w:t>プロジェクト</w:t>
+            </w:r>
+            <w:r>
+              <w:rPr>
+                <w:rFonts w:hint="eastAsia"/>
+                <w:lang w:eastAsia="ja-JP"/>
+              </w:rPr>
+              <w:t>解明</w:t>
+            </w:r>
+            <w:r>
+              <w:rPr>
+                <w:rFonts w:hint="eastAsia"/>
+                <w:lang w:eastAsia="ja-JP"/>
+              </w:rPr>
+              <w:t>を</w:t>
+            </w:r>
+            <w:r>
+              <w:rPr>
+                <w:rFonts w:hint="eastAsia"/>
+                <w:lang w:eastAsia="ja-JP"/>
+              </w:rPr>
+              <w:t>定義</w:t>
+            </w:r>
+            <w:r>
+              <w:rPr>
+                <w:rFonts w:hint="eastAsia"/>
+                <w:lang w:eastAsia="ja-JP"/>
+              </w:rPr>
+              <w:t>します</w:t>
+            </w:r>
+          </w:p>
+        </w:tc>
+        <w:tc>
+          <w:tcPr>
+            <w:tcW w:w="1710" w:type="dxa"/>
+            <w:vAlign w:val="center"/>
+          </w:tcPr>
+          <w:p>
+            <w:pPr>
+              <w:pStyle w:val="Bang"/>
+            </w:pPr>
+            <w:r>
+              <w:rPr>
+                <w:rFonts w:hint="eastAsia"/>
+              </w:rPr>
+              <w:t>チーム</w:t>
+            </w:r>
+            <w:r>
+              <w:rPr>
+                <w:rFonts w:hint="eastAsia"/>
+              </w:rPr>
+              <w:t>メンバ</w:t>
+            </w:r>
+          </w:p>
+        </w:tc>
+        <w:tc>
+          <w:tcPr>
+            <w:tcW w:w="1890" w:type="dxa"/>
+            <w:vAlign w:val="center"/>
+          </w:tcPr>
+          <w:p>
+            <w:pPr>
+              <w:pStyle w:val="Bang"/>
+            </w:pPr>
+            <w:r>
+              <w:t>201</w:t>
+            </w:r>
+            <w:r>
+              <w:rPr>
+                <w:rFonts w:hint="eastAsia"/>
+                <w:lang w:eastAsia="ja-JP"/>
+              </w:rPr>
+              <w:t>6</w:t>
+            </w:r>
+            <w:r>
+              <w:rPr>
+                <w:rFonts w:hint="eastAsia"/>
+                <w:lang w:eastAsia="ja-JP"/>
+              </w:rPr>
+              <w:t>年</w:t>
             </w:r>
             <w:r>
               <w:rPr>
@@ -1863,13 +1901,14 @@
                 <w:rFonts w:hint="eastAsia"/>
                 <w:lang w:eastAsia="ja-JP"/>
               </w:rPr>
-              <w:t xml:space="preserve">月　</w:t>
-            </w:r>
-            <w:r>
-              <w:rPr>
-                <w:lang w:eastAsia="ja-JP"/>
-              </w:rPr>
-              <w:t>19</w:t>
+              <w:t>月</w:t>
+            </w:r>
+            <w:r>
+              <w:rPr>
+                <w:rFonts w:hint="eastAsia"/>
+                <w:lang w:eastAsia="ja-JP"/>
+              </w:rPr>
+              <w:t>10</w:t>
             </w:r>
             <w:r>
               <w:rPr>
@@ -1882,21 +1921,22 @@
         </w:tc>
         <w:tc>
           <w:tcPr>
-            <w:tcW w:w="1418" w:type="dxa"/>
-            <w:vAlign w:val="center"/>
-          </w:tcPr>
-          <w:p>
-            <w:pPr>
-              <w:pStyle w:val="Bang"/>
-            </w:pPr>
-            <w:proofErr w:type="spellStart"/>
+            <w:tcW w:w="1170" w:type="dxa"/>
+            <w:vAlign w:val="center"/>
+          </w:tcPr>
+          <w:p>
+            <w:pPr>
+              <w:pStyle w:val="Bang"/>
+              <w:rPr>
+                <w:lang w:eastAsia="ja-JP"/>
+              </w:rPr>
+            </w:pPr>
             <w:r>
               <w:rPr>
                 <w:rFonts w:hint="eastAsia"/>
               </w:rPr>
               <w:t>完成</w:t>
             </w:r>
-            <w:proofErr w:type="spellEnd"/>
             <w:r>
               <w:rPr>
                 <w:rFonts w:hint="eastAsia"/>
@@ -1908,18 +1948,18 @@
         </w:tc>
         <w:tc>
           <w:tcPr>
-            <w:tcW w:w="992" w:type="dxa"/>
-            <w:vAlign w:val="center"/>
-          </w:tcPr>
-          <w:p>
-            <w:pPr>
-              <w:pStyle w:val="Bang"/>
-            </w:pPr>
-          </w:p>
-        </w:tc>
-        <w:tc>
-          <w:tcPr>
-            <w:tcW w:w="1280" w:type="dxa"/>
+            <w:tcW w:w="630" w:type="dxa"/>
+            <w:vAlign w:val="center"/>
+          </w:tcPr>
+          <w:p>
+            <w:pPr>
+              <w:pStyle w:val="Bang"/>
+            </w:pPr>
+          </w:p>
+        </w:tc>
+        <w:tc>
+          <w:tcPr>
+            <w:tcW w:w="1350" w:type="dxa"/>
             <w:vAlign w:val="center"/>
           </w:tcPr>
           <w:p>
@@ -1932,34 +1972,55 @@
       <w:tr>
         <w:tc>
           <w:tcPr>
-            <w:tcW w:w="2127" w:type="dxa"/>
-          </w:tcPr>
-          <w:p>
-            <w:pPr>
-              <w:pStyle w:val="ListParagraph"/>
-              <w:ind w:left="0"/>
-              <w:rPr>
-                <w:rFonts w:ascii="Times New Roman" w:hAnsi="Times New Roman"/>
-              </w:rPr>
-            </w:pPr>
-            <w:r>
-              <w:rPr>
-                <w:rFonts w:ascii="Times New Roman" w:hAnsi="Times New Roman" w:hint="eastAsia"/>
-              </w:rPr>
-              <w:t>プロジェクトの調子を確定します</w:t>
-            </w:r>
-          </w:p>
-        </w:tc>
-        <w:tc>
-          <w:tcPr>
-            <w:tcW w:w="1842" w:type="dxa"/>
-            <w:vAlign w:val="center"/>
-          </w:tcPr>
-          <w:p>
-            <w:pPr>
-              <w:pStyle w:val="Bang"/>
-            </w:pPr>
-            <w:proofErr w:type="spellStart"/>
+            <w:tcW w:w="2610" w:type="dxa"/>
+            <w:vAlign w:val="center"/>
+          </w:tcPr>
+          <w:p>
+            <w:pPr>
+              <w:pStyle w:val="Bang"/>
+              <w:rPr>
+                <w:lang w:eastAsia="ja-JP"/>
+              </w:rPr>
+            </w:pPr>
+            <w:r>
+              <w:rPr>
+                <w:rFonts w:hint="eastAsia"/>
+                <w:lang w:eastAsia="ja-JP"/>
+              </w:rPr>
+              <w:t>システム環境</w:t>
+            </w:r>
+            <w:r>
+              <w:rPr>
+                <w:rFonts w:hint="eastAsia"/>
+                <w:lang w:eastAsia="ja-JP"/>
+              </w:rPr>
+              <w:t>を</w:t>
+            </w:r>
+            <w:r>
+              <w:rPr>
+                <w:rFonts w:hint="eastAsia"/>
+                <w:lang w:eastAsia="ja-JP"/>
+              </w:rPr>
+              <w:t>設定</w:t>
+            </w:r>
+            <w:r>
+              <w:rPr>
+                <w:rFonts w:hint="eastAsia"/>
+                <w:lang w:eastAsia="ja-JP"/>
+              </w:rPr>
+              <w:t>します</w:t>
+            </w:r>
+          </w:p>
+        </w:tc>
+        <w:tc>
+          <w:tcPr>
+            <w:tcW w:w="1710" w:type="dxa"/>
+            <w:vAlign w:val="center"/>
+          </w:tcPr>
+          <w:p>
+            <w:pPr>
+              <w:pStyle w:val="Bang"/>
+            </w:pPr>
             <w:r>
               <w:rPr>
                 <w:rFonts w:hint="eastAsia"/>
@@ -1972,27 +2033,33 @@
               </w:rPr>
               <w:t>メンバ</w:t>
             </w:r>
-            <w:proofErr w:type="spellEnd"/>
-          </w:p>
-        </w:tc>
-        <w:tc>
-          <w:tcPr>
-            <w:tcW w:w="1701" w:type="dxa"/>
-            <w:vAlign w:val="center"/>
-          </w:tcPr>
-          <w:p>
-            <w:pPr>
-              <w:pStyle w:val="Bang"/>
-            </w:pPr>
-            <w:r>
-              <w:t>2014</w:t>
-            </w:r>
-            <w:r>
-              <w:rPr>
-                <w:rFonts w:hint="eastAsia"/>
-                <w:lang w:eastAsia="ja-JP"/>
-              </w:rPr>
-              <w:t xml:space="preserve">年　</w:t>
+          </w:p>
+        </w:tc>
+        <w:tc>
+          <w:tcPr>
+            <w:tcW w:w="1890" w:type="dxa"/>
+            <w:vAlign w:val="center"/>
+          </w:tcPr>
+          <w:p>
+            <w:pPr>
+              <w:pStyle w:val="Bang"/>
+            </w:pPr>
+            <w:r>
+              <w:t>201</w:t>
+            </w:r>
+            <w:r>
+              <w:rPr>
+                <w:rFonts w:hint="eastAsia"/>
+                <w:lang w:eastAsia="ja-JP"/>
+              </w:rPr>
+              <w:t>6</w:t>
+            </w:r>
+            <w:r>
+              <w:rPr>
+                <w:rFonts w:hint="eastAsia"/>
+                <w:lang w:eastAsia="ja-JP"/>
+              </w:rPr>
+              <w:t>年</w:t>
             </w:r>
             <w:r>
               <w:rPr>
@@ -2005,13 +2072,20 @@
                 <w:rFonts w:hint="eastAsia"/>
                 <w:lang w:eastAsia="ja-JP"/>
               </w:rPr>
-              <w:t xml:space="preserve">月　</w:t>
-            </w:r>
-            <w:r>
-              <w:rPr>
-                <w:lang w:eastAsia="ja-JP"/>
-              </w:rPr>
-              <w:t>19</w:t>
+              <w:t>月</w:t>
+            </w:r>
+            <w:r>
+              <w:rPr>
+                <w:rFonts w:hint="eastAsia"/>
+                <w:lang w:eastAsia="ja-JP"/>
+              </w:rPr>
+              <w:t>1</w:t>
+            </w:r>
+            <w:r>
+              <w:rPr>
+                <w:lang w:val="vi-VN" w:eastAsia="ja-JP"/>
+              </w:rPr>
+              <w:t>1</w:t>
             </w:r>
             <w:r>
               <w:rPr>
@@ -2024,63 +2098,47 @@
         </w:tc>
         <w:tc>
           <w:tcPr>
-            <w:tcW w:w="1418" w:type="dxa"/>
-            <w:vAlign w:val="center"/>
-          </w:tcPr>
-          <w:p>
-            <w:pPr>
-              <w:pStyle w:val="Bang"/>
-              <w:rPr>
-                <w:lang w:eastAsia="ja-JP"/>
-              </w:rPr>
-            </w:pPr>
-            <w:r>
-              <w:rPr>
-                <w:rFonts w:hint="eastAsia"/>
-                <w:lang w:eastAsia="ja-JP"/>
-              </w:rPr>
-              <w:t>実現しています（</w:t>
-            </w:r>
-            <w:r>
-              <w:rPr>
-                <w:lang w:eastAsia="ja-JP"/>
-              </w:rPr>
-              <w:t>50</w:t>
-            </w:r>
-            <w:r>
-              <w:rPr>
-                <w:rFonts w:hint="eastAsia"/>
-                <w:lang w:eastAsia="ja-JP"/>
-              </w:rPr>
-              <w:t>％）</w:t>
-            </w:r>
-          </w:p>
-        </w:tc>
-        <w:tc>
-          <w:tcPr>
-            <w:tcW w:w="992" w:type="dxa"/>
-            <w:vAlign w:val="center"/>
-          </w:tcPr>
-          <w:p>
-            <w:pPr>
-              <w:pStyle w:val="Bang"/>
-              <w:rPr>
-                <w:lang w:eastAsia="ja-JP"/>
-              </w:rPr>
-            </w:pPr>
-          </w:p>
-        </w:tc>
-        <w:tc>
-          <w:tcPr>
-            <w:tcW w:w="1280" w:type="dxa"/>
-            <w:vAlign w:val="center"/>
-          </w:tcPr>
-          <w:p>
-            <w:pPr>
-              <w:pStyle w:val="Bang"/>
-              <w:rPr>
-                <w:lang w:eastAsia="ja-JP"/>
-              </w:rPr>
+            <w:tcW w:w="1170" w:type="dxa"/>
+            <w:vAlign w:val="center"/>
+          </w:tcPr>
+          <w:p>
+            <w:pPr>
+              <w:pStyle w:val="Bang"/>
+            </w:pPr>
+            <w:r>
+              <w:rPr>
+                <w:rFonts w:hint="eastAsia"/>
+              </w:rPr>
+              <w:t>完成</w:t>
+            </w:r>
+            <w:r>
+              <w:rPr>
+                <w:rFonts w:hint="eastAsia"/>
+                <w:lang w:eastAsia="ja-JP"/>
+              </w:rPr>
+              <w:t>しました</w:t>
+            </w:r>
+          </w:p>
+        </w:tc>
+        <w:tc>
+          <w:tcPr>
+            <w:tcW w:w="630" w:type="dxa"/>
+            <w:vAlign w:val="center"/>
+          </w:tcPr>
+          <w:p>
+            <w:pPr>
+              <w:pStyle w:val="Bang"/>
+            </w:pPr>
+          </w:p>
+        </w:tc>
+        <w:tc>
+          <w:tcPr>
+            <w:tcW w:w="1350" w:type="dxa"/>
+            <w:vAlign w:val="center"/>
+          </w:tcPr>
+          <w:p>
+            <w:pPr>
+              <w:pStyle w:val="Bang"/>
             </w:pPr>
           </w:p>
         </w:tc>
@@ -2088,32 +2146,34 @@
       <w:tr>
         <w:tc>
           <w:tcPr>
-            <w:tcW w:w="2127" w:type="dxa"/>
-            <w:vAlign w:val="center"/>
-          </w:tcPr>
-          <w:p>
-            <w:pPr>
-              <w:pStyle w:val="Bang"/>
-            </w:pPr>
-            <w:r>
-              <w:rPr>
-                <w:rFonts w:hint="eastAsia"/>
-                <w:lang w:eastAsia="ja-JP"/>
-              </w:rPr>
-              <w:t>システムスコープを確定します</w:t>
-            </w:r>
-          </w:p>
-        </w:tc>
-        <w:tc>
-          <w:tcPr>
-            <w:tcW w:w="1842" w:type="dxa"/>
-            <w:vAlign w:val="center"/>
-          </w:tcPr>
-          <w:p>
-            <w:pPr>
-              <w:pStyle w:val="Bang"/>
-            </w:pPr>
-            <w:proofErr w:type="spellStart"/>
+            <w:tcW w:w="2610" w:type="dxa"/>
+            <w:vAlign w:val="center"/>
+          </w:tcPr>
+          <w:p>
+            <w:pPr>
+              <w:pStyle w:val="Bang"/>
+              <w:rPr>
+                <w:lang w:eastAsia="ja-JP"/>
+              </w:rPr>
+            </w:pPr>
+            <w:r>
+              <w:rPr>
+                <w:rFonts w:hint="eastAsia"/>
+                <w:lang w:eastAsia="ja-JP"/>
+              </w:rPr>
+              <w:t>開発技術勉強</w:t>
+            </w:r>
+          </w:p>
+        </w:tc>
+        <w:tc>
+          <w:tcPr>
+            <w:tcW w:w="1710" w:type="dxa"/>
+            <w:vAlign w:val="center"/>
+          </w:tcPr>
+          <w:p>
+            <w:pPr>
+              <w:pStyle w:val="Bang"/>
+            </w:pPr>
             <w:r>
               <w:rPr>
                 <w:rFonts w:hint="eastAsia"/>
@@ -2126,27 +2186,33 @@
               </w:rPr>
               <w:t>メンバ</w:t>
             </w:r>
-            <w:proofErr w:type="spellEnd"/>
-          </w:p>
-        </w:tc>
-        <w:tc>
-          <w:tcPr>
-            <w:tcW w:w="1701" w:type="dxa"/>
-            <w:vAlign w:val="center"/>
-          </w:tcPr>
-          <w:p>
-            <w:pPr>
-              <w:pStyle w:val="Bang"/>
-            </w:pPr>
-            <w:r>
-              <w:t>2014</w:t>
-            </w:r>
-            <w:r>
-              <w:rPr>
-                <w:rFonts w:hint="eastAsia"/>
-                <w:lang w:eastAsia="ja-JP"/>
-              </w:rPr>
-              <w:t xml:space="preserve">年　</w:t>
+          </w:p>
+        </w:tc>
+        <w:tc>
+          <w:tcPr>
+            <w:tcW w:w="1890" w:type="dxa"/>
+            <w:vAlign w:val="center"/>
+          </w:tcPr>
+          <w:p>
+            <w:pPr>
+              <w:pStyle w:val="Bang"/>
+            </w:pPr>
+            <w:r>
+              <w:t>201</w:t>
+            </w:r>
+            <w:r>
+              <w:rPr>
+                <w:rFonts w:hint="eastAsia"/>
+                <w:lang w:eastAsia="ja-JP"/>
+              </w:rPr>
+              <w:t>6</w:t>
+            </w:r>
+            <w:r>
+              <w:rPr>
+                <w:rFonts w:hint="eastAsia"/>
+                <w:lang w:eastAsia="ja-JP"/>
+              </w:rPr>
+              <w:t>年</w:t>
             </w:r>
             <w:r>
               <w:rPr>
@@ -2159,13 +2225,14 @@
                 <w:rFonts w:hint="eastAsia"/>
                 <w:lang w:eastAsia="ja-JP"/>
               </w:rPr>
-              <w:t xml:space="preserve">月　</w:t>
-            </w:r>
-            <w:r>
-              <w:rPr>
-                <w:lang w:eastAsia="ja-JP"/>
-              </w:rPr>
-              <w:t>19</w:t>
+              <w:t>月</w:t>
+            </w:r>
+            <w:r>
+              <w:rPr>
+                <w:rFonts w:hint="eastAsia"/>
+                <w:lang w:eastAsia="ja-JP"/>
+              </w:rPr>
+              <w:t>16</w:t>
             </w:r>
             <w:r>
               <w:rPr>
@@ -2178,21 +2245,19 @@
         </w:tc>
         <w:tc>
           <w:tcPr>
-            <w:tcW w:w="1418" w:type="dxa"/>
-            <w:vAlign w:val="center"/>
-          </w:tcPr>
-          <w:p>
-            <w:pPr>
-              <w:pStyle w:val="Bang"/>
-            </w:pPr>
-            <w:proofErr w:type="spellStart"/>
+            <w:tcW w:w="1170" w:type="dxa"/>
+            <w:vAlign w:val="center"/>
+          </w:tcPr>
+          <w:p>
+            <w:pPr>
+              <w:pStyle w:val="Bang"/>
+            </w:pPr>
             <w:r>
               <w:rPr>
                 <w:rFonts w:hint="eastAsia"/>
               </w:rPr>
               <w:t>完成</w:t>
             </w:r>
-            <w:proofErr w:type="spellEnd"/>
             <w:r>
               <w:rPr>
                 <w:rFonts w:hint="eastAsia"/>
@@ -2204,18 +2269,18 @@
         </w:tc>
         <w:tc>
           <w:tcPr>
-            <w:tcW w:w="992" w:type="dxa"/>
-            <w:vAlign w:val="center"/>
-          </w:tcPr>
-          <w:p>
-            <w:pPr>
-              <w:pStyle w:val="Bang"/>
-            </w:pPr>
-          </w:p>
-        </w:tc>
-        <w:tc>
-          <w:tcPr>
-            <w:tcW w:w="1280" w:type="dxa"/>
+            <w:tcW w:w="630" w:type="dxa"/>
+            <w:vAlign w:val="center"/>
+          </w:tcPr>
+          <w:p>
+            <w:pPr>
+              <w:pStyle w:val="Bang"/>
+            </w:pPr>
+          </w:p>
+        </w:tc>
+        <w:tc>
+          <w:tcPr>
+            <w:tcW w:w="1350" w:type="dxa"/>
             <w:vAlign w:val="center"/>
           </w:tcPr>
           <w:p>
@@ -2228,68 +2293,78 @@
       <w:tr>
         <w:tc>
           <w:tcPr>
-            <w:tcW w:w="2127" w:type="dxa"/>
-            <w:vAlign w:val="center"/>
-          </w:tcPr>
-          <w:p>
-            <w:pPr>
-              <w:pStyle w:val="Bang"/>
-              <w:rPr>
-                <w:rFonts w:hint="eastAsia"/>
-                <w:lang w:eastAsia="ja-JP"/>
-              </w:rPr>
-            </w:pPr>
-            <w:r>
-              <w:rPr>
-                <w:rFonts w:hint="eastAsia"/>
-                <w:lang w:eastAsia="ja-JP"/>
-              </w:rPr>
-              <w:t>開発技術勉強</w:t>
-            </w:r>
-          </w:p>
-        </w:tc>
-        <w:tc>
-          <w:tcPr>
-            <w:tcW w:w="1842" w:type="dxa"/>
-            <w:vAlign w:val="center"/>
-          </w:tcPr>
-          <w:p>
-            <w:pPr>
-              <w:pStyle w:val="Bang"/>
-            </w:pPr>
-            <w:proofErr w:type="spellStart"/>
-            <w:r>
-              <w:t>DatPT</w:t>
-            </w:r>
-            <w:proofErr w:type="spellEnd"/>
-            <w:r>
-              <w:t xml:space="preserve">, </w:t>
-            </w:r>
-            <w:proofErr w:type="spellStart"/>
-            <w:r>
-              <w:t>NamLD</w:t>
-            </w:r>
-            <w:proofErr w:type="spellEnd"/>
-          </w:p>
-        </w:tc>
-        <w:tc>
-          <w:tcPr>
-            <w:tcW w:w="1701" w:type="dxa"/>
-            <w:vAlign w:val="center"/>
-          </w:tcPr>
-          <w:p>
-            <w:pPr>
-              <w:pStyle w:val="Bang"/>
-            </w:pPr>
-            <w:r>
-              <w:t>2014</w:t>
-            </w:r>
-            <w:r>
-              <w:rPr>
-                <w:rFonts w:hint="eastAsia"/>
-                <w:lang w:eastAsia="ja-JP"/>
-              </w:rPr>
-              <w:t xml:space="preserve">年　</w:t>
+            <w:tcW w:w="2610" w:type="dxa"/>
+            <w:vAlign w:val="center"/>
+          </w:tcPr>
+          <w:p>
+            <w:pPr>
+              <w:pStyle w:val="Bang"/>
+              <w:rPr>
+                <w:lang w:eastAsia="ja-JP"/>
+              </w:rPr>
+            </w:pPr>
+            <w:r>
+              <w:rPr>
+                <w:rFonts w:hint="eastAsia"/>
+                <w:lang w:eastAsia="ja-JP"/>
+              </w:rPr>
+              <w:t>プロジェクト</w:t>
+            </w:r>
+            <w:r>
+              <w:rPr>
+                <w:rFonts w:hint="eastAsia"/>
+                <w:lang w:eastAsia="ja-JP"/>
+              </w:rPr>
+              <w:t>導入</w:t>
+            </w:r>
+          </w:p>
+        </w:tc>
+        <w:tc>
+          <w:tcPr>
+            <w:tcW w:w="1710" w:type="dxa"/>
+            <w:vAlign w:val="center"/>
+          </w:tcPr>
+          <w:p>
+            <w:pPr>
+              <w:pStyle w:val="Bang"/>
+            </w:pPr>
+            <w:r>
+              <w:t>ドキュメント</w:t>
+            </w:r>
+            <w:r>
+              <w:rPr>
+                <w:rFonts w:hint="eastAsia"/>
+                <w:lang w:eastAsia="ja-JP"/>
+              </w:rPr>
+              <w:t>チーム</w:t>
+            </w:r>
+          </w:p>
+        </w:tc>
+        <w:tc>
+          <w:tcPr>
+            <w:tcW w:w="1890" w:type="dxa"/>
+            <w:vAlign w:val="center"/>
+          </w:tcPr>
+          <w:p>
+            <w:pPr>
+              <w:pStyle w:val="Bang"/>
+            </w:pPr>
+            <w:r>
+              <w:t>201</w:t>
+            </w:r>
+            <w:r>
+              <w:rPr>
+                <w:rFonts w:hint="eastAsia"/>
+                <w:lang w:eastAsia="ja-JP"/>
+              </w:rPr>
+              <w:t>6</w:t>
+            </w:r>
+            <w:r>
+              <w:rPr>
+                <w:rFonts w:hint="eastAsia"/>
+                <w:lang w:eastAsia="ja-JP"/>
+              </w:rPr>
+              <w:t>年</w:t>
             </w:r>
             <w:r>
               <w:rPr>
@@ -2302,13 +2377,14 @@
                 <w:rFonts w:hint="eastAsia"/>
                 <w:lang w:eastAsia="ja-JP"/>
               </w:rPr>
-              <w:t xml:space="preserve">月　</w:t>
-            </w:r>
-            <w:r>
-              <w:rPr>
-                <w:lang w:eastAsia="ja-JP"/>
-              </w:rPr>
-              <w:t>19</w:t>
+              <w:t>月</w:t>
+            </w:r>
+            <w:r>
+              <w:rPr>
+                <w:rFonts w:hint="eastAsia"/>
+                <w:lang w:eastAsia="ja-JP"/>
+              </w:rPr>
+              <w:t>17</w:t>
             </w:r>
             <w:r>
               <w:rPr>
@@ -2321,21 +2397,19 @@
         </w:tc>
         <w:tc>
           <w:tcPr>
-            <w:tcW w:w="1418" w:type="dxa"/>
-            <w:vAlign w:val="center"/>
-          </w:tcPr>
-          <w:p>
-            <w:pPr>
-              <w:pStyle w:val="Bang"/>
-            </w:pPr>
-            <w:proofErr w:type="spellStart"/>
+            <w:tcW w:w="1170" w:type="dxa"/>
+            <w:vAlign w:val="center"/>
+          </w:tcPr>
+          <w:p>
+            <w:pPr>
+              <w:pStyle w:val="Bang"/>
+            </w:pPr>
             <w:r>
               <w:rPr>
                 <w:rFonts w:hint="eastAsia"/>
               </w:rPr>
               <w:t>完成</w:t>
             </w:r>
-            <w:proofErr w:type="spellEnd"/>
             <w:r>
               <w:rPr>
                 <w:rFonts w:hint="eastAsia"/>
@@ -2347,18 +2421,18 @@
         </w:tc>
         <w:tc>
           <w:tcPr>
-            <w:tcW w:w="992" w:type="dxa"/>
-            <w:vAlign w:val="center"/>
-          </w:tcPr>
-          <w:p>
-            <w:pPr>
-              <w:pStyle w:val="Bang"/>
-            </w:pPr>
-          </w:p>
-        </w:tc>
-        <w:tc>
-          <w:tcPr>
-            <w:tcW w:w="1280" w:type="dxa"/>
+            <w:tcW w:w="630" w:type="dxa"/>
+            <w:vAlign w:val="center"/>
+          </w:tcPr>
+          <w:p>
+            <w:pPr>
+              <w:pStyle w:val="Bang"/>
+            </w:pPr>
+          </w:p>
+        </w:tc>
+        <w:tc>
+          <w:tcPr>
+            <w:tcW w:w="1350" w:type="dxa"/>
             <w:vAlign w:val="center"/>
           </w:tcPr>
           <w:p>
@@ -2371,68 +2445,75 @@
       <w:tr>
         <w:tc>
           <w:tcPr>
-            <w:tcW w:w="2127" w:type="dxa"/>
-            <w:vAlign w:val="center"/>
-          </w:tcPr>
-          <w:p>
-            <w:pPr>
-              <w:pStyle w:val="Bang"/>
-            </w:pPr>
-            <w:r>
-              <w:rPr>
-                <w:rFonts w:hint="eastAsia"/>
-                <w:lang w:eastAsia="ja-JP"/>
-              </w:rPr>
-              <w:t>報告</w:t>
-            </w:r>
-            <w:r>
-              <w:t>1</w:t>
-            </w:r>
-          </w:p>
-        </w:tc>
-        <w:tc>
-          <w:tcPr>
-            <w:tcW w:w="1842" w:type="dxa"/>
-            <w:vAlign w:val="center"/>
-          </w:tcPr>
-          <w:p>
-            <w:pPr>
-              <w:pStyle w:val="Bang"/>
-            </w:pPr>
-            <w:proofErr w:type="spellStart"/>
-            <w:r>
-              <w:rPr>
-                <w:rFonts w:hint="eastAsia"/>
-              </w:rPr>
-              <w:t>チーム</w:t>
-            </w:r>
-            <w:r>
-              <w:rPr>
-                <w:rFonts w:hint="eastAsia"/>
-              </w:rPr>
-              <w:t>メンバ</w:t>
-            </w:r>
-            <w:proofErr w:type="spellEnd"/>
-          </w:p>
-        </w:tc>
-        <w:tc>
-          <w:tcPr>
-            <w:tcW w:w="1701" w:type="dxa"/>
-            <w:vAlign w:val="center"/>
-          </w:tcPr>
-          <w:p>
-            <w:pPr>
-              <w:pStyle w:val="Bang"/>
-            </w:pPr>
-            <w:r>
-              <w:t>2014</w:t>
-            </w:r>
-            <w:r>
-              <w:rPr>
-                <w:rFonts w:hint="eastAsia"/>
-                <w:lang w:eastAsia="ja-JP"/>
-              </w:rPr>
-              <w:t xml:space="preserve">年　</w:t>
+            <w:tcW w:w="2610" w:type="dxa"/>
+            <w:vAlign w:val="center"/>
+          </w:tcPr>
+          <w:p>
+            <w:pPr>
+              <w:pStyle w:val="Bang"/>
+              <w:rPr>
+                <w:lang w:eastAsia="ja-JP"/>
+              </w:rPr>
+            </w:pPr>
+            <w:r>
+              <w:rPr>
+                <w:rFonts w:hint="eastAsia"/>
+                <w:lang w:eastAsia="ja-JP"/>
+              </w:rPr>
+              <w:t>プロジェクト計画書</w:t>
+            </w:r>
+          </w:p>
+        </w:tc>
+        <w:tc>
+          <w:tcPr>
+            <w:tcW w:w="1710" w:type="dxa"/>
+            <w:vAlign w:val="center"/>
+          </w:tcPr>
+          <w:p>
+            <w:pPr>
+              <w:pStyle w:val="Bang"/>
+            </w:pPr>
+            <w:r>
+              <w:rPr>
+                <w:rFonts w:hint="eastAsia"/>
+                <w:lang w:eastAsia="ja-JP"/>
+              </w:rPr>
+              <w:t>MinhNN</w:t>
+            </w:r>
+            <w:r>
+              <w:rPr>
+                <w:rFonts w:hint="eastAsia"/>
+                <w:lang w:eastAsia="ja-JP"/>
+              </w:rPr>
+              <w:t>さん</w:t>
+            </w:r>
+          </w:p>
+        </w:tc>
+        <w:tc>
+          <w:tcPr>
+            <w:tcW w:w="1890" w:type="dxa"/>
+            <w:vAlign w:val="center"/>
+          </w:tcPr>
+          <w:p>
+            <w:pPr>
+              <w:pStyle w:val="Bang"/>
+            </w:pPr>
+            <w:r>
+              <w:t>201</w:t>
+            </w:r>
+            <w:r>
+              <w:rPr>
+                <w:rFonts w:hint="eastAsia"/>
+                <w:lang w:eastAsia="ja-JP"/>
+              </w:rPr>
+              <w:t>6</w:t>
+            </w:r>
+            <w:r>
+              <w:rPr>
+                <w:rFonts w:hint="eastAsia"/>
+                <w:lang w:eastAsia="ja-JP"/>
+              </w:rPr>
+              <w:t>年</w:t>
             </w:r>
             <w:r>
               <w:rPr>
@@ -2445,13 +2526,14 @@
                 <w:rFonts w:hint="eastAsia"/>
                 <w:lang w:eastAsia="ja-JP"/>
               </w:rPr>
-              <w:t xml:space="preserve">月　</w:t>
-            </w:r>
-            <w:r>
-              <w:rPr>
-                <w:lang w:eastAsia="ja-JP"/>
-              </w:rPr>
-              <w:t>19</w:t>
+              <w:t>月</w:t>
+            </w:r>
+            <w:r>
+              <w:rPr>
+                <w:rFonts w:hint="eastAsia"/>
+                <w:lang w:eastAsia="ja-JP"/>
+              </w:rPr>
+              <w:t>18</w:t>
             </w:r>
             <w:r>
               <w:rPr>
@@ -2464,21 +2546,19 @@
         </w:tc>
         <w:tc>
           <w:tcPr>
-            <w:tcW w:w="1418" w:type="dxa"/>
-            <w:vAlign w:val="center"/>
-          </w:tcPr>
-          <w:p>
-            <w:pPr>
-              <w:pStyle w:val="Bang"/>
-            </w:pPr>
-            <w:proofErr w:type="spellStart"/>
+            <w:tcW w:w="1170" w:type="dxa"/>
+            <w:vAlign w:val="center"/>
+          </w:tcPr>
+          <w:p>
+            <w:pPr>
+              <w:pStyle w:val="Bang"/>
+            </w:pPr>
             <w:r>
               <w:rPr>
                 <w:rFonts w:hint="eastAsia"/>
               </w:rPr>
               <w:t>完成</w:t>
             </w:r>
-            <w:proofErr w:type="spellEnd"/>
             <w:r>
               <w:rPr>
                 <w:rFonts w:hint="eastAsia"/>
@@ -2490,18 +2570,18 @@
         </w:tc>
         <w:tc>
           <w:tcPr>
-            <w:tcW w:w="992" w:type="dxa"/>
-            <w:vAlign w:val="center"/>
-          </w:tcPr>
-          <w:p>
-            <w:pPr>
-              <w:pStyle w:val="Bang"/>
-            </w:pPr>
-          </w:p>
-        </w:tc>
-        <w:tc>
-          <w:tcPr>
-            <w:tcW w:w="1280" w:type="dxa"/>
+            <w:tcW w:w="630" w:type="dxa"/>
+            <w:vAlign w:val="center"/>
+          </w:tcPr>
+          <w:p>
+            <w:pPr>
+              <w:pStyle w:val="Bang"/>
+            </w:pPr>
+          </w:p>
+        </w:tc>
+        <w:tc>
+          <w:tcPr>
+            <w:tcW w:w="1350" w:type="dxa"/>
             <w:vAlign w:val="center"/>
           </w:tcPr>
           <w:p>
@@ -2514,75 +2594,85 @@
       <w:tr>
         <w:tc>
           <w:tcPr>
-            <w:tcW w:w="2127" w:type="dxa"/>
-            <w:vAlign w:val="center"/>
-          </w:tcPr>
-          <w:p>
-            <w:pPr>
-              <w:pStyle w:val="Bang"/>
-            </w:pPr>
-            <w:proofErr w:type="spellStart"/>
-            <w:r>
-              <w:rPr>
-                <w:rFonts w:hint="eastAsia"/>
-              </w:rPr>
-              <w:t>プログレス</w:t>
-            </w:r>
-            <w:proofErr w:type="spellEnd"/>
-            <w:r>
-              <w:rPr>
-                <w:rFonts w:hint="eastAsia"/>
-                <w:lang w:eastAsia="ja-JP"/>
-              </w:rPr>
-              <w:t>報告</w:t>
-            </w:r>
-            <w:r>
-              <w:t xml:space="preserve"> 1</w:t>
-            </w:r>
-          </w:p>
-        </w:tc>
-        <w:tc>
-          <w:tcPr>
-            <w:tcW w:w="1842" w:type="dxa"/>
-            <w:vAlign w:val="center"/>
-          </w:tcPr>
-          <w:p>
-            <w:pPr>
-              <w:pStyle w:val="Bang"/>
-            </w:pPr>
-            <w:proofErr w:type="spellStart"/>
-            <w:r>
-              <w:t>MinhPT</w:t>
-            </w:r>
-            <w:proofErr w:type="spellEnd"/>
-            <w:r>
-              <w:t xml:space="preserve">, </w:t>
-            </w:r>
-            <w:proofErr w:type="spellStart"/>
-            <w:r>
-              <w:t>TuanNN</w:t>
-            </w:r>
-            <w:proofErr w:type="spellEnd"/>
-          </w:p>
-        </w:tc>
-        <w:tc>
-          <w:tcPr>
-            <w:tcW w:w="1701" w:type="dxa"/>
-            <w:vAlign w:val="center"/>
-          </w:tcPr>
-          <w:p>
-            <w:pPr>
-              <w:pStyle w:val="Bang"/>
-            </w:pPr>
-            <w:r>
-              <w:t>2014</w:t>
-            </w:r>
-            <w:r>
-              <w:rPr>
-                <w:rFonts w:hint="eastAsia"/>
-                <w:lang w:eastAsia="ja-JP"/>
-              </w:rPr>
-              <w:t xml:space="preserve">年　</w:t>
+            <w:tcW w:w="2610" w:type="dxa"/>
+            <w:vAlign w:val="center"/>
+          </w:tcPr>
+          <w:p>
+            <w:pPr>
+              <w:pStyle w:val="Bang"/>
+              <w:rPr>
+                <w:lang w:eastAsia="ja-JP"/>
+              </w:rPr>
+            </w:pPr>
+            <w:r>
+              <w:t>Q</w:t>
+            </w:r>
+            <w:r>
+              <w:rPr>
+                <w:rFonts w:hint="eastAsia"/>
+                <w:lang w:eastAsia="ja-JP"/>
+              </w:rPr>
+              <w:t>&amp;A</w:t>
+            </w:r>
+            <w:r>
+              <w:rPr>
+                <w:rFonts w:hint="eastAsia"/>
+                <w:lang w:eastAsia="ja-JP"/>
+              </w:rPr>
+              <w:t>管理</w:t>
+            </w:r>
+          </w:p>
+        </w:tc>
+        <w:tc>
+          <w:tcPr>
+            <w:tcW w:w="1710" w:type="dxa"/>
+            <w:vAlign w:val="center"/>
+          </w:tcPr>
+          <w:p>
+            <w:pPr>
+              <w:pStyle w:val="Bang"/>
+            </w:pPr>
+            <w:r>
+              <w:rPr>
+                <w:rFonts w:hint="eastAsia"/>
+                <w:lang w:eastAsia="ja-JP"/>
+              </w:rPr>
+              <w:t>QuanNH</w:t>
+            </w:r>
+            <w:r>
+              <w:rPr>
+                <w:rFonts w:hint="eastAsia"/>
+                <w:lang w:eastAsia="ja-JP"/>
+              </w:rPr>
+              <w:t>さん</w:t>
+            </w:r>
+          </w:p>
+        </w:tc>
+        <w:tc>
+          <w:tcPr>
+            <w:tcW w:w="1890" w:type="dxa"/>
+            <w:vAlign w:val="center"/>
+          </w:tcPr>
+          <w:p>
+            <w:pPr>
+              <w:pStyle w:val="Bang"/>
+            </w:pPr>
+            <w:r>
+              <w:t>201</w:t>
+            </w:r>
+            <w:r>
+              <w:rPr>
+                <w:rFonts w:hint="eastAsia"/>
+                <w:lang w:eastAsia="ja-JP"/>
+              </w:rPr>
+              <w:t>6</w:t>
+            </w:r>
+            <w:r>
+              <w:rPr>
+                <w:rFonts w:hint="eastAsia"/>
+                <w:lang w:eastAsia="ja-JP"/>
+              </w:rPr>
+              <w:t>年</w:t>
             </w:r>
             <w:r>
               <w:rPr>
@@ -2595,7 +2685,7 @@
                 <w:rFonts w:hint="eastAsia"/>
                 <w:lang w:eastAsia="ja-JP"/>
               </w:rPr>
-              <w:t xml:space="preserve">月　</w:t>
+              <w:t>月</w:t>
             </w:r>
             <w:r>
               <w:rPr>
@@ -2614,21 +2704,19 @@
         </w:tc>
         <w:tc>
           <w:tcPr>
-            <w:tcW w:w="1418" w:type="dxa"/>
-            <w:vAlign w:val="center"/>
-          </w:tcPr>
-          <w:p>
-            <w:pPr>
-              <w:pStyle w:val="Bang"/>
-            </w:pPr>
-            <w:proofErr w:type="spellStart"/>
+            <w:tcW w:w="1170" w:type="dxa"/>
+            <w:vAlign w:val="center"/>
+          </w:tcPr>
+          <w:p>
+            <w:pPr>
+              <w:pStyle w:val="Bang"/>
+            </w:pPr>
             <w:r>
               <w:rPr>
                 <w:rFonts w:hint="eastAsia"/>
               </w:rPr>
               <w:t>完成</w:t>
             </w:r>
-            <w:proofErr w:type="spellEnd"/>
             <w:r>
               <w:rPr>
                 <w:rFonts w:hint="eastAsia"/>
@@ -2640,18 +2728,18 @@
         </w:tc>
         <w:tc>
           <w:tcPr>
-            <w:tcW w:w="992" w:type="dxa"/>
-            <w:vAlign w:val="center"/>
-          </w:tcPr>
-          <w:p>
-            <w:pPr>
-              <w:pStyle w:val="Bang"/>
-            </w:pPr>
-          </w:p>
-        </w:tc>
-        <w:tc>
-          <w:tcPr>
-            <w:tcW w:w="1280" w:type="dxa"/>
+            <w:tcW w:w="630" w:type="dxa"/>
+            <w:vAlign w:val="center"/>
+          </w:tcPr>
+          <w:p>
+            <w:pPr>
+              <w:pStyle w:val="Bang"/>
+            </w:pPr>
+          </w:p>
+        </w:tc>
+        <w:tc>
+          <w:tcPr>
+            <w:tcW w:w="1350" w:type="dxa"/>
             <w:vAlign w:val="center"/>
           </w:tcPr>
           <w:p>
@@ -2664,62 +2752,139 @@
       <w:tr>
         <w:tc>
           <w:tcPr>
-            <w:tcW w:w="2127" w:type="dxa"/>
-            <w:vAlign w:val="center"/>
-          </w:tcPr>
-          <w:p>
-            <w:pPr>
-              <w:pStyle w:val="Bang"/>
-            </w:pPr>
-          </w:p>
-        </w:tc>
-        <w:tc>
-          <w:tcPr>
-            <w:tcW w:w="1842" w:type="dxa"/>
-            <w:vAlign w:val="center"/>
-          </w:tcPr>
-          <w:p>
-            <w:pPr>
-              <w:pStyle w:val="Bang"/>
-            </w:pPr>
-          </w:p>
-        </w:tc>
-        <w:tc>
-          <w:tcPr>
-            <w:tcW w:w="1701" w:type="dxa"/>
-            <w:vAlign w:val="center"/>
-          </w:tcPr>
-          <w:p>
-            <w:pPr>
-              <w:pStyle w:val="Bang"/>
-            </w:pPr>
-          </w:p>
-        </w:tc>
-        <w:tc>
-          <w:tcPr>
-            <w:tcW w:w="1418" w:type="dxa"/>
-            <w:vAlign w:val="center"/>
-          </w:tcPr>
-          <w:p>
-            <w:pPr>
-              <w:pStyle w:val="Bang"/>
-            </w:pPr>
-          </w:p>
-        </w:tc>
-        <w:tc>
-          <w:tcPr>
-            <w:tcW w:w="992" w:type="dxa"/>
-            <w:vAlign w:val="center"/>
-          </w:tcPr>
-          <w:p>
-            <w:pPr>
-              <w:pStyle w:val="Bang"/>
-            </w:pPr>
-          </w:p>
-        </w:tc>
-        <w:tc>
-          <w:tcPr>
-            <w:tcW w:w="1280" w:type="dxa"/>
+            <w:tcW w:w="2610" w:type="dxa"/>
+            <w:vAlign w:val="center"/>
+          </w:tcPr>
+          <w:p>
+            <w:pPr>
+              <w:pStyle w:val="Bang"/>
+              <w:rPr>
+                <w:lang w:eastAsia="ja-JP"/>
+              </w:rPr>
+            </w:pPr>
+            <w:r>
+              <w:rPr>
+                <w:rFonts w:hint="eastAsia"/>
+                <w:lang w:eastAsia="ja-JP"/>
+              </w:rPr>
+              <w:t>ユーザ要求仕様書</w:t>
+            </w:r>
+          </w:p>
+        </w:tc>
+        <w:tc>
+          <w:tcPr>
+            <w:tcW w:w="1710" w:type="dxa"/>
+            <w:vAlign w:val="center"/>
+          </w:tcPr>
+          <w:p>
+            <w:pPr>
+              <w:pStyle w:val="Bang"/>
+            </w:pPr>
+            <w:r>
+              <w:t>ドキュメント</w:t>
+            </w:r>
+            <w:r>
+              <w:rPr>
+                <w:rFonts w:hint="eastAsia"/>
+                <w:lang w:eastAsia="ja-JP"/>
+              </w:rPr>
+              <w:t>チーム</w:t>
+            </w:r>
+          </w:p>
+        </w:tc>
+        <w:tc>
+          <w:tcPr>
+            <w:tcW w:w="1890" w:type="dxa"/>
+            <w:vAlign w:val="center"/>
+          </w:tcPr>
+          <w:p>
+            <w:pPr>
+              <w:pStyle w:val="Bang"/>
+            </w:pPr>
+            <w:r>
+              <w:t>201</w:t>
+            </w:r>
+            <w:r>
+              <w:rPr>
+                <w:rFonts w:hint="eastAsia"/>
+                <w:lang w:eastAsia="ja-JP"/>
+              </w:rPr>
+              <w:t>6</w:t>
+            </w:r>
+            <w:r>
+              <w:rPr>
+                <w:rFonts w:hint="eastAsia"/>
+                <w:lang w:eastAsia="ja-JP"/>
+              </w:rPr>
+              <w:t>年</w:t>
+            </w:r>
+            <w:r>
+              <w:rPr>
+                <w:lang w:eastAsia="ja-JP"/>
+              </w:rPr>
+              <w:t>5</w:t>
+            </w:r>
+            <w:r>
+              <w:rPr>
+                <w:rFonts w:hint="eastAsia"/>
+                <w:lang w:eastAsia="ja-JP"/>
+              </w:rPr>
+              <w:t>月</w:t>
+            </w:r>
+            <w:r>
+              <w:rPr>
+                <w:rFonts w:hint="eastAsia"/>
+                <w:lang w:eastAsia="ja-JP"/>
+              </w:rPr>
+              <w:t>20</w:t>
+            </w:r>
+            <w:r>
+              <w:rPr>
+                <w:rFonts w:hint="eastAsia"/>
+                <w:lang w:eastAsia="ja-JP"/>
+              </w:rPr>
+              <w:t>日</w:t>
+            </w:r>
+          </w:p>
+        </w:tc>
+        <w:tc>
+          <w:tcPr>
+            <w:tcW w:w="1170" w:type="dxa"/>
+            <w:vAlign w:val="center"/>
+          </w:tcPr>
+          <w:p>
+            <w:pPr>
+              <w:pStyle w:val="Bang"/>
+            </w:pPr>
+            <w:r>
+              <w:rPr>
+                <w:rFonts w:hint="eastAsia"/>
+              </w:rPr>
+              <w:t>完成</w:t>
+            </w:r>
+            <w:r>
+              <w:rPr>
+                <w:rFonts w:hint="eastAsia"/>
+                <w:lang w:eastAsia="ja-JP"/>
+              </w:rPr>
+              <w:t>しました</w:t>
+            </w:r>
+          </w:p>
+        </w:tc>
+        <w:tc>
+          <w:tcPr>
+            <w:tcW w:w="630" w:type="dxa"/>
+            <w:vAlign w:val="center"/>
+          </w:tcPr>
+          <w:p>
+            <w:pPr>
+              <w:pStyle w:val="Bang"/>
+            </w:pPr>
+          </w:p>
+        </w:tc>
+        <w:tc>
+          <w:tcPr>
+            <w:tcW w:w="1350" w:type="dxa"/>
             <w:vAlign w:val="center"/>
           </w:tcPr>
           <w:p>
@@ -2730,81 +2895,171 @@
         </w:tc>
       </w:tr>
       <w:tr>
-        <w:trPr>
-          <w:trHeight w:val="65"/>
-        </w:trPr>
-        <w:tc>
-          <w:tcPr>
-            <w:tcW w:w="2127" w:type="dxa"/>
-            <w:vAlign w:val="center"/>
-          </w:tcPr>
-          <w:p>
-            <w:pPr>
-              <w:pStyle w:val="Bang"/>
-            </w:pPr>
-          </w:p>
-        </w:tc>
-        <w:tc>
-          <w:tcPr>
-            <w:tcW w:w="1842" w:type="dxa"/>
-            <w:vAlign w:val="center"/>
-          </w:tcPr>
-          <w:p>
-            <w:pPr>
-              <w:pStyle w:val="Bang"/>
-            </w:pPr>
-          </w:p>
-        </w:tc>
-        <w:tc>
-          <w:tcPr>
-            <w:tcW w:w="1701" w:type="dxa"/>
-            <w:vAlign w:val="center"/>
-          </w:tcPr>
-          <w:p>
-            <w:pPr>
-              <w:pStyle w:val="Bang"/>
-            </w:pPr>
-          </w:p>
-        </w:tc>
-        <w:tc>
-          <w:tcPr>
-            <w:tcW w:w="1418" w:type="dxa"/>
-            <w:vAlign w:val="center"/>
-          </w:tcPr>
-          <w:p>
-            <w:pPr>
-              <w:pStyle w:val="Bang"/>
-              <w:rPr>
-                <w:lang w:eastAsia="ja-JP"/>
-              </w:rPr>
-            </w:pPr>
-          </w:p>
-        </w:tc>
-        <w:tc>
-          <w:tcPr>
-            <w:tcW w:w="992" w:type="dxa"/>
-            <w:vAlign w:val="center"/>
-          </w:tcPr>
-          <w:p>
-            <w:pPr>
-              <w:pStyle w:val="Bang"/>
-              <w:rPr>
-                <w:lang w:eastAsia="ja-JP"/>
-              </w:rPr>
-            </w:pPr>
-          </w:p>
-        </w:tc>
-        <w:tc>
-          <w:tcPr>
-            <w:tcW w:w="1280" w:type="dxa"/>
-            <w:vAlign w:val="center"/>
-          </w:tcPr>
-          <w:p>
-            <w:pPr>
-              <w:pStyle w:val="Bang"/>
-              <w:rPr>
-                <w:lang w:eastAsia="ja-JP"/>
-              </w:rPr>
+        <w:tc>
+          <w:tcPr>
+            <w:tcW w:w="2610" w:type="dxa"/>
+            <w:vAlign w:val="center"/>
+          </w:tcPr>
+          <w:p>
+            <w:pPr>
+              <w:pStyle w:val="Bang"/>
+              <w:rPr>
+                <w:rFonts w:hint="eastAsia"/>
+                <w:lang w:eastAsia="ja-JP"/>
+              </w:rPr>
+            </w:pPr>
+            <w:r>
+              <w:rPr>
+                <w:rFonts w:hint="eastAsia"/>
+                <w:lang w:eastAsia="ja-JP"/>
+              </w:rPr>
+              <w:t>第</w:t>
+            </w:r>
+            <w:r>
+              <w:rPr>
+                <w:rFonts w:hint="eastAsia"/>
+                <w:lang w:eastAsia="ja-JP"/>
+              </w:rPr>
+              <w:t>1</w:t>
+            </w:r>
+            <w:r>
+              <w:rPr>
+                <w:rFonts w:hint="eastAsia"/>
+                <w:lang w:eastAsia="ja-JP"/>
+              </w:rPr>
+              <w:t>進捗報告</w:t>
+            </w:r>
+          </w:p>
+        </w:tc>
+        <w:tc>
+          <w:tcPr>
+            <w:tcW w:w="1710" w:type="dxa"/>
+            <w:vAlign w:val="center"/>
+          </w:tcPr>
+          <w:p>
+            <w:pPr>
+              <w:pStyle w:val="Bang"/>
+            </w:pPr>
+            <w:r>
+              <w:rPr>
+                <w:rFonts w:hint="eastAsia"/>
+                <w:lang w:eastAsia="ja-JP"/>
+              </w:rPr>
+              <w:t>QuanNH</w:t>
+            </w:r>
+            <w:r>
+              <w:rPr>
+                <w:rFonts w:hint="eastAsia"/>
+                <w:lang w:eastAsia="ja-JP"/>
+              </w:rPr>
+              <w:t>さん</w:t>
+            </w:r>
+          </w:p>
+        </w:tc>
+        <w:tc>
+          <w:tcPr>
+            <w:tcW w:w="1890" w:type="dxa"/>
+            <w:vAlign w:val="center"/>
+          </w:tcPr>
+          <w:p>
+            <w:pPr>
+              <w:pStyle w:val="Bang"/>
+            </w:pPr>
+            <w:r>
+              <w:t>201</w:t>
+            </w:r>
+            <w:r>
+              <w:rPr>
+                <w:rFonts w:hint="eastAsia"/>
+                <w:lang w:eastAsia="ja-JP"/>
+              </w:rPr>
+              <w:t>6</w:t>
+            </w:r>
+            <w:r>
+              <w:rPr>
+                <w:rFonts w:hint="eastAsia"/>
+                <w:lang w:eastAsia="ja-JP"/>
+              </w:rPr>
+              <w:t>年</w:t>
+            </w:r>
+            <w:r>
+              <w:rPr>
+                <w:lang w:eastAsia="ja-JP"/>
+              </w:rPr>
+              <w:t>5</w:t>
+            </w:r>
+            <w:r>
+              <w:rPr>
+                <w:rFonts w:hint="eastAsia"/>
+                <w:lang w:eastAsia="ja-JP"/>
+              </w:rPr>
+              <w:t>月</w:t>
+            </w:r>
+            <w:r>
+              <w:rPr>
+                <w:lang w:eastAsia="ja-JP"/>
+              </w:rPr>
+              <w:t>1</w:t>
+            </w:r>
+            <w:r>
+              <w:rPr>
+                <w:rFonts w:hint="eastAsia"/>
+                <w:lang w:eastAsia="ja-JP"/>
+              </w:rPr>
+              <w:t>3</w:t>
+            </w:r>
+            <w:r>
+              <w:rPr>
+                <w:rFonts w:hint="eastAsia"/>
+                <w:lang w:eastAsia="ja-JP"/>
+              </w:rPr>
+              <w:t>日</w:t>
+            </w:r>
+          </w:p>
+        </w:tc>
+        <w:tc>
+          <w:tcPr>
+            <w:tcW w:w="1170" w:type="dxa"/>
+            <w:vAlign w:val="center"/>
+          </w:tcPr>
+          <w:p>
+            <w:pPr>
+              <w:pStyle w:val="Bang"/>
+            </w:pPr>
+            <w:r>
+              <w:rPr>
+                <w:rFonts w:hint="eastAsia"/>
+              </w:rPr>
+              <w:t>完成</w:t>
+            </w:r>
+            <w:r>
+              <w:rPr>
+                <w:rFonts w:hint="eastAsia"/>
+                <w:lang w:eastAsia="ja-JP"/>
+              </w:rPr>
+              <w:t>しました</w:t>
+            </w:r>
+          </w:p>
+        </w:tc>
+        <w:tc>
+          <w:tcPr>
+            <w:tcW w:w="630" w:type="dxa"/>
+            <w:vAlign w:val="center"/>
+          </w:tcPr>
+          <w:p>
+            <w:pPr>
+              <w:pStyle w:val="Bang"/>
+            </w:pPr>
+          </w:p>
+        </w:tc>
+        <w:tc>
+          <w:tcPr>
+            <w:tcW w:w="1350" w:type="dxa"/>
+            <w:vAlign w:val="center"/>
+          </w:tcPr>
+          <w:p>
+            <w:pPr>
+              <w:pStyle w:val="Bang"/>
             </w:pPr>
           </w:p>
         </w:tc>
@@ -2839,15 +3094,15 @@
         <w:tblLook w:val="0000" w:firstRow="0" w:lastRow="0" w:firstColumn="0" w:lastColumn="0" w:noHBand="0" w:noVBand="0"/>
       </w:tblPr>
       <w:tblGrid>
-        <w:gridCol w:w="2552"/>
-        <w:gridCol w:w="2126"/>
-        <w:gridCol w:w="2268"/>
-        <w:gridCol w:w="2410"/>
+        <w:gridCol w:w="2970"/>
+        <w:gridCol w:w="2430"/>
+        <w:gridCol w:w="1980"/>
+        <w:gridCol w:w="1976"/>
       </w:tblGrid>
       <w:tr>
         <w:tc>
           <w:tcPr>
-            <w:tcW w:w="2552" w:type="dxa"/>
+            <w:tcW w:w="2970" w:type="dxa"/>
             <w:shd w:val="clear" w:color="auto" w:fill="FFE8E1"/>
           </w:tcPr>
           <w:p>
@@ -2865,7 +3120,7 @@
         </w:tc>
         <w:tc>
           <w:tcPr>
-            <w:tcW w:w="2126" w:type="dxa"/>
+            <w:tcW w:w="2430" w:type="dxa"/>
             <w:shd w:val="clear" w:color="auto" w:fill="FFE8E1"/>
           </w:tcPr>
           <w:p>
@@ -2883,7 +3138,7 @@
         </w:tc>
         <w:tc>
           <w:tcPr>
-            <w:tcW w:w="2268" w:type="dxa"/>
+            <w:tcW w:w="1980" w:type="dxa"/>
             <w:shd w:val="clear" w:color="auto" w:fill="FFE8E1"/>
           </w:tcPr>
           <w:p>
@@ -2911,7 +3166,7 @@
         </w:tc>
         <w:tc>
           <w:tcPr>
-            <w:tcW w:w="2410" w:type="dxa"/>
+            <w:tcW w:w="1976" w:type="dxa"/>
             <w:shd w:val="clear" w:color="auto" w:fill="FFE8E1"/>
           </w:tcPr>
           <w:p>
@@ -2931,7 +3186,7 @@
       <w:tr>
         <w:tc>
           <w:tcPr>
-            <w:tcW w:w="2552" w:type="dxa"/>
+            <w:tcW w:w="2970" w:type="dxa"/>
             <w:vAlign w:val="center"/>
           </w:tcPr>
           <w:p>
@@ -2952,48 +3207,55 @@
         </w:tc>
         <w:tc>
           <w:tcPr>
-            <w:tcW w:w="2126" w:type="dxa"/>
-          </w:tcPr>
-          <w:p>
-            <w:pPr>
-              <w:pStyle w:val="Bang"/>
-            </w:pPr>
-            <w:proofErr w:type="spellStart"/>
-            <w:r>
-              <w:t>DatPT</w:t>
-            </w:r>
-            <w:proofErr w:type="spellEnd"/>
-            <w:r>
-              <w:t xml:space="preserve">, </w:t>
-            </w:r>
-            <w:proofErr w:type="spellStart"/>
-            <w:r>
-              <w:t>TuanNN</w:t>
-            </w:r>
-            <w:proofErr w:type="spellEnd"/>
-          </w:p>
-        </w:tc>
-        <w:tc>
-          <w:tcPr>
-            <w:tcW w:w="2268" w:type="dxa"/>
-            <w:vAlign w:val="center"/>
-          </w:tcPr>
-          <w:p>
-            <w:pPr>
-              <w:pStyle w:val="Bang"/>
-              <w:rPr>
-                <w:lang w:eastAsia="ja-JP"/>
-              </w:rPr>
-            </w:pPr>
-            <w:r>
-              <w:t>2014</w:t>
-            </w:r>
-            <w:r>
-              <w:rPr>
-                <w:rFonts w:hint="eastAsia"/>
-                <w:lang w:eastAsia="ja-JP"/>
-              </w:rPr>
-              <w:t xml:space="preserve">年　</w:t>
+            <w:tcW w:w="2430" w:type="dxa"/>
+          </w:tcPr>
+          <w:p>
+            <w:pPr>
+              <w:pStyle w:val="Bang"/>
+            </w:pPr>
+            <w:r>
+              <w:rPr>
+                <w:rFonts w:hint="eastAsia"/>
+              </w:rPr>
+              <w:t>フロントエンド</w:t>
+            </w:r>
+            <w:r>
+              <w:rPr>
+                <w:rFonts w:hint="eastAsia"/>
+                <w:lang w:eastAsia="ja-JP"/>
+              </w:rPr>
+              <w:t>チーム</w:t>
+            </w:r>
+          </w:p>
+        </w:tc>
+        <w:tc>
+          <w:tcPr>
+            <w:tcW w:w="1980" w:type="dxa"/>
+            <w:vAlign w:val="center"/>
+          </w:tcPr>
+          <w:p>
+            <w:pPr>
+              <w:pStyle w:val="Bang"/>
+              <w:rPr>
+                <w:lang w:eastAsia="ja-JP"/>
+              </w:rPr>
+            </w:pPr>
+            <w:r>
+              <w:t>201</w:t>
+            </w:r>
+            <w:r>
+              <w:rPr>
+                <w:rFonts w:hint="eastAsia"/>
+                <w:lang w:eastAsia="ja-JP"/>
+              </w:rPr>
+              <w:t>6</w:t>
+            </w:r>
+            <w:r>
+              <w:rPr>
+                <w:rFonts w:hint="eastAsia"/>
+                <w:lang w:eastAsia="ja-JP"/>
+              </w:rPr>
+              <w:t>年</w:t>
             </w:r>
             <w:r>
               <w:rPr>
@@ -3006,13 +3268,14 @@
                 <w:rFonts w:hint="eastAsia"/>
                 <w:lang w:eastAsia="ja-JP"/>
               </w:rPr>
-              <w:t xml:space="preserve">月　</w:t>
-            </w:r>
-            <w:r>
-              <w:rPr>
-                <w:lang w:eastAsia="ja-JP"/>
-              </w:rPr>
-              <w:t>30</w:t>
+              <w:t>月</w:t>
+            </w:r>
+            <w:r>
+              <w:rPr>
+                <w:rFonts w:hint="eastAsia"/>
+                <w:lang w:eastAsia="ja-JP"/>
+              </w:rPr>
+              <w:t>24</w:t>
             </w:r>
             <w:r>
               <w:rPr>
@@ -3025,25 +3288,32 @@
         </w:tc>
         <w:tc>
           <w:tcPr>
-            <w:tcW w:w="2410" w:type="dxa"/>
-            <w:vAlign w:val="center"/>
-          </w:tcPr>
-          <w:p>
-            <w:pPr>
-              <w:pStyle w:val="Bang"/>
-              <w:rPr>
-                <w:lang w:eastAsia="ja-JP"/>
-              </w:rPr>
-            </w:pPr>
-            <w:r>
-              <w:t>2014</w:t>
-            </w:r>
-            <w:r>
-              <w:rPr>
-                <w:rFonts w:hint="eastAsia"/>
-                <w:lang w:eastAsia="ja-JP"/>
-              </w:rPr>
-              <w:t xml:space="preserve">年　</w:t>
+            <w:tcW w:w="1976" w:type="dxa"/>
+            <w:vAlign w:val="center"/>
+          </w:tcPr>
+          <w:p>
+            <w:pPr>
+              <w:pStyle w:val="Bang"/>
+              <w:rPr>
+                <w:lang w:eastAsia="ja-JP"/>
+              </w:rPr>
+            </w:pPr>
+            <w:r>
+              <w:t>201</w:t>
+            </w:r>
+            <w:r>
+              <w:rPr>
+                <w:rFonts w:hint="eastAsia"/>
+                <w:lang w:eastAsia="ja-JP"/>
+              </w:rPr>
+              <w:t>6</w:t>
+            </w:r>
+            <w:r>
+              <w:rPr>
+                <w:rFonts w:hint="eastAsia"/>
+                <w:lang w:eastAsia="ja-JP"/>
+              </w:rPr>
+              <w:t>年</w:t>
             </w:r>
             <w:r>
               <w:rPr>
@@ -3056,13 +3326,14 @@
                 <w:rFonts w:hint="eastAsia"/>
                 <w:lang w:eastAsia="ja-JP"/>
               </w:rPr>
-              <w:t xml:space="preserve">月　</w:t>
-            </w:r>
-            <w:r>
-              <w:rPr>
-                <w:lang w:eastAsia="ja-JP"/>
-              </w:rPr>
-              <w:t>30</w:t>
+              <w:t>月</w:t>
+            </w:r>
+            <w:r>
+              <w:rPr>
+                <w:rFonts w:hint="eastAsia"/>
+                <w:lang w:eastAsia="ja-JP"/>
+              </w:rPr>
+              <w:t>24</w:t>
             </w:r>
             <w:r>
               <w:rPr>
@@ -3077,88 +3348,97 @@
       <w:tr>
         <w:tc>
           <w:tcPr>
-            <w:tcW w:w="2552" w:type="dxa"/>
-            <w:vAlign w:val="center"/>
-          </w:tcPr>
-          <w:p>
-            <w:pPr>
-              <w:pStyle w:val="Bang"/>
-              <w:rPr>
-                <w:lang w:eastAsia="ja-JP"/>
-              </w:rPr>
-            </w:pPr>
-            <w:r>
-              <w:rPr>
-                <w:rFonts w:hint="eastAsia"/>
-                <w:lang w:eastAsia="ja-JP"/>
-              </w:rPr>
-              <w:t>プロジェクトの定義を展開します</w:t>
-            </w:r>
-          </w:p>
-        </w:tc>
-        <w:tc>
-          <w:tcPr>
-            <w:tcW w:w="2126" w:type="dxa"/>
-          </w:tcPr>
-          <w:p>
-            <w:pPr>
-              <w:pStyle w:val="Bang"/>
-            </w:pPr>
-            <w:proofErr w:type="spellStart"/>
-            <w:r>
-              <w:t>NamLD</w:t>
-            </w:r>
-            <w:proofErr w:type="spellEnd"/>
-            <w:r>
-              <w:t xml:space="preserve">, </w:t>
-            </w:r>
-            <w:proofErr w:type="spellStart"/>
-            <w:r>
-              <w:t>MinhPT</w:t>
-            </w:r>
-            <w:proofErr w:type="spellEnd"/>
-          </w:p>
-        </w:tc>
-        <w:tc>
-          <w:tcPr>
-            <w:tcW w:w="2268" w:type="dxa"/>
-            <w:vAlign w:val="center"/>
-          </w:tcPr>
-          <w:p>
-            <w:pPr>
-              <w:pStyle w:val="Bang"/>
-              <w:rPr>
-                <w:lang w:eastAsia="ja-JP"/>
-              </w:rPr>
-            </w:pPr>
-            <w:r>
-              <w:t>2014</w:t>
-            </w:r>
-            <w:r>
-              <w:rPr>
-                <w:rFonts w:hint="eastAsia"/>
-                <w:lang w:eastAsia="ja-JP"/>
-              </w:rPr>
-              <w:t xml:space="preserve">年　</w:t>
-            </w:r>
-            <w:r>
-              <w:rPr>
-                <w:lang w:eastAsia="ja-JP"/>
-              </w:rPr>
-              <w:t>5</w:t>
-            </w:r>
-            <w:r>
-              <w:rPr>
-                <w:rFonts w:hint="eastAsia"/>
-                <w:lang w:eastAsia="ja-JP"/>
-              </w:rPr>
-              <w:t xml:space="preserve">月　</w:t>
-            </w:r>
-            <w:r>
-              <w:rPr>
-                <w:lang w:eastAsia="ja-JP"/>
-              </w:rPr>
-              <w:t>21</w:t>
+            <w:tcW w:w="2970" w:type="dxa"/>
+            <w:vAlign w:val="center"/>
+          </w:tcPr>
+          <w:p>
+            <w:pPr>
+              <w:pStyle w:val="Bang"/>
+              <w:rPr>
+                <w:lang w:eastAsia="ja-JP"/>
+              </w:rPr>
+            </w:pPr>
+            <w:r>
+              <w:rPr>
+                <w:rFonts w:hint="eastAsia"/>
+                <w:lang w:eastAsia="ja-JP"/>
+              </w:rPr>
+              <w:t>アーキテクチャ設計書</w:t>
+            </w:r>
+          </w:p>
+        </w:tc>
+        <w:tc>
+          <w:tcPr>
+            <w:tcW w:w="2430" w:type="dxa"/>
+          </w:tcPr>
+          <w:p>
+            <w:pPr>
+              <w:pStyle w:val="Bang"/>
+            </w:pPr>
+            <w:r>
+              <w:rPr>
+                <w:rFonts w:hint="eastAsia"/>
+              </w:rPr>
+              <w:t>開発</w:t>
+            </w:r>
+            <w:r>
+              <w:rPr>
+                <w:rFonts w:hint="eastAsia"/>
+                <w:lang w:eastAsia="ja-JP"/>
+              </w:rPr>
+              <w:t>チーム</w:t>
+            </w:r>
+          </w:p>
+        </w:tc>
+        <w:tc>
+          <w:tcPr>
+            <w:tcW w:w="1980" w:type="dxa"/>
+            <w:vAlign w:val="center"/>
+          </w:tcPr>
+          <w:p>
+            <w:pPr>
+              <w:pStyle w:val="Bang"/>
+              <w:rPr>
+                <w:lang w:eastAsia="ja-JP"/>
+              </w:rPr>
+            </w:pPr>
+            <w:r>
+              <w:t>201</w:t>
+            </w:r>
+            <w:r>
+              <w:rPr>
+                <w:rFonts w:hint="eastAsia"/>
+                <w:lang w:eastAsia="ja-JP"/>
+              </w:rPr>
+              <w:t>6</w:t>
+            </w:r>
+            <w:r>
+              <w:rPr>
+                <w:rFonts w:hint="eastAsia"/>
+                <w:lang w:eastAsia="ja-JP"/>
+              </w:rPr>
+              <w:t>年</w:t>
+            </w:r>
+            <w:r>
+              <w:rPr>
+                <w:rFonts w:hint="eastAsia"/>
+                <w:lang w:eastAsia="ja-JP"/>
+              </w:rPr>
+              <w:t>6</w:t>
+            </w:r>
+            <w:r>
+              <w:rPr>
+                <w:rFonts w:hint="eastAsia"/>
+                <w:lang w:eastAsia="ja-JP"/>
+              </w:rPr>
+              <w:t>月</w:t>
+            </w:r>
+            <w:r>
+              <w:rPr>
+                <w:rFonts w:hint="eastAsia"/>
+                <w:lang w:eastAsia="ja-JP"/>
+              </w:rPr>
+              <w:t>3</w:t>
             </w:r>
             <w:r>
               <w:rPr>
@@ -3171,44 +3451,53 @@
         </w:tc>
         <w:tc>
           <w:tcPr>
-            <w:tcW w:w="2410" w:type="dxa"/>
-            <w:vAlign w:val="center"/>
-          </w:tcPr>
-          <w:p>
-            <w:pPr>
-              <w:pStyle w:val="Bang"/>
-              <w:rPr>
-                <w:lang w:eastAsia="ja-JP"/>
-              </w:rPr>
-            </w:pPr>
-            <w:r>
-              <w:t>2014</w:t>
-            </w:r>
-            <w:r>
-              <w:rPr>
-                <w:rFonts w:hint="eastAsia"/>
-                <w:lang w:eastAsia="ja-JP"/>
-              </w:rPr>
-              <w:t xml:space="preserve">年　</w:t>
-            </w:r>
-            <w:r>
-              <w:rPr>
-                <w:lang w:eastAsia="ja-JP"/>
-              </w:rPr>
-              <w:t>5</w:t>
-            </w:r>
-            <w:r>
-              <w:rPr>
-                <w:rFonts w:hint="eastAsia"/>
-                <w:lang w:eastAsia="ja-JP"/>
-              </w:rPr>
-              <w:t xml:space="preserve">月　</w:t>
-            </w:r>
-            <w:r>
-              <w:rPr>
-                <w:lang w:eastAsia="ja-JP"/>
-              </w:rPr>
-              <w:t>30</w:t>
+            <w:tcW w:w="1976" w:type="dxa"/>
+            <w:vAlign w:val="center"/>
+          </w:tcPr>
+          <w:p>
+            <w:pPr>
+              <w:pStyle w:val="Bang"/>
+              <w:rPr>
+                <w:lang w:eastAsia="ja-JP"/>
+              </w:rPr>
+            </w:pPr>
+            <w:r>
+              <w:t>201</w:t>
+            </w:r>
+            <w:r>
+              <w:rPr>
+                <w:rFonts w:hint="eastAsia"/>
+                <w:lang w:eastAsia="ja-JP"/>
+              </w:rPr>
+              <w:t>6</w:t>
+            </w:r>
+            <w:r>
+              <w:rPr>
+                <w:rFonts w:hint="eastAsia"/>
+                <w:lang w:eastAsia="ja-JP"/>
+              </w:rPr>
+              <w:t>年</w:t>
+            </w:r>
+            <w:r>
+              <w:rPr>
+                <w:rFonts w:hint="eastAsia"/>
+                <w:lang w:eastAsia="ja-JP"/>
+              </w:rPr>
+              <w:t>6</w:t>
+            </w:r>
+            <w:r>
+              <w:rPr>
+                <w:rFonts w:hint="eastAsia"/>
+                <w:lang w:eastAsia="ja-JP"/>
+              </w:rPr>
+              <w:t>月</w:t>
+            </w:r>
+            <w:r>
+              <w:rPr>
+                <w:rFonts w:hint="eastAsia"/>
+                <w:lang w:eastAsia="ja-JP"/>
+              </w:rPr>
+              <w:t>3</w:t>
             </w:r>
             <w:r>
               <w:rPr>
@@ -3223,82 +3512,98 @@
       <w:tr>
         <w:tc>
           <w:tcPr>
-            <w:tcW w:w="2552" w:type="dxa"/>
-            <w:vAlign w:val="center"/>
-          </w:tcPr>
-          <w:p>
-            <w:pPr>
-              <w:pStyle w:val="Bang"/>
-            </w:pPr>
-            <w:r>
-              <w:rPr>
-                <w:rFonts w:hint="eastAsia"/>
-                <w:lang w:eastAsia="ja-JP"/>
-              </w:rPr>
-              <w:t>仕事を詳しく確定します</w:t>
-            </w:r>
-          </w:p>
-        </w:tc>
-        <w:tc>
-          <w:tcPr>
-            <w:tcW w:w="2126" w:type="dxa"/>
-          </w:tcPr>
-          <w:p>
-            <w:pPr>
-              <w:pStyle w:val="Bang"/>
-            </w:pPr>
-            <w:proofErr w:type="spellStart"/>
-            <w:r>
-              <w:t>NamLD</w:t>
-            </w:r>
-            <w:proofErr w:type="spellEnd"/>
-            <w:r>
-              <w:t xml:space="preserve">, </w:t>
-            </w:r>
-            <w:proofErr w:type="spellStart"/>
-            <w:r>
-              <w:t>MinhPT</w:t>
-            </w:r>
-            <w:proofErr w:type="spellEnd"/>
-          </w:p>
-        </w:tc>
-        <w:tc>
-          <w:tcPr>
-            <w:tcW w:w="2268" w:type="dxa"/>
-            <w:vAlign w:val="center"/>
-          </w:tcPr>
-          <w:p>
-            <w:pPr>
-              <w:pStyle w:val="Bang"/>
-              <w:rPr>
-                <w:lang w:eastAsia="ja-JP"/>
-              </w:rPr>
-            </w:pPr>
-            <w:r>
-              <w:t>2014</w:t>
-            </w:r>
-            <w:r>
-              <w:rPr>
-                <w:rFonts w:hint="eastAsia"/>
-                <w:lang w:eastAsia="ja-JP"/>
-              </w:rPr>
-              <w:t xml:space="preserve">年　</w:t>
-            </w:r>
-            <w:r>
-              <w:rPr>
-                <w:lang w:eastAsia="ja-JP"/>
-              </w:rPr>
-              <w:t>5</w:t>
-            </w:r>
-            <w:r>
-              <w:rPr>
-                <w:rFonts w:hint="eastAsia"/>
-                <w:lang w:eastAsia="ja-JP"/>
-              </w:rPr>
-              <w:t xml:space="preserve">月　</w:t>
-            </w:r>
-            <w:r>
-              <w:rPr>
+            <w:tcW w:w="2970" w:type="dxa"/>
+            <w:vAlign w:val="center"/>
+          </w:tcPr>
+          <w:p>
+            <w:pPr>
+              <w:pStyle w:val="Bang"/>
+              <w:rPr>
+                <w:lang w:eastAsia="ja-JP"/>
+              </w:rPr>
+            </w:pPr>
+            <w:r>
+              <w:rPr>
+                <w:rFonts w:hint="eastAsia"/>
+                <w:lang w:eastAsia="ja-JP"/>
+              </w:rPr>
+              <w:t>ソフトウェア</w:t>
+            </w:r>
+            <w:r>
+              <w:rPr>
+                <w:rFonts w:hint="eastAsia"/>
+                <w:lang w:eastAsia="ja-JP"/>
+              </w:rPr>
+              <w:t>要求仕様書</w:t>
+            </w:r>
+          </w:p>
+        </w:tc>
+        <w:tc>
+          <w:tcPr>
+            <w:tcW w:w="2430" w:type="dxa"/>
+          </w:tcPr>
+          <w:p>
+            <w:pPr>
+              <w:pStyle w:val="Bang"/>
+            </w:pPr>
+            <w:r>
+              <w:t>ドキュメント</w:t>
+            </w:r>
+            <w:r>
+              <w:rPr>
+                <w:rFonts w:hint="eastAsia"/>
+                <w:lang w:eastAsia="ja-JP"/>
+              </w:rPr>
+              <w:t>チーム</w:t>
+            </w:r>
+          </w:p>
+        </w:tc>
+        <w:tc>
+          <w:tcPr>
+            <w:tcW w:w="1980" w:type="dxa"/>
+            <w:vAlign w:val="center"/>
+          </w:tcPr>
+          <w:p>
+            <w:pPr>
+              <w:pStyle w:val="Bang"/>
+              <w:rPr>
+                <w:lang w:eastAsia="ja-JP"/>
+              </w:rPr>
+            </w:pPr>
+            <w:r>
+              <w:t>201</w:t>
+            </w:r>
+            <w:r>
+              <w:rPr>
+                <w:rFonts w:hint="eastAsia"/>
+                <w:lang w:eastAsia="ja-JP"/>
+              </w:rPr>
+              <w:t>6</w:t>
+            </w:r>
+            <w:r>
+              <w:rPr>
+                <w:rFonts w:hint="eastAsia"/>
+                <w:lang w:eastAsia="ja-JP"/>
+              </w:rPr>
+              <w:t>年</w:t>
+            </w:r>
+            <w:r>
+              <w:rPr>
+                <w:rFonts w:hint="eastAsia"/>
+                <w:lang w:eastAsia="ja-JP"/>
+              </w:rPr>
+              <w:t>6</w:t>
+            </w:r>
+            <w:r>
+              <w:rPr>
+                <w:rFonts w:hint="eastAsia"/>
+                <w:lang w:eastAsia="ja-JP"/>
+              </w:rPr>
+              <w:t>月</w:t>
+            </w:r>
+            <w:r>
+              <w:rPr>
+                <w:rFonts w:hint="eastAsia"/>
                 <w:lang w:eastAsia="ja-JP"/>
               </w:rPr>
               <w:t>22</w:t>
@@ -3314,44 +3619,53 @@
         </w:tc>
         <w:tc>
           <w:tcPr>
-            <w:tcW w:w="2410" w:type="dxa"/>
-            <w:vAlign w:val="center"/>
-          </w:tcPr>
-          <w:p>
-            <w:pPr>
-              <w:pStyle w:val="Bang"/>
-              <w:rPr>
-                <w:lang w:eastAsia="ja-JP"/>
-              </w:rPr>
-            </w:pPr>
-            <w:r>
-              <w:t>2014</w:t>
-            </w:r>
-            <w:r>
-              <w:rPr>
-                <w:rFonts w:hint="eastAsia"/>
-                <w:lang w:eastAsia="ja-JP"/>
-              </w:rPr>
-              <w:t xml:space="preserve">年　</w:t>
-            </w:r>
-            <w:r>
-              <w:rPr>
-                <w:lang w:eastAsia="ja-JP"/>
-              </w:rPr>
-              <w:t>5</w:t>
-            </w:r>
-            <w:r>
-              <w:rPr>
-                <w:rFonts w:hint="eastAsia"/>
-                <w:lang w:eastAsia="ja-JP"/>
-              </w:rPr>
-              <w:t xml:space="preserve">月　</w:t>
-            </w:r>
-            <w:r>
-              <w:rPr>
-                <w:lang w:eastAsia="ja-JP"/>
-              </w:rPr>
-              <w:t>30</w:t>
+            <w:tcW w:w="1976" w:type="dxa"/>
+            <w:vAlign w:val="center"/>
+          </w:tcPr>
+          <w:p>
+            <w:pPr>
+              <w:pStyle w:val="Bang"/>
+              <w:rPr>
+                <w:lang w:eastAsia="ja-JP"/>
+              </w:rPr>
+            </w:pPr>
+            <w:r>
+              <w:t>201</w:t>
+            </w:r>
+            <w:r>
+              <w:rPr>
+                <w:rFonts w:hint="eastAsia"/>
+                <w:lang w:eastAsia="ja-JP"/>
+              </w:rPr>
+              <w:t>6</w:t>
+            </w:r>
+            <w:r>
+              <w:rPr>
+                <w:rFonts w:hint="eastAsia"/>
+                <w:lang w:eastAsia="ja-JP"/>
+              </w:rPr>
+              <w:t>年</w:t>
+            </w:r>
+            <w:r>
+              <w:rPr>
+                <w:rFonts w:hint="eastAsia"/>
+                <w:lang w:eastAsia="ja-JP"/>
+              </w:rPr>
+              <w:t>6</w:t>
+            </w:r>
+            <w:r>
+              <w:rPr>
+                <w:rFonts w:hint="eastAsia"/>
+                <w:lang w:eastAsia="ja-JP"/>
+              </w:rPr>
+              <w:t>月</w:t>
+            </w:r>
+            <w:r>
+              <w:rPr>
+                <w:rFonts w:hint="eastAsia"/>
+                <w:lang w:eastAsia="ja-JP"/>
+              </w:rPr>
+              <w:t>22</w:t>
             </w:r>
             <w:r>
               <w:rPr>
@@ -3366,95 +3680,109 @@
       <w:tr>
         <w:tc>
           <w:tcPr>
-            <w:tcW w:w="2552" w:type="dxa"/>
-            <w:vAlign w:val="center"/>
-          </w:tcPr>
-          <w:p>
-            <w:pPr>
-              <w:pStyle w:val="Bang"/>
-              <w:rPr>
-                <w:lang w:eastAsia="ja-JP"/>
-              </w:rPr>
-            </w:pPr>
-            <w:r>
-              <w:rPr>
-                <w:rFonts w:hint="eastAsia"/>
-                <w:lang w:eastAsia="ja-JP"/>
-              </w:rPr>
-              <w:t>プロジェクトの</w:t>
-            </w:r>
-            <w:r>
-              <w:rPr>
-                <w:rFonts w:hint="eastAsia"/>
-                <w:lang w:eastAsia="ja-JP"/>
-              </w:rPr>
-              <w:t>スケジュール</w:t>
-            </w:r>
-          </w:p>
-        </w:tc>
-        <w:tc>
-          <w:tcPr>
-            <w:tcW w:w="2126" w:type="dxa"/>
-          </w:tcPr>
-          <w:p>
-            <w:pPr>
-              <w:pStyle w:val="Bang"/>
-            </w:pPr>
-            <w:proofErr w:type="spellStart"/>
-            <w:r>
-              <w:t>NamLD</w:t>
-            </w:r>
-            <w:proofErr w:type="spellEnd"/>
-            <w:r>
-              <w:t xml:space="preserve">, </w:t>
-            </w:r>
-            <w:proofErr w:type="spellStart"/>
-            <w:r>
-              <w:t>MinhPT</w:t>
-            </w:r>
-            <w:proofErr w:type="spellEnd"/>
-          </w:p>
-        </w:tc>
-        <w:tc>
-          <w:tcPr>
-            <w:tcW w:w="2268" w:type="dxa"/>
-            <w:vAlign w:val="center"/>
-          </w:tcPr>
-          <w:p>
-            <w:pPr>
-              <w:pStyle w:val="Bang"/>
-              <w:rPr>
-                <w:lang w:eastAsia="ja-JP"/>
-              </w:rPr>
-            </w:pPr>
-            <w:r>
-              <w:t>2014</w:t>
-            </w:r>
-            <w:r>
-              <w:rPr>
-                <w:rFonts w:hint="eastAsia"/>
-                <w:lang w:eastAsia="ja-JP"/>
-              </w:rPr>
-              <w:t xml:space="preserve">年　</w:t>
-            </w:r>
-            <w:r>
-              <w:rPr>
-                <w:lang w:eastAsia="ja-JP"/>
-              </w:rPr>
-              <w:t>5</w:t>
-            </w:r>
-            <w:r>
-              <w:rPr>
-                <w:rFonts w:hint="eastAsia"/>
-                <w:lang w:eastAsia="ja-JP"/>
-              </w:rPr>
-              <w:t xml:space="preserve">月　</w:t>
-            </w:r>
-            <w:r>
-              <w:rPr>
-                <w:lang w:eastAsia="ja-JP"/>
-              </w:rPr>
-              <w:t>23</w:t>
+            <w:tcW w:w="2970" w:type="dxa"/>
+            <w:vAlign w:val="center"/>
+          </w:tcPr>
+          <w:p>
+            <w:pPr>
+              <w:pStyle w:val="Bang"/>
+            </w:pPr>
+            <w:r>
+              <w:rPr>
+                <w:rFonts w:hint="eastAsia"/>
+                <w:lang w:eastAsia="ja-JP"/>
+              </w:rPr>
+              <w:t>第</w:t>
+            </w:r>
+            <w:r>
+              <w:rPr>
+                <w:rFonts w:hint="eastAsia"/>
+                <w:lang w:eastAsia="ja-JP"/>
+              </w:rPr>
+              <w:t>2</w:t>
+            </w:r>
+            <w:r>
+              <w:rPr>
+                <w:rFonts w:hint="eastAsia"/>
+                <w:lang w:eastAsia="ja-JP"/>
+              </w:rPr>
+              <w:t>進捗報告</w:t>
+            </w:r>
+          </w:p>
+        </w:tc>
+        <w:tc>
+          <w:tcPr>
+            <w:tcW w:w="2430" w:type="dxa"/>
+          </w:tcPr>
+          <w:p>
+            <w:pPr>
+              <w:pStyle w:val="Bang"/>
+            </w:pPr>
+            <w:r>
+              <w:rPr>
+                <w:rFonts w:hint="eastAsia"/>
+                <w:lang w:eastAsia="ja-JP"/>
+              </w:rPr>
+              <w:t>QuanNH</w:t>
+            </w:r>
+            <w:r>
+              <w:rPr>
+                <w:rFonts w:hint="eastAsia"/>
+                <w:lang w:eastAsia="ja-JP"/>
+              </w:rPr>
+              <w:t>さん</w:t>
+            </w:r>
+          </w:p>
+        </w:tc>
+        <w:tc>
+          <w:tcPr>
+            <w:tcW w:w="1980" w:type="dxa"/>
+            <w:vAlign w:val="center"/>
+          </w:tcPr>
+          <w:p>
+            <w:pPr>
+              <w:pStyle w:val="Bang"/>
+              <w:rPr>
+                <w:lang w:eastAsia="ja-JP"/>
+              </w:rPr>
+            </w:pPr>
+            <w:r>
+              <w:t>201</w:t>
+            </w:r>
+            <w:r>
+              <w:rPr>
+                <w:rFonts w:hint="eastAsia"/>
+                <w:lang w:eastAsia="ja-JP"/>
+              </w:rPr>
+              <w:t>6</w:t>
+            </w:r>
+            <w:r>
+              <w:rPr>
+                <w:rFonts w:hint="eastAsia"/>
+                <w:lang w:eastAsia="ja-JP"/>
+              </w:rPr>
+              <w:t>年</w:t>
+            </w:r>
+            <w:r>
+              <w:rPr>
+                <w:rFonts w:hint="eastAsia"/>
+                <w:lang w:eastAsia="ja-JP"/>
+              </w:rPr>
+              <w:t>6</w:t>
+            </w:r>
+            <w:r>
+              <w:rPr>
+                <w:rFonts w:hint="eastAsia"/>
+                <w:lang w:eastAsia="ja-JP"/>
+              </w:rPr>
+              <w:t>月</w:t>
+            </w:r>
+            <w:r>
+              <w:rPr>
+                <w:rFonts w:hint="eastAsia"/>
+                <w:lang w:eastAsia="ja-JP"/>
+              </w:rPr>
+              <w:t>3</w:t>
             </w:r>
             <w:r>
               <w:rPr>
@@ -3467,44 +3795,53 @@
         </w:tc>
         <w:tc>
           <w:tcPr>
-            <w:tcW w:w="2410" w:type="dxa"/>
-            <w:vAlign w:val="center"/>
-          </w:tcPr>
-          <w:p>
-            <w:pPr>
-              <w:pStyle w:val="Bang"/>
-              <w:rPr>
-                <w:lang w:eastAsia="ja-JP"/>
-              </w:rPr>
-            </w:pPr>
-            <w:r>
-              <w:t>2014</w:t>
-            </w:r>
-            <w:r>
-              <w:rPr>
-                <w:rFonts w:hint="eastAsia"/>
-                <w:lang w:eastAsia="ja-JP"/>
-              </w:rPr>
-              <w:t xml:space="preserve">年　</w:t>
-            </w:r>
-            <w:r>
-              <w:rPr>
-                <w:lang w:eastAsia="ja-JP"/>
-              </w:rPr>
-              <w:t>5</w:t>
-            </w:r>
-            <w:r>
-              <w:rPr>
-                <w:rFonts w:hint="eastAsia"/>
-                <w:lang w:eastAsia="ja-JP"/>
-              </w:rPr>
-              <w:t xml:space="preserve">月　</w:t>
-            </w:r>
-            <w:r>
-              <w:rPr>
-                <w:lang w:eastAsia="ja-JP"/>
-              </w:rPr>
-              <w:t>30</w:t>
+            <w:tcW w:w="1976" w:type="dxa"/>
+            <w:vAlign w:val="center"/>
+          </w:tcPr>
+          <w:p>
+            <w:pPr>
+              <w:pStyle w:val="Bang"/>
+              <w:rPr>
+                <w:lang w:eastAsia="ja-JP"/>
+              </w:rPr>
+            </w:pPr>
+            <w:r>
+              <w:t>201</w:t>
+            </w:r>
+            <w:r>
+              <w:rPr>
+                <w:rFonts w:hint="eastAsia"/>
+                <w:lang w:eastAsia="ja-JP"/>
+              </w:rPr>
+              <w:t>6</w:t>
+            </w:r>
+            <w:r>
+              <w:rPr>
+                <w:rFonts w:hint="eastAsia"/>
+                <w:lang w:eastAsia="ja-JP"/>
+              </w:rPr>
+              <w:t>年</w:t>
+            </w:r>
+            <w:r>
+              <w:rPr>
+                <w:rFonts w:hint="eastAsia"/>
+                <w:lang w:eastAsia="ja-JP"/>
+              </w:rPr>
+              <w:t>6</w:t>
+            </w:r>
+            <w:r>
+              <w:rPr>
+                <w:rFonts w:hint="eastAsia"/>
+                <w:lang w:eastAsia="ja-JP"/>
+              </w:rPr>
+              <w:t>月</w:t>
+            </w:r>
+            <w:r>
+              <w:rPr>
+                <w:rFonts w:hint="eastAsia"/>
+                <w:lang w:eastAsia="ja-JP"/>
+              </w:rPr>
+              <w:t>3</w:t>
             </w:r>
             <w:r>
               <w:rPr>
@@ -3519,569 +3856,42 @@
       <w:tr>
         <w:tc>
           <w:tcPr>
-            <w:tcW w:w="2552" w:type="dxa"/>
-            <w:vAlign w:val="center"/>
-          </w:tcPr>
-          <w:p>
-            <w:pPr>
-              <w:pStyle w:val="Bang"/>
-            </w:pPr>
-            <w:r>
-              <w:rPr>
-                <w:rFonts w:hint="eastAsia"/>
-                <w:lang w:eastAsia="ja-JP"/>
-              </w:rPr>
-              <w:t>報告</w:t>
-            </w:r>
-            <w:r>
-              <w:t>2</w:t>
-            </w:r>
-          </w:p>
-        </w:tc>
-        <w:tc>
-          <w:tcPr>
-            <w:tcW w:w="2126" w:type="dxa"/>
-          </w:tcPr>
-          <w:p>
-            <w:pPr>
-              <w:pStyle w:val="Bang"/>
-            </w:pPr>
-            <w:proofErr w:type="spellStart"/>
-            <w:r>
-              <w:t>NamLD</w:t>
-            </w:r>
-            <w:proofErr w:type="spellEnd"/>
-          </w:p>
-        </w:tc>
-        <w:tc>
-          <w:tcPr>
-            <w:tcW w:w="2268" w:type="dxa"/>
-            <w:vAlign w:val="center"/>
-          </w:tcPr>
-          <w:p>
-            <w:pPr>
-              <w:pStyle w:val="Bang"/>
-              <w:rPr>
-                <w:lang w:eastAsia="ja-JP"/>
-              </w:rPr>
-            </w:pPr>
-            <w:r>
-              <w:t>2014</w:t>
-            </w:r>
-            <w:r>
-              <w:rPr>
-                <w:rFonts w:hint="eastAsia"/>
-                <w:lang w:eastAsia="ja-JP"/>
-              </w:rPr>
-              <w:t xml:space="preserve">年　</w:t>
-            </w:r>
-            <w:r>
-              <w:rPr>
-                <w:lang w:eastAsia="ja-JP"/>
-              </w:rPr>
-              <w:t>5</w:t>
-            </w:r>
-            <w:r>
-              <w:rPr>
-                <w:rFonts w:hint="eastAsia"/>
-                <w:lang w:eastAsia="ja-JP"/>
-              </w:rPr>
-              <w:t xml:space="preserve">月　</w:t>
-            </w:r>
-            <w:r>
-              <w:rPr>
-                <w:lang w:eastAsia="ja-JP"/>
-              </w:rPr>
-              <w:t>30</w:t>
-            </w:r>
-            <w:r>
-              <w:rPr>
-                <w:rFonts w:hint="eastAsia"/>
-                <w:lang w:eastAsia="ja-JP"/>
-              </w:rPr>
-              <w:t>日</w:t>
-            </w:r>
-          </w:p>
-        </w:tc>
-        <w:tc>
-          <w:tcPr>
-            <w:tcW w:w="2410" w:type="dxa"/>
-            <w:vAlign w:val="center"/>
-          </w:tcPr>
-          <w:p>
-            <w:pPr>
-              <w:pStyle w:val="Bang"/>
-              <w:rPr>
-                <w:lang w:eastAsia="ja-JP"/>
-              </w:rPr>
-            </w:pPr>
-            <w:r>
-              <w:t>2014</w:t>
-            </w:r>
-            <w:r>
-              <w:rPr>
-                <w:rFonts w:hint="eastAsia"/>
-                <w:lang w:eastAsia="ja-JP"/>
-              </w:rPr>
-              <w:t xml:space="preserve">年　</w:t>
-            </w:r>
-            <w:r>
-              <w:rPr>
-                <w:lang w:eastAsia="ja-JP"/>
-              </w:rPr>
-              <w:t>5</w:t>
-            </w:r>
-            <w:r>
-              <w:rPr>
-                <w:rFonts w:hint="eastAsia"/>
-                <w:lang w:eastAsia="ja-JP"/>
-              </w:rPr>
-              <w:t xml:space="preserve">月　</w:t>
-            </w:r>
-            <w:r>
-              <w:rPr>
-                <w:lang w:eastAsia="ja-JP"/>
-              </w:rPr>
-              <w:t>30</w:t>
-            </w:r>
-            <w:r>
-              <w:rPr>
-                <w:rFonts w:hint="eastAsia"/>
-                <w:lang w:eastAsia="ja-JP"/>
-              </w:rPr>
-              <w:t>日</w:t>
-            </w:r>
-          </w:p>
-        </w:tc>
-      </w:tr>
-      <w:tr>
-        <w:tc>
-          <w:tcPr>
-            <w:tcW w:w="2552" w:type="dxa"/>
-            <w:vAlign w:val="center"/>
-          </w:tcPr>
-          <w:p>
-            <w:pPr>
-              <w:pStyle w:val="Bang"/>
-            </w:pPr>
-            <w:r>
-              <w:rPr>
-                <w:rFonts w:hint="eastAsia"/>
-                <w:lang w:eastAsia="ja-JP"/>
-              </w:rPr>
-              <w:t>プログレス報告</w:t>
-            </w:r>
-            <w:r>
-              <w:t xml:space="preserve"> 2</w:t>
-            </w:r>
-          </w:p>
-        </w:tc>
-        <w:tc>
-          <w:tcPr>
-            <w:tcW w:w="2126" w:type="dxa"/>
-          </w:tcPr>
-          <w:p>
-            <w:pPr>
-              <w:pStyle w:val="Bang"/>
-            </w:pPr>
-            <w:proofErr w:type="spellStart"/>
-            <w:r>
-              <w:t>TuanNN</w:t>
-            </w:r>
-            <w:proofErr w:type="spellEnd"/>
-          </w:p>
-        </w:tc>
-        <w:tc>
-          <w:tcPr>
-            <w:tcW w:w="2268" w:type="dxa"/>
-            <w:vAlign w:val="center"/>
-          </w:tcPr>
-          <w:p>
-            <w:pPr>
-              <w:pStyle w:val="Bang"/>
-              <w:rPr>
-                <w:lang w:eastAsia="ja-JP"/>
-              </w:rPr>
-            </w:pPr>
-            <w:r>
-              <w:t>2014</w:t>
-            </w:r>
-            <w:r>
-              <w:rPr>
-                <w:rFonts w:hint="eastAsia"/>
-                <w:lang w:eastAsia="ja-JP"/>
-              </w:rPr>
-              <w:t xml:space="preserve">年　</w:t>
-            </w:r>
-            <w:r>
-              <w:rPr>
-                <w:lang w:eastAsia="ja-JP"/>
-              </w:rPr>
-              <w:t>5</w:t>
-            </w:r>
-            <w:r>
-              <w:rPr>
-                <w:rFonts w:hint="eastAsia"/>
-                <w:lang w:eastAsia="ja-JP"/>
-              </w:rPr>
-              <w:t xml:space="preserve">月　</w:t>
-            </w:r>
-            <w:r>
-              <w:rPr>
-                <w:lang w:eastAsia="ja-JP"/>
-              </w:rPr>
-              <w:t>30</w:t>
-            </w:r>
-            <w:r>
-              <w:rPr>
-                <w:rFonts w:hint="eastAsia"/>
-                <w:lang w:eastAsia="ja-JP"/>
-              </w:rPr>
-              <w:t>日</w:t>
-            </w:r>
-          </w:p>
-        </w:tc>
-        <w:tc>
-          <w:tcPr>
-            <w:tcW w:w="2410" w:type="dxa"/>
-            <w:vAlign w:val="center"/>
-          </w:tcPr>
-          <w:p>
-            <w:pPr>
-              <w:pStyle w:val="Bang"/>
-              <w:rPr>
-                <w:lang w:eastAsia="ja-JP"/>
-              </w:rPr>
-            </w:pPr>
-            <w:r>
-              <w:t>2014</w:t>
-            </w:r>
-            <w:r>
-              <w:rPr>
-                <w:rFonts w:hint="eastAsia"/>
-                <w:lang w:eastAsia="ja-JP"/>
-              </w:rPr>
-              <w:t xml:space="preserve">年　</w:t>
-            </w:r>
-            <w:r>
-              <w:rPr>
-                <w:lang w:eastAsia="ja-JP"/>
-              </w:rPr>
-              <w:t>5</w:t>
-            </w:r>
-            <w:r>
-              <w:rPr>
-                <w:rFonts w:hint="eastAsia"/>
-                <w:lang w:eastAsia="ja-JP"/>
-              </w:rPr>
-              <w:t xml:space="preserve">月　</w:t>
-            </w:r>
-            <w:r>
-              <w:rPr>
-                <w:lang w:eastAsia="ja-JP"/>
-              </w:rPr>
-              <w:t>30</w:t>
-            </w:r>
-            <w:r>
-              <w:rPr>
-                <w:rFonts w:hint="eastAsia"/>
-                <w:lang w:eastAsia="ja-JP"/>
-              </w:rPr>
-              <w:t>日</w:t>
-            </w:r>
-          </w:p>
-        </w:tc>
-      </w:tr>
-      <w:tr>
-        <w:tc>
-          <w:tcPr>
-            <w:tcW w:w="2552" w:type="dxa"/>
-            <w:vAlign w:val="center"/>
-          </w:tcPr>
-          <w:p>
-            <w:pPr>
-              <w:pStyle w:val="Bang"/>
-              <w:rPr>
-                <w:rFonts w:hint="eastAsia"/>
-                <w:lang w:eastAsia="ja-JP"/>
-              </w:rPr>
-            </w:pPr>
-            <w:r>
-              <w:rPr>
-                <w:rFonts w:hint="eastAsia"/>
-                <w:lang w:eastAsia="ja-JP"/>
-              </w:rPr>
-              <w:t>プロジェクトプラン</w:t>
-            </w:r>
-            <w:bookmarkStart w:id="0" w:name="_GoBack"/>
-            <w:bookmarkEnd w:id="0"/>
-          </w:p>
-        </w:tc>
-        <w:tc>
-          <w:tcPr>
-            <w:tcW w:w="2126" w:type="dxa"/>
-            <w:vAlign w:val="center"/>
-          </w:tcPr>
-          <w:p>
-            <w:pPr>
-              <w:pStyle w:val="Bang"/>
-              <w:rPr>
-                <w:lang w:eastAsia="ja-JP"/>
-              </w:rPr>
-            </w:pPr>
-            <w:proofErr w:type="spellStart"/>
-            <w:r>
-              <w:rPr>
-                <w:lang w:eastAsia="ja-JP"/>
-              </w:rPr>
-              <w:t>NamLD</w:t>
-            </w:r>
-            <w:proofErr w:type="spellEnd"/>
-            <w:r>
-              <w:rPr>
-                <w:lang w:eastAsia="ja-JP"/>
-              </w:rPr>
-              <w:t xml:space="preserve">, </w:t>
-            </w:r>
-            <w:proofErr w:type="spellStart"/>
-            <w:r>
-              <w:rPr>
-                <w:lang w:eastAsia="ja-JP"/>
-              </w:rPr>
-              <w:t>MinhPT</w:t>
-            </w:r>
-            <w:proofErr w:type="spellEnd"/>
-          </w:p>
-        </w:tc>
-        <w:tc>
-          <w:tcPr>
-            <w:tcW w:w="2268" w:type="dxa"/>
-          </w:tcPr>
-          <w:p>
-            <w:pPr>
-              <w:pStyle w:val="Bang"/>
-            </w:pPr>
-            <w:r>
-              <w:t>2014</w:t>
-            </w:r>
-            <w:r>
-              <w:rPr>
-                <w:rFonts w:hint="eastAsia"/>
-                <w:lang w:eastAsia="ja-JP"/>
-              </w:rPr>
-              <w:t xml:space="preserve">年　</w:t>
-            </w:r>
-            <w:r>
-              <w:rPr>
-                <w:lang w:eastAsia="ja-JP"/>
-              </w:rPr>
-              <w:t>5</w:t>
-            </w:r>
-            <w:r>
-              <w:rPr>
-                <w:rFonts w:hint="eastAsia"/>
-                <w:lang w:eastAsia="ja-JP"/>
-              </w:rPr>
-              <w:t xml:space="preserve">月　</w:t>
-            </w:r>
-            <w:r>
-              <w:rPr>
-                <w:lang w:eastAsia="ja-JP"/>
-              </w:rPr>
-              <w:t>27</w:t>
-            </w:r>
-            <w:r>
-              <w:rPr>
-                <w:rFonts w:hint="eastAsia"/>
-                <w:lang w:eastAsia="ja-JP"/>
-              </w:rPr>
-              <w:t>日</w:t>
-            </w:r>
-          </w:p>
-        </w:tc>
-        <w:tc>
-          <w:tcPr>
-            <w:tcW w:w="2410" w:type="dxa"/>
-            <w:vAlign w:val="center"/>
-          </w:tcPr>
-          <w:p>
-            <w:pPr>
-              <w:pStyle w:val="Bang"/>
-            </w:pPr>
-            <w:r>
-              <w:t>2014</w:t>
-            </w:r>
-            <w:r>
-              <w:rPr>
-                <w:rFonts w:hint="eastAsia"/>
-                <w:lang w:eastAsia="ja-JP"/>
-              </w:rPr>
-              <w:t xml:space="preserve">年　</w:t>
-            </w:r>
-            <w:r>
-              <w:rPr>
-                <w:lang w:eastAsia="ja-JP"/>
-              </w:rPr>
-              <w:t>5</w:t>
-            </w:r>
-            <w:r>
-              <w:rPr>
-                <w:rFonts w:hint="eastAsia"/>
-                <w:lang w:eastAsia="ja-JP"/>
-              </w:rPr>
-              <w:t xml:space="preserve">月　</w:t>
-            </w:r>
-            <w:r>
-              <w:rPr>
-                <w:lang w:eastAsia="ja-JP"/>
-              </w:rPr>
-              <w:t>30</w:t>
-            </w:r>
-            <w:r>
-              <w:rPr>
-                <w:rFonts w:hint="eastAsia"/>
-                <w:lang w:eastAsia="ja-JP"/>
-              </w:rPr>
-              <w:t>日</w:t>
-            </w:r>
-          </w:p>
-        </w:tc>
-      </w:tr>
-      <w:tr>
-        <w:tc>
-          <w:tcPr>
-            <w:tcW w:w="2552" w:type="dxa"/>
-            <w:vAlign w:val="center"/>
-          </w:tcPr>
-          <w:p>
-            <w:pPr>
-              <w:pStyle w:val="Bang"/>
-            </w:pPr>
-          </w:p>
-        </w:tc>
-        <w:tc>
-          <w:tcPr>
-            <w:tcW w:w="2126" w:type="dxa"/>
-            <w:vAlign w:val="center"/>
-          </w:tcPr>
-          <w:p>
-            <w:pPr>
-              <w:pStyle w:val="Bang"/>
-              <w:rPr>
-                <w:lang w:eastAsia="ja-JP"/>
-              </w:rPr>
-            </w:pPr>
-          </w:p>
-        </w:tc>
-        <w:tc>
-          <w:tcPr>
-            <w:tcW w:w="2268" w:type="dxa"/>
-          </w:tcPr>
-          <w:p>
-            <w:pPr>
-              <w:pStyle w:val="Bang"/>
-            </w:pPr>
-          </w:p>
-        </w:tc>
-        <w:tc>
-          <w:tcPr>
-            <w:tcW w:w="2410" w:type="dxa"/>
-            <w:vAlign w:val="center"/>
-          </w:tcPr>
-          <w:p>
-            <w:pPr>
-              <w:pStyle w:val="Bang"/>
-            </w:pPr>
-          </w:p>
-        </w:tc>
-      </w:tr>
-      <w:tr>
-        <w:tc>
-          <w:tcPr>
-            <w:tcW w:w="2552" w:type="dxa"/>
-            <w:vAlign w:val="center"/>
-          </w:tcPr>
-          <w:p>
-            <w:pPr>
-              <w:pStyle w:val="Bang"/>
-              <w:rPr>
-                <w:lang w:eastAsia="ja-JP"/>
-              </w:rPr>
-            </w:pPr>
-          </w:p>
-        </w:tc>
-        <w:tc>
-          <w:tcPr>
-            <w:tcW w:w="2126" w:type="dxa"/>
-            <w:vAlign w:val="center"/>
-          </w:tcPr>
-          <w:p>
-            <w:pPr>
-              <w:pStyle w:val="Bang"/>
-            </w:pPr>
-          </w:p>
-        </w:tc>
-        <w:tc>
-          <w:tcPr>
-            <w:tcW w:w="2268" w:type="dxa"/>
-          </w:tcPr>
-          <w:p>
-            <w:pPr>
-              <w:pStyle w:val="Bang"/>
-            </w:pPr>
-          </w:p>
-        </w:tc>
-        <w:tc>
-          <w:tcPr>
-            <w:tcW w:w="2410" w:type="dxa"/>
-            <w:vAlign w:val="center"/>
-          </w:tcPr>
-          <w:p>
-            <w:pPr>
-              <w:pStyle w:val="Bang"/>
-            </w:pPr>
-          </w:p>
-        </w:tc>
-      </w:tr>
-      <w:tr>
-        <w:tc>
-          <w:tcPr>
-            <w:tcW w:w="2552" w:type="dxa"/>
-            <w:vAlign w:val="center"/>
-          </w:tcPr>
-          <w:p>
-            <w:pPr>
-              <w:pStyle w:val="Bang"/>
-              <w:rPr>
-                <w:lang w:eastAsia="ja-JP"/>
-              </w:rPr>
-            </w:pPr>
-          </w:p>
-        </w:tc>
-        <w:tc>
-          <w:tcPr>
-            <w:tcW w:w="2126" w:type="dxa"/>
-            <w:vAlign w:val="center"/>
-          </w:tcPr>
-          <w:p>
-            <w:pPr>
-              <w:pStyle w:val="Bang"/>
-            </w:pPr>
-          </w:p>
-        </w:tc>
-        <w:tc>
-          <w:tcPr>
-            <w:tcW w:w="2268" w:type="dxa"/>
-          </w:tcPr>
-          <w:p>
-            <w:pPr>
-              <w:pStyle w:val="Bang"/>
-            </w:pPr>
-          </w:p>
-        </w:tc>
-        <w:tc>
-          <w:tcPr>
-            <w:tcW w:w="2410" w:type="dxa"/>
+            <w:tcW w:w="2970" w:type="dxa"/>
+            <w:vAlign w:val="center"/>
+          </w:tcPr>
+          <w:p>
+            <w:pPr>
+              <w:pStyle w:val="Bang"/>
+            </w:pPr>
+          </w:p>
+        </w:tc>
+        <w:tc>
+          <w:tcPr>
+            <w:tcW w:w="2430" w:type="dxa"/>
+            <w:vAlign w:val="center"/>
+          </w:tcPr>
+          <w:p>
+            <w:pPr>
+              <w:pStyle w:val="Bang"/>
+              <w:rPr>
+                <w:lang w:eastAsia="ja-JP"/>
+              </w:rPr>
+            </w:pPr>
+          </w:p>
+        </w:tc>
+        <w:tc>
+          <w:tcPr>
+            <w:tcW w:w="1980" w:type="dxa"/>
+          </w:tcPr>
+          <w:p>
+            <w:pPr>
+              <w:pStyle w:val="Bang"/>
+            </w:pPr>
+          </w:p>
+        </w:tc>
+        <w:tc>
+          <w:tcPr>
+            <w:tcW w:w="1976" w:type="dxa"/>
             <w:vAlign w:val="center"/>
           </w:tcPr>
           <w:p>
@@ -4145,11 +3955,14 @@
     <w:p>
       <w:pPr>
         <w:pStyle w:val="Content"/>
-        <w:ind w:left="0" w:right="1410"/>
+        <w:ind w:left="0" w:right="1810"/>
         <w:jc w:val="right"/>
         <w:rPr>
+          <w:rFonts w:ascii="Times New Roman" w:hAnsi="Times New Roman"/>
           <w:b/>
           <w:i/>
+          <w:sz w:val="22"/>
+          <w:szCs w:val="22"/>
         </w:rPr>
       </w:pPr>
       <w:r>
@@ -4163,74 +3976,24 @@
       </w:r>
     </w:p>
     <w:p>
-      <w:r>
-        <w:tab/>
-      </w:r>
-      <w:r>
-        <w:tab/>
-      </w:r>
-      <w:r>
-        <w:tab/>
-      </w:r>
-      <w:r>
-        <w:tab/>
-      </w:r>
-      <w:r>
-        <w:tab/>
-      </w:r>
-      <w:r>
-        <w:tab/>
-      </w:r>
-      <w:r>
-        <w:tab/>
-      </w:r>
-      <w:r>
-        <w:tab/>
-      </w:r>
-      <w:r>
-        <w:tab/>
-        <w:t xml:space="preserve">     </w:t>
-      </w:r>
-      <w:proofErr w:type="spellStart"/>
+      <w:pPr>
+        <w:pStyle w:val="Content"/>
+        <w:ind w:left="2160" w:right="1410" w:firstLine="720"/>
+        <w:jc w:val="right"/>
+      </w:pPr>
       <w:r>
         <w:rPr>
-          <w:lang w:eastAsia="ja-JP"/>
+          <w:rFonts w:ascii="Times New Roman" w:hAnsi="Times New Roman"/>
+          <w:b/>
+          <w:i/>
+          <w:sz w:val="22"/>
+          <w:szCs w:val="22"/>
         </w:rPr>
-        <w:t>Nguyễn</w:t>
+        <w:t>Nguyễn Hồng Quân</w:t>
       </w:r>
-      <w:proofErr w:type="spellEnd"/>
-      <w:r>
-        <w:rPr>
-          <w:lang w:eastAsia="ja-JP"/>
-        </w:rPr>
-        <w:t xml:space="preserve"> </w:t>
-      </w:r>
-      <w:proofErr w:type="spellStart"/>
-      <w:r>
-        <w:rPr>
-          <w:lang w:eastAsia="ja-JP"/>
-        </w:rPr>
-        <w:t>Ngọc</w:t>
-      </w:r>
-      <w:proofErr w:type="spellEnd"/>
-      <w:r>
-        <w:rPr>
-          <w:lang w:eastAsia="ja-JP"/>
-        </w:rPr>
-        <w:t xml:space="preserve"> </w:t>
-      </w:r>
-      <w:proofErr w:type="spellStart"/>
-      <w:r>
-        <w:rPr>
-          <w:lang w:eastAsia="ja-JP"/>
-        </w:rPr>
-        <w:t>Tuấn</w:t>
-      </w:r>
-      <w:proofErr w:type="spellEnd"/>
     </w:p>
-    <w:p/>
     <w:sectPr>
-      <w:footerReference w:type="default" r:id="rId9"/>
+      <w:footerReference w:type="default" r:id="rId8"/>
       <w:pgSz w:w="12240" w:h="15840" w:code="1"/>
       <w:pgMar w:top="1152" w:right="1440" w:bottom="1152" w:left="1440" w:header="720" w:footer="720" w:gutter="0"/>
       <w:cols w:space="709"/>
@@ -4240,7 +4003,7 @@
 </file>
 
 <file path=word/endnotes.xml><?xml version="1.0" encoding="utf-8"?>
-<w:endnotes xmlns:wpc="http://schemas.microsoft.com/office/word/2010/wordprocessingCanvas" xmlns:mc="http://schemas.openxmlformats.org/markup-compatibility/2006" xmlns:o="urn:schemas-microsoft-com:office:office" xmlns:r="http://schemas.openxmlformats.org/officeDocument/2006/relationships" xmlns:m="http://schemas.openxmlformats.org/officeDocument/2006/math" xmlns:v="urn:schemas-microsoft-com:vml" xmlns:wp14="http://schemas.microsoft.com/office/word/2010/wordprocessingDrawing" xmlns:wp="http://schemas.openxmlformats.org/drawingml/2006/wordprocessingDrawing" xmlns:w10="urn:schemas-microsoft-com:office:word" xmlns:w="http://schemas.openxmlformats.org/wordprocessingml/2006/main" xmlns:w14="http://schemas.microsoft.com/office/word/2010/wordml" xmlns:wpg="http://schemas.microsoft.com/office/word/2010/wordprocessingGroup" xmlns:wpi="http://schemas.microsoft.com/office/word/2010/wordprocessingInk" xmlns:wne="http://schemas.microsoft.com/office/word/2006/wordml" xmlns:wps="http://schemas.microsoft.com/office/word/2010/wordprocessingShape" mc:Ignorable="w14 wp14">
+<w:endnotes xmlns:wpc="http://schemas.microsoft.com/office/word/2010/wordprocessingCanvas" xmlns:mc="http://schemas.openxmlformats.org/markup-compatibility/2006" xmlns:o="urn:schemas-microsoft-com:office:office" xmlns:r="http://schemas.openxmlformats.org/officeDocument/2006/relationships" xmlns:m="http://schemas.openxmlformats.org/officeDocument/2006/math" xmlns:v="urn:schemas-microsoft-com:vml" xmlns:wp14="http://schemas.microsoft.com/office/word/2010/wordprocessingDrawing" xmlns:wp="http://schemas.openxmlformats.org/drawingml/2006/wordprocessingDrawing" xmlns:w10="urn:schemas-microsoft-com:office:word" xmlns:w="http://schemas.openxmlformats.org/wordprocessingml/2006/main" xmlns:w14="http://schemas.microsoft.com/office/word/2010/wordml" xmlns:w15="http://schemas.microsoft.com/office/word/2012/wordml" xmlns:wpg="http://schemas.microsoft.com/office/word/2010/wordprocessingGroup" xmlns:wpi="http://schemas.microsoft.com/office/word/2010/wordprocessingInk" xmlns:wne="http://schemas.microsoft.com/office/word/2006/wordml" xmlns:wps="http://schemas.microsoft.com/office/word/2010/wordprocessingShape" mc:Ignorable="w14 w15 wp14">
   <w:endnote w:type="separator" w:id="-1">
     <w:p>
       <w:pPr>
@@ -4265,7 +4028,7 @@
 </file>
 
 <file path=word/footer1.xml><?xml version="1.0" encoding="utf-8"?>
-<w:ftr xmlns:wpc="http://schemas.microsoft.com/office/word/2010/wordprocessingCanvas" xmlns:mc="http://schemas.openxmlformats.org/markup-compatibility/2006" xmlns:o="urn:schemas-microsoft-com:office:office" xmlns:r="http://schemas.openxmlformats.org/officeDocument/2006/relationships" xmlns:m="http://schemas.openxmlformats.org/officeDocument/2006/math" xmlns:v="urn:schemas-microsoft-com:vml" xmlns:wp14="http://schemas.microsoft.com/office/word/2010/wordprocessingDrawing" xmlns:wp="http://schemas.openxmlformats.org/drawingml/2006/wordprocessingDrawing" xmlns:w10="urn:schemas-microsoft-com:office:word" xmlns:w="http://schemas.openxmlformats.org/wordprocessingml/2006/main" xmlns:w14="http://schemas.microsoft.com/office/word/2010/wordml" xmlns:wpg="http://schemas.microsoft.com/office/word/2010/wordprocessingGroup" xmlns:wpi="http://schemas.microsoft.com/office/word/2010/wordprocessingInk" xmlns:wne="http://schemas.microsoft.com/office/word/2006/wordml" xmlns:wps="http://schemas.microsoft.com/office/word/2010/wordprocessingShape" mc:Ignorable="w14 wp14">
+<w:ftr xmlns:wpc="http://schemas.microsoft.com/office/word/2010/wordprocessingCanvas" xmlns:mc="http://schemas.openxmlformats.org/markup-compatibility/2006" xmlns:o="urn:schemas-microsoft-com:office:office" xmlns:r="http://schemas.openxmlformats.org/officeDocument/2006/relationships" xmlns:m="http://schemas.openxmlformats.org/officeDocument/2006/math" xmlns:v="urn:schemas-microsoft-com:vml" xmlns:wp14="http://schemas.microsoft.com/office/word/2010/wordprocessingDrawing" xmlns:wp="http://schemas.openxmlformats.org/drawingml/2006/wordprocessingDrawing" xmlns:w10="urn:schemas-microsoft-com:office:word" xmlns:w="http://schemas.openxmlformats.org/wordprocessingml/2006/main" xmlns:w14="http://schemas.microsoft.com/office/word/2010/wordml" xmlns:w15="http://schemas.microsoft.com/office/word/2012/wordml" xmlns:wpg="http://schemas.microsoft.com/office/word/2010/wordprocessingGroup" xmlns:wpi="http://schemas.microsoft.com/office/word/2010/wordprocessingInk" xmlns:wne="http://schemas.microsoft.com/office/word/2006/wordml" xmlns:wps="http://schemas.microsoft.com/office/word/2010/wordprocessingShape" mc:Ignorable="w14 w15 wp14">
   <w:p>
     <w:pPr>
       <w:pStyle w:val="Footer"/>
@@ -4392,7 +4155,7 @@
 </file>
 
 <file path=word/footnotes.xml><?xml version="1.0" encoding="utf-8"?>
-<w:footnotes xmlns:wpc="http://schemas.microsoft.com/office/word/2010/wordprocessingCanvas" xmlns:mc="http://schemas.openxmlformats.org/markup-compatibility/2006" xmlns:o="urn:schemas-microsoft-com:office:office" xmlns:r="http://schemas.openxmlformats.org/officeDocument/2006/relationships" xmlns:m="http://schemas.openxmlformats.org/officeDocument/2006/math" xmlns:v="urn:schemas-microsoft-com:vml" xmlns:wp14="http://schemas.microsoft.com/office/word/2010/wordprocessingDrawing" xmlns:wp="http://schemas.openxmlformats.org/drawingml/2006/wordprocessingDrawing" xmlns:w10="urn:schemas-microsoft-com:office:word" xmlns:w="http://schemas.openxmlformats.org/wordprocessingml/2006/main" xmlns:w14="http://schemas.microsoft.com/office/word/2010/wordml" xmlns:wpg="http://schemas.microsoft.com/office/word/2010/wordprocessingGroup" xmlns:wpi="http://schemas.microsoft.com/office/word/2010/wordprocessingInk" xmlns:wne="http://schemas.microsoft.com/office/word/2006/wordml" xmlns:wps="http://schemas.microsoft.com/office/word/2010/wordprocessingShape" mc:Ignorable="w14 wp14">
+<w:footnotes xmlns:wpc="http://schemas.microsoft.com/office/word/2010/wordprocessingCanvas" xmlns:mc="http://schemas.openxmlformats.org/markup-compatibility/2006" xmlns:o="urn:schemas-microsoft-com:office:office" xmlns:r="http://schemas.openxmlformats.org/officeDocument/2006/relationships" xmlns:m="http://schemas.openxmlformats.org/officeDocument/2006/math" xmlns:v="urn:schemas-microsoft-com:vml" xmlns:wp14="http://schemas.microsoft.com/office/word/2010/wordprocessingDrawing" xmlns:wp="http://schemas.openxmlformats.org/drawingml/2006/wordprocessingDrawing" xmlns:w10="urn:schemas-microsoft-com:office:word" xmlns:w="http://schemas.openxmlformats.org/wordprocessingml/2006/main" xmlns:w14="http://schemas.microsoft.com/office/word/2010/wordml" xmlns:w15="http://schemas.microsoft.com/office/word/2012/wordml" xmlns:wpg="http://schemas.microsoft.com/office/word/2010/wordprocessingGroup" xmlns:wpi="http://schemas.microsoft.com/office/word/2010/wordprocessingInk" xmlns:wne="http://schemas.microsoft.com/office/word/2006/wordml" xmlns:wps="http://schemas.microsoft.com/office/word/2010/wordprocessingShape" mc:Ignorable="w14 w15 wp14">
   <w:footnote w:type="separator" w:id="-1">
     <w:p>
       <w:pPr>
@@ -4504,7 +4267,7 @@
 </file>
 
 <file path=word/numbering.xml><?xml version="1.0" encoding="utf-8"?>
-<w:numbering xmlns:wpc="http://schemas.microsoft.com/office/word/2010/wordprocessingCanvas" xmlns:mc="http://schemas.openxmlformats.org/markup-compatibility/2006" xmlns:o="urn:schemas-microsoft-com:office:office" xmlns:r="http://schemas.openxmlformats.org/officeDocument/2006/relationships" xmlns:m="http://schemas.openxmlformats.org/officeDocument/2006/math" xmlns:v="urn:schemas-microsoft-com:vml" xmlns:wp14="http://schemas.microsoft.com/office/word/2010/wordprocessingDrawing" xmlns:wp="http://schemas.openxmlformats.org/drawingml/2006/wordprocessingDrawing" xmlns:w10="urn:schemas-microsoft-com:office:word" xmlns:w="http://schemas.openxmlformats.org/wordprocessingml/2006/main" xmlns:w14="http://schemas.microsoft.com/office/word/2010/wordml" xmlns:wpg="http://schemas.microsoft.com/office/word/2010/wordprocessingGroup" xmlns:wpi="http://schemas.microsoft.com/office/word/2010/wordprocessingInk" xmlns:wne="http://schemas.microsoft.com/office/word/2006/wordml" xmlns:wps="http://schemas.microsoft.com/office/word/2010/wordprocessingShape" mc:Ignorable="w14 wp14">
+<w:numbering xmlns:wpc="http://schemas.microsoft.com/office/word/2010/wordprocessingCanvas" xmlns:mc="http://schemas.openxmlformats.org/markup-compatibility/2006" xmlns:o="urn:schemas-microsoft-com:office:office" xmlns:r="http://schemas.openxmlformats.org/officeDocument/2006/relationships" xmlns:m="http://schemas.openxmlformats.org/officeDocument/2006/math" xmlns:v="urn:schemas-microsoft-com:vml" xmlns:wp14="http://schemas.microsoft.com/office/word/2010/wordprocessingDrawing" xmlns:wp="http://schemas.openxmlformats.org/drawingml/2006/wordprocessingDrawing" xmlns:w10="urn:schemas-microsoft-com:office:word" xmlns:w="http://schemas.openxmlformats.org/wordprocessingml/2006/main" xmlns:w14="http://schemas.microsoft.com/office/word/2010/wordml" xmlns:w15="http://schemas.microsoft.com/office/word/2012/wordml" xmlns:wpg="http://schemas.microsoft.com/office/word/2010/wordprocessingGroup" xmlns:wpi="http://schemas.microsoft.com/office/word/2010/wordprocessingInk" xmlns:wne="http://schemas.microsoft.com/office/word/2006/wordml" xmlns:wps="http://schemas.microsoft.com/office/word/2010/wordprocessingShape" mc:Ignorable="w14 w15 wp14">
   <w:abstractNum w:abstractNumId="0">
     <w:nsid w:val="22D9232D"/>
     <w:multiLevelType w:val="multilevel"/>
@@ -4624,14 +4387,129 @@
       </w:pPr>
     </w:lvl>
   </w:abstractNum>
+  <w:abstractNum w:abstractNumId="1">
+    <w:nsid w:val="37282F97"/>
+    <w:multiLevelType w:val="hybridMultilevel"/>
+    <w:tmpl w:val="6F08EB46"/>
+    <w:lvl w:ilvl="0" w:tplc="20E08FB4">
+      <w:numFmt w:val="bullet"/>
+      <w:lvlText w:val="–"/>
+      <w:lvlJc w:val="left"/>
+      <w:pPr>
+        <w:ind w:left="720" w:hanging="360"/>
+      </w:pPr>
+      <w:rPr>
+        <w:rFonts w:ascii="Times New Roman" w:eastAsia="MS Mincho" w:hAnsi="Times New Roman" w:cs="Times New Roman" w:hint="default"/>
+      </w:rPr>
+    </w:lvl>
+    <w:lvl w:ilvl="1" w:tplc="04090003" w:tentative="1">
+      <w:start w:val="1"/>
+      <w:numFmt w:val="bullet"/>
+      <w:lvlText w:val="o"/>
+      <w:lvlJc w:val="left"/>
+      <w:pPr>
+        <w:ind w:left="1440" w:hanging="360"/>
+      </w:pPr>
+      <w:rPr>
+        <w:rFonts w:ascii="Courier New" w:hAnsi="Courier New" w:cs="Courier New" w:hint="default"/>
+      </w:rPr>
+    </w:lvl>
+    <w:lvl w:ilvl="2" w:tplc="04090005" w:tentative="1">
+      <w:start w:val="1"/>
+      <w:numFmt w:val="bullet"/>
+      <w:lvlText w:val=""/>
+      <w:lvlJc w:val="left"/>
+      <w:pPr>
+        <w:ind w:left="2160" w:hanging="360"/>
+      </w:pPr>
+      <w:rPr>
+        <w:rFonts w:ascii="Wingdings" w:hAnsi="Wingdings" w:hint="default"/>
+      </w:rPr>
+    </w:lvl>
+    <w:lvl w:ilvl="3" w:tplc="04090001" w:tentative="1">
+      <w:start w:val="1"/>
+      <w:numFmt w:val="bullet"/>
+      <w:lvlText w:val=""/>
+      <w:lvlJc w:val="left"/>
+      <w:pPr>
+        <w:ind w:left="2880" w:hanging="360"/>
+      </w:pPr>
+      <w:rPr>
+        <w:rFonts w:ascii="Symbol" w:hAnsi="Symbol" w:hint="default"/>
+      </w:rPr>
+    </w:lvl>
+    <w:lvl w:ilvl="4" w:tplc="04090003" w:tentative="1">
+      <w:start w:val="1"/>
+      <w:numFmt w:val="bullet"/>
+      <w:lvlText w:val="o"/>
+      <w:lvlJc w:val="left"/>
+      <w:pPr>
+        <w:ind w:left="3600" w:hanging="360"/>
+      </w:pPr>
+      <w:rPr>
+        <w:rFonts w:ascii="Courier New" w:hAnsi="Courier New" w:cs="Courier New" w:hint="default"/>
+      </w:rPr>
+    </w:lvl>
+    <w:lvl w:ilvl="5" w:tplc="04090005" w:tentative="1">
+      <w:start w:val="1"/>
+      <w:numFmt w:val="bullet"/>
+      <w:lvlText w:val=""/>
+      <w:lvlJc w:val="left"/>
+      <w:pPr>
+        <w:ind w:left="4320" w:hanging="360"/>
+      </w:pPr>
+      <w:rPr>
+        <w:rFonts w:ascii="Wingdings" w:hAnsi="Wingdings" w:hint="default"/>
+      </w:rPr>
+    </w:lvl>
+    <w:lvl w:ilvl="6" w:tplc="04090001" w:tentative="1">
+      <w:start w:val="1"/>
+      <w:numFmt w:val="bullet"/>
+      <w:lvlText w:val=""/>
+      <w:lvlJc w:val="left"/>
+      <w:pPr>
+        <w:ind w:left="5040" w:hanging="360"/>
+      </w:pPr>
+      <w:rPr>
+        <w:rFonts w:ascii="Symbol" w:hAnsi="Symbol" w:hint="default"/>
+      </w:rPr>
+    </w:lvl>
+    <w:lvl w:ilvl="7" w:tplc="04090003" w:tentative="1">
+      <w:start w:val="1"/>
+      <w:numFmt w:val="bullet"/>
+      <w:lvlText w:val="o"/>
+      <w:lvlJc w:val="left"/>
+      <w:pPr>
+        <w:ind w:left="5760" w:hanging="360"/>
+      </w:pPr>
+      <w:rPr>
+        <w:rFonts w:ascii="Courier New" w:hAnsi="Courier New" w:cs="Courier New" w:hint="default"/>
+      </w:rPr>
+    </w:lvl>
+    <w:lvl w:ilvl="8" w:tplc="04090005" w:tentative="1">
+      <w:start w:val="1"/>
+      <w:numFmt w:val="bullet"/>
+      <w:lvlText w:val=""/>
+      <w:lvlJc w:val="left"/>
+      <w:pPr>
+        <w:ind w:left="6480" w:hanging="360"/>
+      </w:pPr>
+      <w:rPr>
+        <w:rFonts w:ascii="Wingdings" w:hAnsi="Wingdings" w:hint="default"/>
+      </w:rPr>
+    </w:lvl>
+  </w:abstractNum>
   <w:num w:numId="1">
     <w:abstractNumId w:val="0"/>
+  </w:num>
+  <w:num w:numId="2">
+    <w:abstractNumId w:val="1"/>
   </w:num>
 </w:numbering>
 </file>
 
 <file path=word/styles.xml><?xml version="1.0" encoding="utf-8"?>
-<w:styles xmlns:mc="http://schemas.openxmlformats.org/markup-compatibility/2006" xmlns:r="http://schemas.openxmlformats.org/officeDocument/2006/relationships" xmlns:w="http://schemas.openxmlformats.org/wordprocessingml/2006/main" xmlns:w14="http://schemas.microsoft.com/office/word/2010/wordml" mc:Ignorable="w14">
+<w:styles xmlns:mc="http://schemas.openxmlformats.org/markup-compatibility/2006" xmlns:r="http://schemas.openxmlformats.org/officeDocument/2006/relationships" xmlns:w="http://schemas.openxmlformats.org/wordprocessingml/2006/main" xmlns:w14="http://schemas.microsoft.com/office/word/2010/wordml" xmlns:w15="http://schemas.microsoft.com/office/word/2012/wordml" mc:Ignorable="w14 w15">
   <w:docDefaults>
     <w:rPrDefault>
       <w:rPr>
@@ -4647,148 +4525,378 @@
       </w:pPr>
     </w:pPrDefault>
   </w:docDefaults>
-  <w:latentStyles w:defLockedState="0" w:defUIPriority="99" w:defSemiHidden="1" w:defUnhideWhenUsed="1" w:defQFormat="0" w:count="267">
-    <w:lsdException w:name="Normal" w:semiHidden="0" w:uiPriority="0" w:unhideWhenUsed="0" w:qFormat="1"/>
-    <w:lsdException w:name="heading 1" w:semiHidden="0" w:uiPriority="0" w:unhideWhenUsed="0" w:qFormat="1"/>
-    <w:lsdException w:name="heading 2" w:uiPriority="0" w:qFormat="1"/>
-    <w:lsdException w:name="heading 3" w:uiPriority="9" w:qFormat="1"/>
-    <w:lsdException w:name="heading 4" w:uiPriority="0" w:qFormat="1"/>
-    <w:lsdException w:name="heading 5" w:uiPriority="0" w:qFormat="1"/>
-    <w:lsdException w:name="heading 6" w:uiPriority="9" w:qFormat="1"/>
-    <w:lsdException w:name="heading 7" w:uiPriority="0" w:qFormat="1"/>
-    <w:lsdException w:name="heading 8" w:uiPriority="0" w:qFormat="1"/>
-    <w:lsdException w:name="heading 9" w:uiPriority="0" w:qFormat="1"/>
-    <w:lsdException w:name="toc 1" w:uiPriority="39"/>
-    <w:lsdException w:name="toc 2" w:uiPriority="39"/>
-    <w:lsdException w:name="toc 3" w:uiPriority="39"/>
-    <w:lsdException w:name="toc 4" w:uiPriority="39"/>
-    <w:lsdException w:name="toc 5" w:uiPriority="39"/>
-    <w:lsdException w:name="toc 6" w:uiPriority="39"/>
-    <w:lsdException w:name="toc 7" w:uiPriority="39"/>
-    <w:lsdException w:name="toc 8" w:uiPriority="39"/>
-    <w:lsdException w:name="toc 9" w:uiPriority="39"/>
-    <w:lsdException w:name="footnote text" w:uiPriority="0"/>
-    <w:lsdException w:name="footer" w:uiPriority="0"/>
-    <w:lsdException w:name="caption" w:uiPriority="35" w:qFormat="1"/>
-    <w:lsdException w:name="footnote reference" w:uiPriority="0"/>
-    <w:lsdException w:name="page number" w:uiPriority="0"/>
-    <w:lsdException w:name="Title" w:semiHidden="0" w:uiPriority="10" w:unhideWhenUsed="0" w:qFormat="1"/>
-    <w:lsdException w:name="Default Paragraph Font" w:uiPriority="1"/>
-    <w:lsdException w:name="Subtitle" w:semiHidden="0" w:uiPriority="11" w:unhideWhenUsed="0" w:qFormat="1"/>
-    <w:lsdException w:name="Strong" w:semiHidden="0" w:uiPriority="22" w:unhideWhenUsed="0" w:qFormat="1"/>
-    <w:lsdException w:name="Emphasis" w:semiHidden="0" w:uiPriority="20" w:unhideWhenUsed="0" w:qFormat="1"/>
-    <w:lsdException w:name="Table Grid" w:semiHidden="0" w:uiPriority="59" w:unhideWhenUsed="0"/>
-    <w:lsdException w:name="Placeholder Text" w:unhideWhenUsed="0"/>
-    <w:lsdException w:name="No Spacing" w:semiHidden="0" w:uiPriority="1" w:unhideWhenUsed="0" w:qFormat="1"/>
-    <w:lsdException w:name="Light Shading" w:semiHidden="0" w:uiPriority="60" w:unhideWhenUsed="0"/>
-    <w:lsdException w:name="Light List" w:semiHidden="0" w:uiPriority="61" w:unhideWhenUsed="0"/>
-    <w:lsdException w:name="Light Grid" w:semiHidden="0" w:uiPriority="62" w:unhideWhenUsed="0"/>
-    <w:lsdException w:name="Medium Shading 1" w:semiHidden="0" w:uiPriority="63" w:unhideWhenUsed="0"/>
-    <w:lsdException w:name="Medium Shading 2" w:semiHidden="0" w:uiPriority="64" w:unhideWhenUsed="0"/>
-    <w:lsdException w:name="Medium List 1" w:semiHidden="0" w:uiPriority="65" w:unhideWhenUsed="0"/>
-    <w:lsdException w:name="Medium List 2" w:semiHidden="0" w:uiPriority="66" w:unhideWhenUsed="0"/>
-    <w:lsdException w:name="Medium Grid 1" w:semiHidden="0" w:uiPriority="67" w:unhideWhenUsed="0"/>
-    <w:lsdException w:name="Medium Grid 2" w:semiHidden="0" w:uiPriority="68" w:unhideWhenUsed="0"/>
-    <w:lsdException w:name="Medium Grid 3" w:semiHidden="0" w:uiPriority="69" w:unhideWhenUsed="0"/>
-    <w:lsdException w:name="Dark List" w:semiHidden="0" w:uiPriority="70" w:unhideWhenUsed="0"/>
-    <w:lsdException w:name="Colorful Shading" w:semiHidden="0" w:uiPriority="71" w:unhideWhenUsed="0"/>
-    <w:lsdException w:name="Colorful List" w:semiHidden="0" w:uiPriority="72" w:unhideWhenUsed="0"/>
-    <w:lsdException w:name="Colorful Grid" w:semiHidden="0" w:uiPriority="73" w:unhideWhenUsed="0"/>
-    <w:lsdException w:name="Light Shading Accent 1" w:semiHidden="0" w:uiPriority="60" w:unhideWhenUsed="0"/>
-    <w:lsdException w:name="Light List Accent 1" w:semiHidden="0" w:uiPriority="61" w:unhideWhenUsed="0"/>
-    <w:lsdException w:name="Light Grid Accent 1" w:semiHidden="0" w:uiPriority="62" w:unhideWhenUsed="0"/>
-    <w:lsdException w:name="Medium Shading 1 Accent 1" w:semiHidden="0" w:uiPriority="63" w:unhideWhenUsed="0"/>
-    <w:lsdException w:name="Medium Shading 2 Accent 1" w:semiHidden="0" w:uiPriority="64" w:unhideWhenUsed="0"/>
-    <w:lsdException w:name="Medium List 1 Accent 1" w:semiHidden="0" w:uiPriority="65" w:unhideWhenUsed="0"/>
-    <w:lsdException w:name="Revision" w:unhideWhenUsed="0"/>
-    <w:lsdException w:name="List Paragraph" w:semiHidden="0" w:uiPriority="34" w:unhideWhenUsed="0" w:qFormat="1"/>
-    <w:lsdException w:name="Quote" w:semiHidden="0" w:uiPriority="29" w:unhideWhenUsed="0" w:qFormat="1"/>
-    <w:lsdException w:name="Intense Quote" w:semiHidden="0" w:uiPriority="30" w:unhideWhenUsed="0" w:qFormat="1"/>
-    <w:lsdException w:name="Medium List 2 Accent 1" w:semiHidden="0" w:uiPriority="66" w:unhideWhenUsed="0"/>
-    <w:lsdException w:name="Medium Grid 1 Accent 1" w:semiHidden="0" w:uiPriority="67" w:unhideWhenUsed="0"/>
-    <w:lsdException w:name="Medium Grid 2 Accent 1" w:semiHidden="0" w:uiPriority="68" w:unhideWhenUsed="0"/>
-    <w:lsdException w:name="Medium Grid 3 Accent 1" w:semiHidden="0" w:uiPriority="69" w:unhideWhenUsed="0"/>
-    <w:lsdException w:name="Dark List Accent 1" w:semiHidden="0" w:uiPriority="70" w:unhideWhenUsed="0"/>
-    <w:lsdException w:name="Colorful Shading Accent 1" w:semiHidden="0" w:uiPriority="71" w:unhideWhenUsed="0"/>
-    <w:lsdException w:name="Colorful List Accent 1" w:semiHidden="0" w:uiPriority="72" w:unhideWhenUsed="0"/>
-    <w:lsdException w:name="Colorful Grid Accent 1" w:semiHidden="0" w:uiPriority="73" w:unhideWhenUsed="0"/>
-    <w:lsdException w:name="Light Shading Accent 2" w:semiHidden="0" w:uiPriority="60" w:unhideWhenUsed="0"/>
-    <w:lsdException w:name="Light List Accent 2" w:semiHidden="0" w:uiPriority="61" w:unhideWhenUsed="0"/>
-    <w:lsdException w:name="Light Grid Accent 2" w:semiHidden="0" w:uiPriority="62" w:unhideWhenUsed="0"/>
-    <w:lsdException w:name="Medium Shading 1 Accent 2" w:semiHidden="0" w:uiPriority="63" w:unhideWhenUsed="0"/>
-    <w:lsdException w:name="Medium Shading 2 Accent 2" w:semiHidden="0" w:uiPriority="64" w:unhideWhenUsed="0"/>
-    <w:lsdException w:name="Medium List 1 Accent 2" w:semiHidden="0" w:uiPriority="65" w:unhideWhenUsed="0"/>
-    <w:lsdException w:name="Medium List 2 Accent 2" w:semiHidden="0" w:uiPriority="66" w:unhideWhenUsed="0"/>
-    <w:lsdException w:name="Medium Grid 1 Accent 2" w:semiHidden="0" w:uiPriority="67" w:unhideWhenUsed="0"/>
-    <w:lsdException w:name="Medium Grid 2 Accent 2" w:semiHidden="0" w:uiPriority="68" w:unhideWhenUsed="0"/>
-    <w:lsdException w:name="Medium Grid 3 Accent 2" w:semiHidden="0" w:uiPriority="69" w:unhideWhenUsed="0"/>
-    <w:lsdException w:name="Dark List Accent 2" w:semiHidden="0" w:uiPriority="70" w:unhideWhenUsed="0"/>
-    <w:lsdException w:name="Colorful Shading Accent 2" w:semiHidden="0" w:uiPriority="71" w:unhideWhenUsed="0"/>
-    <w:lsdException w:name="Colorful List Accent 2" w:semiHidden="0" w:uiPriority="72" w:unhideWhenUsed="0"/>
-    <w:lsdException w:name="Colorful Grid Accent 2" w:semiHidden="0" w:uiPriority="73" w:unhideWhenUsed="0"/>
-    <w:lsdException w:name="Light Shading Accent 3" w:semiHidden="0" w:uiPriority="60" w:unhideWhenUsed="0"/>
-    <w:lsdException w:name="Light List Accent 3" w:semiHidden="0" w:uiPriority="61" w:unhideWhenUsed="0"/>
-    <w:lsdException w:name="Light Grid Accent 3" w:semiHidden="0" w:uiPriority="62" w:unhideWhenUsed="0"/>
-    <w:lsdException w:name="Medium Shading 1 Accent 3" w:semiHidden="0" w:uiPriority="63" w:unhideWhenUsed="0"/>
-    <w:lsdException w:name="Medium Shading 2 Accent 3" w:semiHidden="0" w:uiPriority="64" w:unhideWhenUsed="0"/>
-    <w:lsdException w:name="Medium List 1 Accent 3" w:semiHidden="0" w:uiPriority="65" w:unhideWhenUsed="0"/>
-    <w:lsdException w:name="Medium List 2 Accent 3" w:semiHidden="0" w:uiPriority="66" w:unhideWhenUsed="0"/>
-    <w:lsdException w:name="Medium Grid 1 Accent 3" w:semiHidden="0" w:uiPriority="67" w:unhideWhenUsed="0"/>
-    <w:lsdException w:name="Medium Grid 2 Accent 3" w:semiHidden="0" w:uiPriority="68" w:unhideWhenUsed="0"/>
-    <w:lsdException w:name="Medium Grid 3 Accent 3" w:semiHidden="0" w:uiPriority="69" w:unhideWhenUsed="0"/>
-    <w:lsdException w:name="Dark List Accent 3" w:semiHidden="0" w:uiPriority="70" w:unhideWhenUsed="0"/>
-    <w:lsdException w:name="Colorful Shading Accent 3" w:semiHidden="0" w:uiPriority="71" w:unhideWhenUsed="0"/>
-    <w:lsdException w:name="Colorful List Accent 3" w:semiHidden="0" w:uiPriority="72" w:unhideWhenUsed="0"/>
-    <w:lsdException w:name="Colorful Grid Accent 3" w:semiHidden="0" w:uiPriority="73" w:unhideWhenUsed="0"/>
-    <w:lsdException w:name="Light Shading Accent 4" w:semiHidden="0" w:uiPriority="60" w:unhideWhenUsed="0"/>
-    <w:lsdException w:name="Light List Accent 4" w:semiHidden="0" w:uiPriority="61" w:unhideWhenUsed="0"/>
-    <w:lsdException w:name="Light Grid Accent 4" w:semiHidden="0" w:uiPriority="62" w:unhideWhenUsed="0"/>
-    <w:lsdException w:name="Medium Shading 1 Accent 4" w:semiHidden="0" w:uiPriority="63" w:unhideWhenUsed="0"/>
-    <w:lsdException w:name="Medium Shading 2 Accent 4" w:semiHidden="0" w:uiPriority="64" w:unhideWhenUsed="0"/>
-    <w:lsdException w:name="Medium List 1 Accent 4" w:semiHidden="0" w:uiPriority="65" w:unhideWhenUsed="0"/>
-    <w:lsdException w:name="Medium List 2 Accent 4" w:semiHidden="0" w:uiPriority="66" w:unhideWhenUsed="0"/>
-    <w:lsdException w:name="Medium Grid 1 Accent 4" w:semiHidden="0" w:uiPriority="67" w:unhideWhenUsed="0"/>
-    <w:lsdException w:name="Medium Grid 2 Accent 4" w:semiHidden="0" w:uiPriority="68" w:unhideWhenUsed="0"/>
-    <w:lsdException w:name="Medium Grid 3 Accent 4" w:semiHidden="0" w:uiPriority="69" w:unhideWhenUsed="0"/>
-    <w:lsdException w:name="Dark List Accent 4" w:semiHidden="0" w:uiPriority="70" w:unhideWhenUsed="0"/>
-    <w:lsdException w:name="Colorful Shading Accent 4" w:semiHidden="0" w:uiPriority="71" w:unhideWhenUsed="0"/>
-    <w:lsdException w:name="Colorful List Accent 4" w:semiHidden="0" w:uiPriority="72" w:unhideWhenUsed="0"/>
-    <w:lsdException w:name="Colorful Grid Accent 4" w:semiHidden="0" w:uiPriority="73" w:unhideWhenUsed="0"/>
-    <w:lsdException w:name="Light Shading Accent 5" w:semiHidden="0" w:uiPriority="60" w:unhideWhenUsed="0"/>
-    <w:lsdException w:name="Light List Accent 5" w:semiHidden="0" w:uiPriority="61" w:unhideWhenUsed="0"/>
-    <w:lsdException w:name="Light Grid Accent 5" w:semiHidden="0" w:uiPriority="62" w:unhideWhenUsed="0"/>
-    <w:lsdException w:name="Medium Shading 1 Accent 5" w:semiHidden="0" w:uiPriority="63" w:unhideWhenUsed="0"/>
-    <w:lsdException w:name="Medium Shading 2 Accent 5" w:semiHidden="0" w:uiPriority="64" w:unhideWhenUsed="0"/>
-    <w:lsdException w:name="Medium List 1 Accent 5" w:semiHidden="0" w:uiPriority="65" w:unhideWhenUsed="0"/>
-    <w:lsdException w:name="Medium List 2 Accent 5" w:semiHidden="0" w:uiPriority="66" w:unhideWhenUsed="0"/>
-    <w:lsdException w:name="Medium Grid 1 Accent 5" w:semiHidden="0" w:uiPriority="67" w:unhideWhenUsed="0"/>
-    <w:lsdException w:name="Medium Grid 2 Accent 5" w:semiHidden="0" w:uiPriority="68" w:unhideWhenUsed="0"/>
-    <w:lsdException w:name="Medium Grid 3 Accent 5" w:semiHidden="0" w:uiPriority="69" w:unhideWhenUsed="0"/>
-    <w:lsdException w:name="Dark List Accent 5" w:semiHidden="0" w:uiPriority="70" w:unhideWhenUsed="0"/>
-    <w:lsdException w:name="Colorful Shading Accent 5" w:semiHidden="0" w:uiPriority="71" w:unhideWhenUsed="0"/>
-    <w:lsdException w:name="Colorful List Accent 5" w:semiHidden="0" w:uiPriority="72" w:unhideWhenUsed="0"/>
-    <w:lsdException w:name="Colorful Grid Accent 5" w:semiHidden="0" w:uiPriority="73" w:unhideWhenUsed="0"/>
-    <w:lsdException w:name="Light Shading Accent 6" w:semiHidden="0" w:uiPriority="60" w:unhideWhenUsed="0"/>
-    <w:lsdException w:name="Light List Accent 6" w:semiHidden="0" w:uiPriority="61" w:unhideWhenUsed="0"/>
-    <w:lsdException w:name="Light Grid Accent 6" w:semiHidden="0" w:uiPriority="62" w:unhideWhenUsed="0"/>
-    <w:lsdException w:name="Medium Shading 1 Accent 6" w:semiHidden="0" w:uiPriority="63" w:unhideWhenUsed="0"/>
-    <w:lsdException w:name="Medium Shading 2 Accent 6" w:semiHidden="0" w:uiPriority="64" w:unhideWhenUsed="0"/>
-    <w:lsdException w:name="Medium List 1 Accent 6" w:semiHidden="0" w:uiPriority="65" w:unhideWhenUsed="0"/>
-    <w:lsdException w:name="Medium List 2 Accent 6" w:semiHidden="0" w:uiPriority="66" w:unhideWhenUsed="0"/>
-    <w:lsdException w:name="Medium Grid 1 Accent 6" w:semiHidden="0" w:uiPriority="67" w:unhideWhenUsed="0"/>
-    <w:lsdException w:name="Medium Grid 2 Accent 6" w:semiHidden="0" w:uiPriority="68" w:unhideWhenUsed="0"/>
-    <w:lsdException w:name="Medium Grid 3 Accent 6" w:semiHidden="0" w:uiPriority="69" w:unhideWhenUsed="0"/>
-    <w:lsdException w:name="Dark List Accent 6" w:semiHidden="0" w:uiPriority="70" w:unhideWhenUsed="0"/>
-    <w:lsdException w:name="Colorful Shading Accent 6" w:semiHidden="0" w:uiPriority="71" w:unhideWhenUsed="0"/>
-    <w:lsdException w:name="Colorful List Accent 6" w:semiHidden="0" w:uiPriority="72" w:unhideWhenUsed="0"/>
-    <w:lsdException w:name="Colorful Grid Accent 6" w:semiHidden="0" w:uiPriority="73" w:unhideWhenUsed="0"/>
-    <w:lsdException w:name="Subtle Emphasis" w:semiHidden="0" w:uiPriority="19" w:unhideWhenUsed="0" w:qFormat="1"/>
-    <w:lsdException w:name="Intense Emphasis" w:semiHidden="0" w:uiPriority="21" w:unhideWhenUsed="0" w:qFormat="1"/>
-    <w:lsdException w:name="Subtle Reference" w:semiHidden="0" w:uiPriority="31" w:unhideWhenUsed="0" w:qFormat="1"/>
-    <w:lsdException w:name="Intense Reference" w:semiHidden="0" w:uiPriority="32" w:unhideWhenUsed="0" w:qFormat="1"/>
-    <w:lsdException w:name="Book Title" w:semiHidden="0" w:uiPriority="33" w:unhideWhenUsed="0" w:qFormat="1"/>
-    <w:lsdException w:name="Bibliography" w:uiPriority="37"/>
-    <w:lsdException w:name="TOC Heading" w:uiPriority="39" w:qFormat="1"/>
+  <w:latentStyles w:defLockedState="0" w:defUIPriority="99" w:defSemiHidden="0" w:defUnhideWhenUsed="0" w:defQFormat="0" w:count="371">
+    <w:lsdException w:name="Normal" w:uiPriority="0" w:qFormat="1"/>
+    <w:lsdException w:name="heading 1" w:uiPriority="0" w:qFormat="1"/>
+    <w:lsdException w:name="heading 2" w:semiHidden="1" w:uiPriority="0" w:unhideWhenUsed="1" w:qFormat="1"/>
+    <w:lsdException w:name="heading 3" w:semiHidden="1" w:uiPriority="9" w:unhideWhenUsed="1" w:qFormat="1"/>
+    <w:lsdException w:name="heading 4" w:semiHidden="1" w:uiPriority="0" w:unhideWhenUsed="1" w:qFormat="1"/>
+    <w:lsdException w:name="heading 5" w:semiHidden="1" w:uiPriority="0" w:unhideWhenUsed="1" w:qFormat="1"/>
+    <w:lsdException w:name="heading 6" w:semiHidden="1" w:uiPriority="9" w:unhideWhenUsed="1" w:qFormat="1"/>
+    <w:lsdException w:name="heading 7" w:semiHidden="1" w:uiPriority="0" w:unhideWhenUsed="1" w:qFormat="1"/>
+    <w:lsdException w:name="heading 8" w:semiHidden="1" w:uiPriority="0" w:unhideWhenUsed="1" w:qFormat="1"/>
+    <w:lsdException w:name="heading 9" w:semiHidden="1" w:uiPriority="0" w:unhideWhenUsed="1" w:qFormat="1"/>
+    <w:lsdException w:name="index 1" w:semiHidden="1" w:unhideWhenUsed="1"/>
+    <w:lsdException w:name="index 2" w:semiHidden="1" w:unhideWhenUsed="1"/>
+    <w:lsdException w:name="index 3" w:semiHidden="1" w:unhideWhenUsed="1"/>
+    <w:lsdException w:name="index 4" w:semiHidden="1" w:unhideWhenUsed="1"/>
+    <w:lsdException w:name="index 5" w:semiHidden="1" w:unhideWhenUsed="1"/>
+    <w:lsdException w:name="index 6" w:semiHidden="1" w:unhideWhenUsed="1"/>
+    <w:lsdException w:name="index 7" w:semiHidden="1" w:unhideWhenUsed="1"/>
+    <w:lsdException w:name="index 8" w:semiHidden="1" w:unhideWhenUsed="1"/>
+    <w:lsdException w:name="index 9" w:semiHidden="1" w:unhideWhenUsed="1"/>
+    <w:lsdException w:name="toc 1" w:semiHidden="1" w:uiPriority="39" w:unhideWhenUsed="1"/>
+    <w:lsdException w:name="toc 2" w:semiHidden="1" w:uiPriority="39" w:unhideWhenUsed="1"/>
+    <w:lsdException w:name="toc 3" w:semiHidden="1" w:uiPriority="39" w:unhideWhenUsed="1"/>
+    <w:lsdException w:name="toc 4" w:semiHidden="1" w:uiPriority="39" w:unhideWhenUsed="1"/>
+    <w:lsdException w:name="toc 5" w:semiHidden="1" w:uiPriority="39" w:unhideWhenUsed="1"/>
+    <w:lsdException w:name="toc 6" w:semiHidden="1" w:uiPriority="39" w:unhideWhenUsed="1"/>
+    <w:lsdException w:name="toc 7" w:semiHidden="1" w:uiPriority="39" w:unhideWhenUsed="1"/>
+    <w:lsdException w:name="toc 8" w:semiHidden="1" w:uiPriority="39" w:unhideWhenUsed="1"/>
+    <w:lsdException w:name="toc 9" w:semiHidden="1" w:uiPriority="39" w:unhideWhenUsed="1"/>
+    <w:lsdException w:name="Normal Indent" w:semiHidden="1" w:unhideWhenUsed="1"/>
+    <w:lsdException w:name="footnote text" w:semiHidden="1" w:uiPriority="0" w:unhideWhenUsed="1"/>
+    <w:lsdException w:name="annotation text" w:semiHidden="1" w:unhideWhenUsed="1"/>
+    <w:lsdException w:name="header" w:semiHidden="1" w:unhideWhenUsed="1"/>
+    <w:lsdException w:name="footer" w:semiHidden="1" w:uiPriority="0" w:unhideWhenUsed="1"/>
+    <w:lsdException w:name="index heading" w:semiHidden="1" w:unhideWhenUsed="1"/>
+    <w:lsdException w:name="caption" w:semiHidden="1" w:uiPriority="35" w:unhideWhenUsed="1" w:qFormat="1"/>
+    <w:lsdException w:name="table of figures" w:semiHidden="1" w:unhideWhenUsed="1"/>
+    <w:lsdException w:name="envelope address" w:semiHidden="1" w:unhideWhenUsed="1"/>
+    <w:lsdException w:name="envelope return" w:semiHidden="1" w:unhideWhenUsed="1"/>
+    <w:lsdException w:name="footnote reference" w:semiHidden="1" w:uiPriority="0" w:unhideWhenUsed="1"/>
+    <w:lsdException w:name="annotation reference" w:semiHidden="1" w:unhideWhenUsed="1"/>
+    <w:lsdException w:name="line number" w:semiHidden="1" w:unhideWhenUsed="1"/>
+    <w:lsdException w:name="page number" w:semiHidden="1" w:uiPriority="0" w:unhideWhenUsed="1"/>
+    <w:lsdException w:name="endnote reference" w:semiHidden="1" w:unhideWhenUsed="1"/>
+    <w:lsdException w:name="endnote text" w:semiHidden="1" w:unhideWhenUsed="1"/>
+    <w:lsdException w:name="table of authorities" w:semiHidden="1" w:unhideWhenUsed="1"/>
+    <w:lsdException w:name="macro" w:semiHidden="1" w:unhideWhenUsed="1"/>
+    <w:lsdException w:name="toa heading" w:semiHidden="1" w:unhideWhenUsed="1"/>
+    <w:lsdException w:name="List" w:semiHidden="1" w:unhideWhenUsed="1"/>
+    <w:lsdException w:name="List Bullet" w:semiHidden="1" w:unhideWhenUsed="1"/>
+    <w:lsdException w:name="List Number" w:semiHidden="1" w:unhideWhenUsed="1"/>
+    <w:lsdException w:name="List 2" w:semiHidden="1" w:unhideWhenUsed="1"/>
+    <w:lsdException w:name="List 3" w:semiHidden="1" w:unhideWhenUsed="1"/>
+    <w:lsdException w:name="List 4" w:semiHidden="1" w:unhideWhenUsed="1"/>
+    <w:lsdException w:name="List 5" w:semiHidden="1" w:unhideWhenUsed="1"/>
+    <w:lsdException w:name="List Bullet 2" w:semiHidden="1" w:unhideWhenUsed="1"/>
+    <w:lsdException w:name="List Bullet 3" w:semiHidden="1" w:unhideWhenUsed="1"/>
+    <w:lsdException w:name="List Bullet 4" w:semiHidden="1" w:unhideWhenUsed="1"/>
+    <w:lsdException w:name="List Bullet 5" w:semiHidden="1" w:unhideWhenUsed="1"/>
+    <w:lsdException w:name="List Number 2" w:semiHidden="1" w:unhideWhenUsed="1"/>
+    <w:lsdException w:name="List Number 3" w:semiHidden="1" w:unhideWhenUsed="1"/>
+    <w:lsdException w:name="List Number 4" w:semiHidden="1" w:unhideWhenUsed="1"/>
+    <w:lsdException w:name="List Number 5" w:semiHidden="1" w:unhideWhenUsed="1"/>
+    <w:lsdException w:name="Title" w:uiPriority="10" w:qFormat="1"/>
+    <w:lsdException w:name="Closing" w:semiHidden="1" w:unhideWhenUsed="1"/>
+    <w:lsdException w:name="Signature" w:semiHidden="1" w:unhideWhenUsed="1"/>
+    <w:lsdException w:name="Default Paragraph Font" w:semiHidden="1" w:uiPriority="1" w:unhideWhenUsed="1"/>
+    <w:lsdException w:name="Body Text" w:semiHidden="1" w:unhideWhenUsed="1"/>
+    <w:lsdException w:name="Body Text Indent" w:semiHidden="1" w:unhideWhenUsed="1"/>
+    <w:lsdException w:name="List Continue" w:semiHidden="1" w:unhideWhenUsed="1"/>
+    <w:lsdException w:name="List Continue 2" w:semiHidden="1" w:unhideWhenUsed="1"/>
+    <w:lsdException w:name="List Continue 3" w:semiHidden="1" w:unhideWhenUsed="1"/>
+    <w:lsdException w:name="List Continue 4" w:semiHidden="1" w:unhideWhenUsed="1"/>
+    <w:lsdException w:name="List Continue 5" w:semiHidden="1" w:unhideWhenUsed="1"/>
+    <w:lsdException w:name="Message Header" w:semiHidden="1" w:unhideWhenUsed="1"/>
+    <w:lsdException w:name="Subtitle" w:uiPriority="11" w:qFormat="1"/>
+    <w:lsdException w:name="Salutation" w:semiHidden="1" w:unhideWhenUsed="1"/>
+    <w:lsdException w:name="Date" w:semiHidden="1" w:unhideWhenUsed="1"/>
+    <w:lsdException w:name="Body Text First Indent" w:semiHidden="1" w:unhideWhenUsed="1"/>
+    <w:lsdException w:name="Body Text First Indent 2" w:semiHidden="1" w:unhideWhenUsed="1"/>
+    <w:lsdException w:name="Note Heading" w:semiHidden="1" w:unhideWhenUsed="1"/>
+    <w:lsdException w:name="Body Text 2" w:semiHidden="1" w:unhideWhenUsed="1"/>
+    <w:lsdException w:name="Body Text 3" w:semiHidden="1" w:unhideWhenUsed="1"/>
+    <w:lsdException w:name="Body Text Indent 2" w:semiHidden="1" w:unhideWhenUsed="1"/>
+    <w:lsdException w:name="Body Text Indent 3" w:semiHidden="1" w:unhideWhenUsed="1"/>
+    <w:lsdException w:name="Block Text" w:semiHidden="1" w:unhideWhenUsed="1"/>
+    <w:lsdException w:name="Hyperlink" w:semiHidden="1" w:unhideWhenUsed="1"/>
+    <w:lsdException w:name="FollowedHyperlink" w:semiHidden="1" w:unhideWhenUsed="1"/>
+    <w:lsdException w:name="Strong" w:uiPriority="22" w:qFormat="1"/>
+    <w:lsdException w:name="Emphasis" w:uiPriority="20" w:qFormat="1"/>
+    <w:lsdException w:name="Document Map" w:semiHidden="1" w:unhideWhenUsed="1"/>
+    <w:lsdException w:name="Plain Text" w:semiHidden="1" w:unhideWhenUsed="1"/>
+    <w:lsdException w:name="E-mail Signature" w:semiHidden="1" w:unhideWhenUsed="1"/>
+    <w:lsdException w:name="HTML Top of Form" w:semiHidden="1" w:unhideWhenUsed="1"/>
+    <w:lsdException w:name="HTML Bottom of Form" w:semiHidden="1" w:unhideWhenUsed="1"/>
+    <w:lsdException w:name="Normal (Web)" w:semiHidden="1" w:unhideWhenUsed="1"/>
+    <w:lsdException w:name="HTML Acronym" w:semiHidden="1" w:unhideWhenUsed="1"/>
+    <w:lsdException w:name="HTML Address" w:semiHidden="1" w:unhideWhenUsed="1"/>
+    <w:lsdException w:name="HTML Cite" w:semiHidden="1" w:unhideWhenUsed="1"/>
+    <w:lsdException w:name="HTML Code" w:semiHidden="1" w:unhideWhenUsed="1"/>
+    <w:lsdException w:name="HTML Definition" w:semiHidden="1" w:unhideWhenUsed="1"/>
+    <w:lsdException w:name="HTML Keyboard" w:semiHidden="1" w:unhideWhenUsed="1"/>
+    <w:lsdException w:name="HTML Preformatted" w:semiHidden="1" w:unhideWhenUsed="1"/>
+    <w:lsdException w:name="HTML Sample" w:semiHidden="1" w:unhideWhenUsed="1"/>
+    <w:lsdException w:name="HTML Typewriter" w:semiHidden="1" w:unhideWhenUsed="1"/>
+    <w:lsdException w:name="HTML Variable" w:semiHidden="1" w:unhideWhenUsed="1"/>
+    <w:lsdException w:name="Normal Table" w:semiHidden="1" w:unhideWhenUsed="1"/>
+    <w:lsdException w:name="annotation subject" w:semiHidden="1" w:unhideWhenUsed="1"/>
+    <w:lsdException w:name="No List" w:semiHidden="1" w:unhideWhenUsed="1"/>
+    <w:lsdException w:name="Outline List 1" w:semiHidden="1" w:unhideWhenUsed="1"/>
+    <w:lsdException w:name="Outline List 2" w:semiHidden="1" w:unhideWhenUsed="1"/>
+    <w:lsdException w:name="Outline List 3" w:semiHidden="1" w:unhideWhenUsed="1"/>
+    <w:lsdException w:name="Table Simple 1" w:semiHidden="1" w:unhideWhenUsed="1"/>
+    <w:lsdException w:name="Table Simple 2" w:semiHidden="1" w:unhideWhenUsed="1"/>
+    <w:lsdException w:name="Table Simple 3" w:semiHidden="1" w:unhideWhenUsed="1"/>
+    <w:lsdException w:name="Table Classic 1" w:semiHidden="1" w:unhideWhenUsed="1"/>
+    <w:lsdException w:name="Table Classic 2" w:semiHidden="1" w:unhideWhenUsed="1"/>
+    <w:lsdException w:name="Table Classic 3" w:semiHidden="1" w:unhideWhenUsed="1"/>
+    <w:lsdException w:name="Table Classic 4" w:semiHidden="1" w:unhideWhenUsed="1"/>
+    <w:lsdException w:name="Table Colorful 1" w:semiHidden="1" w:unhideWhenUsed="1"/>
+    <w:lsdException w:name="Table Colorful 2" w:semiHidden="1" w:unhideWhenUsed="1"/>
+    <w:lsdException w:name="Table Colorful 3" w:semiHidden="1" w:unhideWhenUsed="1"/>
+    <w:lsdException w:name="Table Columns 1" w:semiHidden="1" w:unhideWhenUsed="1"/>
+    <w:lsdException w:name="Table Columns 2" w:semiHidden="1" w:unhideWhenUsed="1"/>
+    <w:lsdException w:name="Table Columns 3" w:semiHidden="1" w:unhideWhenUsed="1"/>
+    <w:lsdException w:name="Table Columns 4" w:semiHidden="1" w:unhideWhenUsed="1"/>
+    <w:lsdException w:name="Table Columns 5" w:semiHidden="1" w:unhideWhenUsed="1"/>
+    <w:lsdException w:name="Table Grid 1" w:semiHidden="1" w:unhideWhenUsed="1"/>
+    <w:lsdException w:name="Table Grid 2" w:semiHidden="1" w:unhideWhenUsed="1"/>
+    <w:lsdException w:name="Table Grid 3" w:semiHidden="1" w:unhideWhenUsed="1"/>
+    <w:lsdException w:name="Table Grid 4" w:semiHidden="1" w:unhideWhenUsed="1"/>
+    <w:lsdException w:name="Table Grid 5" w:semiHidden="1" w:unhideWhenUsed="1"/>
+    <w:lsdException w:name="Table Grid 6" w:semiHidden="1" w:unhideWhenUsed="1"/>
+    <w:lsdException w:name="Table Grid 7" w:semiHidden="1" w:unhideWhenUsed="1"/>
+    <w:lsdException w:name="Table Grid 8" w:semiHidden="1" w:unhideWhenUsed="1"/>
+    <w:lsdException w:name="Table List 1" w:semiHidden="1" w:unhideWhenUsed="1"/>
+    <w:lsdException w:name="Table List 2" w:semiHidden="1" w:unhideWhenUsed="1"/>
+    <w:lsdException w:name="Table List 3" w:semiHidden="1" w:unhideWhenUsed="1"/>
+    <w:lsdException w:name="Table List 4" w:semiHidden="1" w:unhideWhenUsed="1"/>
+    <w:lsdException w:name="Table List 5" w:semiHidden="1" w:unhideWhenUsed="1"/>
+    <w:lsdException w:name="Table List 6" w:semiHidden="1" w:unhideWhenUsed="1"/>
+    <w:lsdException w:name="Table List 7" w:semiHidden="1" w:unhideWhenUsed="1"/>
+    <w:lsdException w:name="Table List 8" w:semiHidden="1" w:unhideWhenUsed="1"/>
+    <w:lsdException w:name="Table 3D effects 1" w:semiHidden="1" w:unhideWhenUsed="1"/>
+    <w:lsdException w:name="Table 3D effects 2" w:semiHidden="1" w:unhideWhenUsed="1"/>
+    <w:lsdException w:name="Table 3D effects 3" w:semiHidden="1" w:unhideWhenUsed="1"/>
+    <w:lsdException w:name="Table Contemporary" w:semiHidden="1" w:unhideWhenUsed="1"/>
+    <w:lsdException w:name="Table Elegant" w:semiHidden="1" w:unhideWhenUsed="1"/>
+    <w:lsdException w:name="Table Professional" w:semiHidden="1" w:unhideWhenUsed="1"/>
+    <w:lsdException w:name="Table Subtle 1" w:semiHidden="1" w:unhideWhenUsed="1"/>
+    <w:lsdException w:name="Table Subtle 2" w:semiHidden="1" w:unhideWhenUsed="1"/>
+    <w:lsdException w:name="Table Web 1" w:semiHidden="1" w:unhideWhenUsed="1"/>
+    <w:lsdException w:name="Table Web 2" w:semiHidden="1" w:unhideWhenUsed="1"/>
+    <w:lsdException w:name="Table Web 3" w:semiHidden="1" w:unhideWhenUsed="1"/>
+    <w:lsdException w:name="Balloon Text" w:semiHidden="1" w:unhideWhenUsed="1"/>
+    <w:lsdException w:name="Table Grid" w:uiPriority="59"/>
+    <w:lsdException w:name="Table Theme" w:semiHidden="1" w:unhideWhenUsed="1"/>
+    <w:lsdException w:name="Placeholder Text" w:semiHidden="1"/>
+    <w:lsdException w:name="No Spacing" w:uiPriority="1" w:qFormat="1"/>
+    <w:lsdException w:name="Light Shading" w:uiPriority="60"/>
+    <w:lsdException w:name="Light List" w:uiPriority="61"/>
+    <w:lsdException w:name="Light Grid" w:uiPriority="62"/>
+    <w:lsdException w:name="Medium Shading 1" w:uiPriority="63"/>
+    <w:lsdException w:name="Medium Shading 2" w:uiPriority="64"/>
+    <w:lsdException w:name="Medium List 1" w:uiPriority="65"/>
+    <w:lsdException w:name="Medium List 2" w:uiPriority="66"/>
+    <w:lsdException w:name="Medium Grid 1" w:uiPriority="67"/>
+    <w:lsdException w:name="Medium Grid 2" w:uiPriority="68"/>
+    <w:lsdException w:name="Medium Grid 3" w:uiPriority="69"/>
+    <w:lsdException w:name="Dark List" w:uiPriority="70"/>
+    <w:lsdException w:name="Colorful Shading" w:uiPriority="71"/>
+    <w:lsdException w:name="Colorful List" w:uiPriority="72"/>
+    <w:lsdException w:name="Colorful Grid" w:uiPriority="73"/>
+    <w:lsdException w:name="Light Shading Accent 1" w:uiPriority="60"/>
+    <w:lsdException w:name="Light List Accent 1" w:uiPriority="61"/>
+    <w:lsdException w:name="Light Grid Accent 1" w:uiPriority="62"/>
+    <w:lsdException w:name="Medium Shading 1 Accent 1" w:uiPriority="63"/>
+    <w:lsdException w:name="Medium Shading 2 Accent 1" w:uiPriority="64"/>
+    <w:lsdException w:name="Medium List 1 Accent 1" w:uiPriority="65"/>
+    <w:lsdException w:name="Revision" w:semiHidden="1"/>
+    <w:lsdException w:name="List Paragraph" w:uiPriority="34" w:qFormat="1"/>
+    <w:lsdException w:name="Quote" w:uiPriority="29" w:qFormat="1"/>
+    <w:lsdException w:name="Intense Quote" w:uiPriority="30" w:qFormat="1"/>
+    <w:lsdException w:name="Medium List 2 Accent 1" w:uiPriority="66"/>
+    <w:lsdException w:name="Medium Grid 1 Accent 1" w:uiPriority="67"/>
+    <w:lsdException w:name="Medium Grid 2 Accent 1" w:uiPriority="68"/>
+    <w:lsdException w:name="Medium Grid 3 Accent 1" w:uiPriority="69"/>
+    <w:lsdException w:name="Dark List Accent 1" w:uiPriority="70"/>
+    <w:lsdException w:name="Colorful Shading Accent 1" w:uiPriority="71"/>
+    <w:lsdException w:name="Colorful List Accent 1" w:uiPriority="72"/>
+    <w:lsdException w:name="Colorful Grid Accent 1" w:uiPriority="73"/>
+    <w:lsdException w:name="Light Shading Accent 2" w:uiPriority="60"/>
+    <w:lsdException w:name="Light List Accent 2" w:uiPriority="61"/>
+    <w:lsdException w:name="Light Grid Accent 2" w:uiPriority="62"/>
+    <w:lsdException w:name="Medium Shading 1 Accent 2" w:uiPriority="63"/>
+    <w:lsdException w:name="Medium Shading 2 Accent 2" w:uiPriority="64"/>
+    <w:lsdException w:name="Medium List 1 Accent 2" w:uiPriority="65"/>
+    <w:lsdException w:name="Medium List 2 Accent 2" w:uiPriority="66"/>
+    <w:lsdException w:name="Medium Grid 1 Accent 2" w:uiPriority="67"/>
+    <w:lsdException w:name="Medium Grid 2 Accent 2" w:uiPriority="68"/>
+    <w:lsdException w:name="Medium Grid 3 Accent 2" w:uiPriority="69"/>
+    <w:lsdException w:name="Dark List Accent 2" w:uiPriority="70"/>
+    <w:lsdException w:name="Colorful Shading Accent 2" w:uiPriority="71"/>
+    <w:lsdException w:name="Colorful List Accent 2" w:uiPriority="72"/>
+    <w:lsdException w:name="Colorful Grid Accent 2" w:uiPriority="73"/>
+    <w:lsdException w:name="Light Shading Accent 3" w:uiPriority="60"/>
+    <w:lsdException w:name="Light List Accent 3" w:uiPriority="61"/>
+    <w:lsdException w:name="Light Grid Accent 3" w:uiPriority="62"/>
+    <w:lsdException w:name="Medium Shading 1 Accent 3" w:uiPriority="63"/>
+    <w:lsdException w:name="Medium Shading 2 Accent 3" w:uiPriority="64"/>
+    <w:lsdException w:name="Medium List 1 Accent 3" w:uiPriority="65"/>
+    <w:lsdException w:name="Medium List 2 Accent 3" w:uiPriority="66"/>
+    <w:lsdException w:name="Medium Grid 1 Accent 3" w:uiPriority="67"/>
+    <w:lsdException w:name="Medium Grid 2 Accent 3" w:uiPriority="68"/>
+    <w:lsdException w:name="Medium Grid 3 Accent 3" w:uiPriority="69"/>
+    <w:lsdException w:name="Dark List Accent 3" w:uiPriority="70"/>
+    <w:lsdException w:name="Colorful Shading Accent 3" w:uiPriority="71"/>
+    <w:lsdException w:name="Colorful List Accent 3" w:uiPriority="72"/>
+    <w:lsdException w:name="Colorful Grid Accent 3" w:uiPriority="73"/>
+    <w:lsdException w:name="Light Shading Accent 4" w:uiPriority="60"/>
+    <w:lsdException w:name="Light List Accent 4" w:uiPriority="61"/>
+    <w:lsdException w:name="Light Grid Accent 4" w:uiPriority="62"/>
+    <w:lsdException w:name="Medium Shading 1 Accent 4" w:uiPriority="63"/>
+    <w:lsdException w:name="Medium Shading 2 Accent 4" w:uiPriority="64"/>
+    <w:lsdException w:name="Medium List 1 Accent 4" w:uiPriority="65"/>
+    <w:lsdException w:name="Medium List 2 Accent 4" w:uiPriority="66"/>
+    <w:lsdException w:name="Medium Grid 1 Accent 4" w:uiPriority="67"/>
+    <w:lsdException w:name="Medium Grid 2 Accent 4" w:uiPriority="68"/>
+    <w:lsdException w:name="Medium Grid 3 Accent 4" w:uiPriority="69"/>
+    <w:lsdException w:name="Dark List Accent 4" w:uiPriority="70"/>
+    <w:lsdException w:name="Colorful Shading Accent 4" w:uiPriority="71"/>
+    <w:lsdException w:name="Colorful List Accent 4" w:uiPriority="72"/>
+    <w:lsdException w:name="Colorful Grid Accent 4" w:uiPriority="73"/>
+    <w:lsdException w:name="Light Shading Accent 5" w:uiPriority="60"/>
+    <w:lsdException w:name="Light List Accent 5" w:uiPriority="61"/>
+    <w:lsdException w:name="Light Grid Accent 5" w:uiPriority="62"/>
+    <w:lsdException w:name="Medium Shading 1 Accent 5" w:uiPriority="63"/>
+    <w:lsdException w:name="Medium Shading 2 Accent 5" w:uiPriority="64"/>
+    <w:lsdException w:name="Medium List 1 Accent 5" w:uiPriority="65"/>
+    <w:lsdException w:name="Medium List 2 Accent 5" w:uiPriority="66"/>
+    <w:lsdException w:name="Medium Grid 1 Accent 5" w:uiPriority="67"/>
+    <w:lsdException w:name="Medium Grid 2 Accent 5" w:uiPriority="68"/>
+    <w:lsdException w:name="Medium Grid 3 Accent 5" w:uiPriority="69"/>
+    <w:lsdException w:name="Dark List Accent 5" w:uiPriority="70"/>
+    <w:lsdException w:name="Colorful Shading Accent 5" w:uiPriority="71"/>
+    <w:lsdException w:name="Colorful List Accent 5" w:uiPriority="72"/>
+    <w:lsdException w:name="Colorful Grid Accent 5" w:uiPriority="73"/>
+    <w:lsdException w:name="Light Shading Accent 6" w:uiPriority="60"/>
+    <w:lsdException w:name="Light List Accent 6" w:uiPriority="61"/>
+    <w:lsdException w:name="Light Grid Accent 6" w:uiPriority="62"/>
+    <w:lsdException w:name="Medium Shading 1 Accent 6" w:uiPriority="63"/>
+    <w:lsdException w:name="Medium Shading 2 Accent 6" w:uiPriority="64"/>
+    <w:lsdException w:name="Medium List 1 Accent 6" w:uiPriority="65"/>
+    <w:lsdException w:name="Medium List 2 Accent 6" w:uiPriority="66"/>
+    <w:lsdException w:name="Medium Grid 1 Accent 6" w:uiPriority="67"/>
+    <w:lsdException w:name="Medium Grid 2 Accent 6" w:uiPriority="68"/>
+    <w:lsdException w:name="Medium Grid 3 Accent 6" w:uiPriority="69"/>
+    <w:lsdException w:name="Dark List Accent 6" w:uiPriority="70"/>
+    <w:lsdException w:name="Colorful Shading Accent 6" w:uiPriority="71"/>
+    <w:lsdException w:name="Colorful List Accent 6" w:uiPriority="72"/>
+    <w:lsdException w:name="Colorful Grid Accent 6" w:uiPriority="73"/>
+    <w:lsdException w:name="Subtle Emphasis" w:uiPriority="19" w:qFormat="1"/>
+    <w:lsdException w:name="Intense Emphasis" w:uiPriority="21" w:qFormat="1"/>
+    <w:lsdException w:name="Subtle Reference" w:uiPriority="31" w:qFormat="1"/>
+    <w:lsdException w:name="Intense Reference" w:uiPriority="32" w:qFormat="1"/>
+    <w:lsdException w:name="Book Title" w:uiPriority="33" w:qFormat="1"/>
+    <w:lsdException w:name="Bibliography" w:semiHidden="1" w:uiPriority="37" w:unhideWhenUsed="1"/>
+    <w:lsdException w:name="TOC Heading" w:semiHidden="1" w:uiPriority="39" w:unhideWhenUsed="1" w:qFormat="1"/>
+    <w:lsdException w:name="Plain Table 1" w:uiPriority="41"/>
+    <w:lsdException w:name="Plain Table 2" w:uiPriority="42"/>
+    <w:lsdException w:name="Plain Table 3" w:uiPriority="43"/>
+    <w:lsdException w:name="Plain Table 4" w:uiPriority="44"/>
+    <w:lsdException w:name="Plain Table 5" w:uiPriority="45"/>
+    <w:lsdException w:name="Grid Table Light" w:uiPriority="40"/>
+    <w:lsdException w:name="Grid Table 1 Light" w:uiPriority="46"/>
+    <w:lsdException w:name="Grid Table 2" w:uiPriority="47"/>
+    <w:lsdException w:name="Grid Table 3" w:uiPriority="48"/>
+    <w:lsdException w:name="Grid Table 4" w:uiPriority="49"/>
+    <w:lsdException w:name="Grid Table 5 Dark" w:uiPriority="50"/>
+    <w:lsdException w:name="Grid Table 6 Colorful" w:uiPriority="51"/>
+    <w:lsdException w:name="Grid Table 7 Colorful" w:uiPriority="52"/>
+    <w:lsdException w:name="Grid Table 1 Light Accent 1" w:uiPriority="46"/>
+    <w:lsdException w:name="Grid Table 2 Accent 1" w:uiPriority="47"/>
+    <w:lsdException w:name="Grid Table 3 Accent 1" w:uiPriority="48"/>
+    <w:lsdException w:name="Grid Table 4 Accent 1" w:uiPriority="49"/>
+    <w:lsdException w:name="Grid Table 5 Dark Accent 1" w:uiPriority="50"/>
+    <w:lsdException w:name="Grid Table 6 Colorful Accent 1" w:uiPriority="51"/>
+    <w:lsdException w:name="Grid Table 7 Colorful Accent 1" w:uiPriority="52"/>
+    <w:lsdException w:name="Grid Table 1 Light Accent 2" w:uiPriority="46"/>
+    <w:lsdException w:name="Grid Table 2 Accent 2" w:uiPriority="47"/>
+    <w:lsdException w:name="Grid Table 3 Accent 2" w:uiPriority="48"/>
+    <w:lsdException w:name="Grid Table 4 Accent 2" w:uiPriority="49"/>
+    <w:lsdException w:name="Grid Table 5 Dark Accent 2" w:uiPriority="50"/>
+    <w:lsdException w:name="Grid Table 6 Colorful Accent 2" w:uiPriority="51"/>
+    <w:lsdException w:name="Grid Table 7 Colorful Accent 2" w:uiPriority="52"/>
+    <w:lsdException w:name="Grid Table 1 Light Accent 3" w:uiPriority="46"/>
+    <w:lsdException w:name="Grid Table 2 Accent 3" w:uiPriority="47"/>
+    <w:lsdException w:name="Grid Table 3 Accent 3" w:uiPriority="48"/>
+    <w:lsdException w:name="Grid Table 4 Accent 3" w:uiPriority="49"/>
+    <w:lsdException w:name="Grid Table 5 Dark Accent 3" w:uiPriority="50"/>
+    <w:lsdException w:name="Grid Table 6 Colorful Accent 3" w:uiPriority="51"/>
+    <w:lsdException w:name="Grid Table 7 Colorful Accent 3" w:uiPriority="52"/>
+    <w:lsdException w:name="Grid Table 1 Light Accent 4" w:uiPriority="46"/>
+    <w:lsdException w:name="Grid Table 2 Accent 4" w:uiPriority="47"/>
+    <w:lsdException w:name="Grid Table 3 Accent 4" w:uiPriority="48"/>
+    <w:lsdException w:name="Grid Table 4 Accent 4" w:uiPriority="49"/>
+    <w:lsdException w:name="Grid Table 5 Dark Accent 4" w:uiPriority="50"/>
+    <w:lsdException w:name="Grid Table 6 Colorful Accent 4" w:uiPriority="51"/>
+    <w:lsdException w:name="Grid Table 7 Colorful Accent 4" w:uiPriority="52"/>
+    <w:lsdException w:name="Grid Table 1 Light Accent 5" w:uiPriority="46"/>
+    <w:lsdException w:name="Grid Table 2 Accent 5" w:uiPriority="47"/>
+    <w:lsdException w:name="Grid Table 3 Accent 5" w:uiPriority="48"/>
+    <w:lsdException w:name="Grid Table 4 Accent 5" w:uiPriority="49"/>
+    <w:lsdException w:name="Grid Table 5 Dark Accent 5" w:uiPriority="50"/>
+    <w:lsdException w:name="Grid Table 6 Colorful Accent 5" w:uiPriority="51"/>
+    <w:lsdException w:name="Grid Table 7 Colorful Accent 5" w:uiPriority="52"/>
+    <w:lsdException w:name="Grid Table 1 Light Accent 6" w:uiPriority="46"/>
+    <w:lsdException w:name="Grid Table 2 Accent 6" w:uiPriority="47"/>
+    <w:lsdException w:name="Grid Table 3 Accent 6" w:uiPriority="48"/>
+    <w:lsdException w:name="Grid Table 4 Accent 6" w:uiPriority="49"/>
+    <w:lsdException w:name="Grid Table 5 Dark Accent 6" w:uiPriority="50"/>
+    <w:lsdException w:name="Grid Table 6 Colorful Accent 6" w:uiPriority="51"/>
+    <w:lsdException w:name="Grid Table 7 Colorful Accent 6" w:uiPriority="52"/>
+    <w:lsdException w:name="List Table 1 Light" w:uiPriority="46"/>
+    <w:lsdException w:name="List Table 2" w:uiPriority="47"/>
+    <w:lsdException w:name="List Table 3" w:uiPriority="48"/>
+    <w:lsdException w:name="List Table 4" w:uiPriority="49"/>
+    <w:lsdException w:name="List Table 5 Dark" w:uiPriority="50"/>
+    <w:lsdException w:name="List Table 6 Colorful" w:uiPriority="51"/>
+    <w:lsdException w:name="List Table 7 Colorful" w:uiPriority="52"/>
+    <w:lsdException w:name="List Table 1 Light Accent 1" w:uiPriority="46"/>
+    <w:lsdException w:name="List Table 2 Accent 1" w:uiPriority="47"/>
+    <w:lsdException w:name="List Table 3 Accent 1" w:uiPriority="48"/>
+    <w:lsdException w:name="List Table 4 Accent 1" w:uiPriority="49"/>
+    <w:lsdException w:name="List Table 5 Dark Accent 1" w:uiPriority="50"/>
+    <w:lsdException w:name="List Table 6 Colorful Accent 1" w:uiPriority="51"/>
+    <w:lsdException w:name="List Table 7 Colorful Accent 1" w:uiPriority="52"/>
+    <w:lsdException w:name="List Table 1 Light Accent 2" w:uiPriority="46"/>
+    <w:lsdException w:name="List Table 2 Accent 2" w:uiPriority="47"/>
+    <w:lsdException w:name="List Table 3 Accent 2" w:uiPriority="48"/>
+    <w:lsdException w:name="List Table 4 Accent 2" w:uiPriority="49"/>
+    <w:lsdException w:name="List Table 5 Dark Accent 2" w:uiPriority="50"/>
+    <w:lsdException w:name="List Table 6 Colorful Accent 2" w:uiPriority="51"/>
+    <w:lsdException w:name="List Table 7 Colorful Accent 2" w:uiPriority="52"/>
+    <w:lsdException w:name="List Table 1 Light Accent 3" w:uiPriority="46"/>
+    <w:lsdException w:name="List Table 2 Accent 3" w:uiPriority="47"/>
+    <w:lsdException w:name="List Table 3 Accent 3" w:uiPriority="48"/>
+    <w:lsdException w:name="List Table 4 Accent 3" w:uiPriority="49"/>
+    <w:lsdException w:name="List Table 5 Dark Accent 3" w:uiPriority="50"/>
+    <w:lsdException w:name="List Table 6 Colorful Accent 3" w:uiPriority="51"/>
+    <w:lsdException w:name="List Table 7 Colorful Accent 3" w:uiPriority="52"/>
+    <w:lsdException w:name="List Table 1 Light Accent 4" w:uiPriority="46"/>
+    <w:lsdException w:name="List Table 2 Accent 4" w:uiPriority="47"/>
+    <w:lsdException w:name="List Table 3 Accent 4" w:uiPriority="48"/>
+    <w:lsdException w:name="List Table 4 Accent 4" w:uiPriority="49"/>
+    <w:lsdException w:name="List Table 5 Dark Accent 4" w:uiPriority="50"/>
+    <w:lsdException w:name="List Table 6 Colorful Accent 4" w:uiPriority="51"/>
+    <w:lsdException w:name="List Table 7 Colorful Accent 4" w:uiPriority="52"/>
+    <w:lsdException w:name="List Table 1 Light Accent 5" w:uiPriority="46"/>
+    <w:lsdException w:name="List Table 2 Accent 5" w:uiPriority="47"/>
+    <w:lsdException w:name="List Table 3 Accent 5" w:uiPriority="48"/>
+    <w:lsdException w:name="List Table 4 Accent 5" w:uiPriority="49"/>
+    <w:lsdException w:name="List Table 5 Dark Accent 5" w:uiPriority="50"/>
+    <w:lsdException w:name="List Table 6 Colorful Accent 5" w:uiPriority="51"/>
+    <w:lsdException w:name="List Table 7 Colorful Accent 5" w:uiPriority="52"/>
+    <w:lsdException w:name="List Table 1 Light Accent 6" w:uiPriority="46"/>
+    <w:lsdException w:name="List Table 2 Accent 6" w:uiPriority="47"/>
+    <w:lsdException w:name="List Table 3 Accent 6" w:uiPriority="48"/>
+    <w:lsdException w:name="List Table 4 Accent 6" w:uiPriority="49"/>
+    <w:lsdException w:name="List Table 5 Dark Accent 6" w:uiPriority="50"/>
+    <w:lsdException w:name="List Table 6 Colorful Accent 6" w:uiPriority="51"/>
+    <w:lsdException w:name="List Table 7 Colorful Accent 6" w:uiPriority="52"/>
   </w:latentStyles>
   <w:style w:type="paragraph" w:default="1" w:styleId="Normal">
     <w:name w:val="Normal"/>
@@ -4799,7 +4907,7 @@
       <w:ind w:left="547"/>
     </w:pPr>
     <w:rPr>
-      <w:rFonts w:ascii="Tahoma" w:eastAsia="ＭＳ 明朝" w:hAnsi="Tahoma" w:cs="Times New Roman"/>
+      <w:rFonts w:ascii="Tahoma" w:eastAsia="MS Mincho" w:hAnsi="Tahoma" w:cs="Times New Roman"/>
       <w:sz w:val="20"/>
       <w:szCs w:val="20"/>
       <w:lang w:eastAsia="en-US"/>
@@ -5014,7 +5122,7 @@
     <w:link w:val="Heading1"/>
     <w:rsid w:val="00176412"/>
     <w:rPr>
-      <w:rFonts w:ascii="Verdana" w:eastAsia="ＭＳ 明朝" w:hAnsi="Verdana" w:cs="Times New Roman"/>
+      <w:rFonts w:ascii="Verdana" w:eastAsia="MS Mincho" w:hAnsi="Verdana" w:cs="Times New Roman"/>
       <w:b/>
       <w:color w:val="003400"/>
       <w:kern w:val="28"/>
@@ -5030,7 +5138,7 @@
     <w:link w:val="Heading2"/>
     <w:rsid w:val="00176412"/>
     <w:rPr>
-      <w:rFonts w:ascii="Tahoma" w:eastAsia="ＭＳ 明朝" w:hAnsi="Tahoma" w:cs="Times New Roman"/>
+      <w:rFonts w:ascii="Tahoma" w:eastAsia="MS Mincho" w:hAnsi="Tahoma" w:cs="Times New Roman"/>
       <w:b/>
       <w:sz w:val="20"/>
       <w:szCs w:val="20"/>
@@ -5043,7 +5151,7 @@
     <w:link w:val="Heading4"/>
     <w:rsid w:val="00176412"/>
     <w:rPr>
-      <w:rFonts w:ascii="Tahoma" w:eastAsia="ＭＳ 明朝" w:hAnsi="Tahoma" w:cs="Times New Roman"/>
+      <w:rFonts w:ascii="Tahoma" w:eastAsia="MS Mincho" w:hAnsi="Tahoma" w:cs="Times New Roman"/>
       <w:b/>
       <w:sz w:val="20"/>
       <w:szCs w:val="20"/>
@@ -5056,7 +5164,7 @@
     <w:link w:val="Heading5"/>
     <w:rsid w:val="00176412"/>
     <w:rPr>
-      <w:rFonts w:ascii="Verdana" w:eastAsia="ＭＳ 明朝" w:hAnsi="Verdana" w:cs="Times New Roman"/>
+      <w:rFonts w:ascii="Verdana" w:eastAsia="MS Mincho" w:hAnsi="Verdana" w:cs="Times New Roman"/>
       <w:b/>
       <w:outline/>
       <w:shadow/>
@@ -5072,7 +5180,7 @@
     <w:link w:val="Heading7"/>
     <w:rsid w:val="00176412"/>
     <w:rPr>
-      <w:rFonts w:ascii="Tahoma" w:eastAsia="ＭＳ 明朝" w:hAnsi="Tahoma" w:cs="Times New Roman"/>
+      <w:rFonts w:ascii="Tahoma" w:eastAsia="MS Mincho" w:hAnsi="Tahoma" w:cs="Times New Roman"/>
       <w:b/>
       <w:sz w:val="20"/>
       <w:szCs w:val="20"/>
@@ -5085,7 +5193,7 @@
     <w:link w:val="Heading8"/>
     <w:rsid w:val="00176412"/>
     <w:rPr>
-      <w:rFonts w:ascii="Tahoma" w:eastAsia="ＭＳ 明朝" w:hAnsi="Tahoma" w:cs="Times New Roman"/>
+      <w:rFonts w:ascii="Tahoma" w:eastAsia="MS Mincho" w:hAnsi="Tahoma" w:cs="Times New Roman"/>
       <w:i/>
       <w:sz w:val="20"/>
       <w:szCs w:val="20"/>
@@ -5098,7 +5206,7 @@
     <w:link w:val="Heading9"/>
     <w:rsid w:val="00176412"/>
     <w:rPr>
-      <w:rFonts w:ascii="Tahoma" w:eastAsia="ＭＳ 明朝" w:hAnsi="Tahoma" w:cs="Times New Roman"/>
+      <w:rFonts w:ascii="Tahoma" w:eastAsia="MS Mincho" w:hAnsi="Tahoma" w:cs="Times New Roman"/>
       <w:b/>
       <w:i/>
       <w:sz w:val="18"/>
@@ -5128,7 +5236,7 @@
     <w:semiHidden/>
     <w:rsid w:val="00176412"/>
     <w:rPr>
-      <w:rFonts w:ascii="Tahoma" w:eastAsia="ＭＳ 明朝" w:hAnsi="Tahoma" w:cs="Times New Roman"/>
+      <w:rFonts w:ascii="Tahoma" w:eastAsia="MS Mincho" w:hAnsi="Tahoma" w:cs="Times New Roman"/>
       <w:sz w:val="16"/>
       <w:szCs w:val="20"/>
       <w:lang w:eastAsia="en-US"/>
@@ -5167,7 +5275,7 @@
     <w:link w:val="Footer"/>
     <w:rsid w:val="00176412"/>
     <w:rPr>
-      <w:rFonts w:ascii="Tahoma" w:eastAsia="ＭＳ 明朝" w:hAnsi="Tahoma" w:cs="Tahoma"/>
+      <w:rFonts w:ascii="Tahoma" w:eastAsia="MS Mincho" w:hAnsi="Tahoma" w:cs="Tahoma"/>
       <w:sz w:val="20"/>
       <w:szCs w:val="20"/>
       <w:lang w:eastAsia="en-US"/>
@@ -5219,7 +5327,7 @@
       <w:jc w:val="center"/>
     </w:pPr>
     <w:rPr>
-      <w:rFonts w:ascii="Arial Black" w:eastAsia="ＭＳ 明朝" w:hAnsi="Arial Black" w:cs="Times New Roman"/>
+      <w:rFonts w:ascii="Arial Black" w:eastAsia="MS Mincho" w:hAnsi="Arial Black" w:cs="Times New Roman"/>
       <w:b/>
       <w:bCs/>
       <w:i w:val="0"/>
@@ -5238,7 +5346,7 @@
       <w:spacing w:before="80" w:after="80" w:line="240" w:lineRule="auto"/>
     </w:pPr>
     <w:rPr>
-      <w:rFonts w:ascii="Tahoma" w:eastAsia="ＭＳ 明朝" w:hAnsi="Tahoma" w:cs="Times New Roman"/>
+      <w:rFonts w:ascii="Tahoma" w:eastAsia="MS Mincho" w:hAnsi="Tahoma" w:cs="Times New Roman"/>
       <w:b/>
       <w:color w:val="6E2500"/>
       <w:sz w:val="18"/>
@@ -5289,7 +5397,7 @@
     <w:semiHidden/>
     <w:rsid w:val="00176412"/>
     <w:rPr>
-      <w:rFonts w:ascii="Tahoma" w:eastAsia="ＭＳ 明朝" w:hAnsi="Tahoma" w:cs="Times New Roman"/>
+      <w:rFonts w:ascii="Tahoma" w:eastAsia="MS Mincho" w:hAnsi="Tahoma" w:cs="Times New Roman"/>
       <w:sz w:val="20"/>
       <w:szCs w:val="20"/>
       <w:lang w:eastAsia="en-US"/>
@@ -5337,7 +5445,7 @@
     <w:semiHidden/>
     <w:rsid w:val="00176412"/>
     <w:rPr>
-      <w:rFonts w:ascii="Tahoma" w:eastAsia="ＭＳ 明朝" w:hAnsi="Tahoma" w:cs="Tahoma"/>
+      <w:rFonts w:ascii="Tahoma" w:eastAsia="MS Mincho" w:hAnsi="Tahoma" w:cs="Tahoma"/>
       <w:sz w:val="16"/>
       <w:szCs w:val="16"/>
       <w:lang w:eastAsia="en-US"/>
@@ -5360,737 +5468,26 @@
       <w:lang w:eastAsia="ja-JP"/>
     </w:rPr>
   </w:style>
-</w:styles>
-</file>
-
-<file path=word/stylesWithEffects.xml><?xml version="1.0" encoding="utf-8"?>
-<w:styles xmlns:wpc="http://schemas.microsoft.com/office/word/2010/wordprocessingCanvas" xmlns:mc="http://schemas.openxmlformats.org/markup-compatibility/2006" xmlns:o="urn:schemas-microsoft-com:office:office" xmlns:r="http://schemas.openxmlformats.org/officeDocument/2006/relationships" xmlns:m="http://schemas.openxmlformats.org/officeDocument/2006/math" xmlns:v="urn:schemas-microsoft-com:vml" xmlns:wp14="http://schemas.microsoft.com/office/word/2010/wordprocessingDrawing" xmlns:wp="http://schemas.openxmlformats.org/drawingml/2006/wordprocessingDrawing" xmlns:w10="urn:schemas-microsoft-com:office:word" xmlns:w="http://schemas.openxmlformats.org/wordprocessingml/2006/main" xmlns:w14="http://schemas.microsoft.com/office/word/2010/wordml" xmlns:wpg="http://schemas.microsoft.com/office/word/2010/wordprocessingGroup" xmlns:wpi="http://schemas.microsoft.com/office/word/2010/wordprocessingInk" xmlns:wne="http://schemas.microsoft.com/office/word/2006/wordml" xmlns:wps="http://schemas.microsoft.com/office/word/2010/wordprocessingShape" mc:Ignorable="w14 wp14">
-  <w:docDefaults>
-    <w:rPrDefault>
-      <w:rPr>
-        <w:rFonts w:asciiTheme="minorHAnsi" w:eastAsiaTheme="minorEastAsia" w:hAnsiTheme="minorHAnsi" w:cstheme="minorBidi"/>
-        <w:sz w:val="22"/>
-        <w:szCs w:val="22"/>
-        <w:lang w:val="en-US" w:eastAsia="ja-JP" w:bidi="ar-SA"/>
-      </w:rPr>
-    </w:rPrDefault>
-    <w:pPrDefault>
-      <w:pPr>
-        <w:spacing w:after="200" w:line="276" w:lineRule="auto"/>
-      </w:pPr>
-    </w:pPrDefault>
-  </w:docDefaults>
-  <w:latentStyles w:defLockedState="0" w:defUIPriority="99" w:defSemiHidden="1" w:defUnhideWhenUsed="1" w:defQFormat="0" w:count="267">
-    <w:lsdException w:name="Normal" w:semiHidden="0" w:uiPriority="0" w:unhideWhenUsed="0" w:qFormat="1"/>
-    <w:lsdException w:name="heading 1" w:semiHidden="0" w:uiPriority="0" w:unhideWhenUsed="0" w:qFormat="1"/>
-    <w:lsdException w:name="heading 2" w:uiPriority="0" w:qFormat="1"/>
-    <w:lsdException w:name="heading 3" w:uiPriority="9" w:qFormat="1"/>
-    <w:lsdException w:name="heading 4" w:uiPriority="0" w:qFormat="1"/>
-    <w:lsdException w:name="heading 5" w:uiPriority="0" w:qFormat="1"/>
-    <w:lsdException w:name="heading 6" w:uiPriority="9" w:qFormat="1"/>
-    <w:lsdException w:name="heading 7" w:uiPriority="0" w:qFormat="1"/>
-    <w:lsdException w:name="heading 8" w:uiPriority="0" w:qFormat="1"/>
-    <w:lsdException w:name="heading 9" w:uiPriority="0" w:qFormat="1"/>
-    <w:lsdException w:name="toc 1" w:uiPriority="39"/>
-    <w:lsdException w:name="toc 2" w:uiPriority="39"/>
-    <w:lsdException w:name="toc 3" w:uiPriority="39"/>
-    <w:lsdException w:name="toc 4" w:uiPriority="39"/>
-    <w:lsdException w:name="toc 5" w:uiPriority="39"/>
-    <w:lsdException w:name="toc 6" w:uiPriority="39"/>
-    <w:lsdException w:name="toc 7" w:uiPriority="39"/>
-    <w:lsdException w:name="toc 8" w:uiPriority="39"/>
-    <w:lsdException w:name="toc 9" w:uiPriority="39"/>
-    <w:lsdException w:name="footnote text" w:uiPriority="0"/>
-    <w:lsdException w:name="footer" w:uiPriority="0"/>
-    <w:lsdException w:name="caption" w:uiPriority="35" w:qFormat="1"/>
-    <w:lsdException w:name="footnote reference" w:uiPriority="0"/>
-    <w:lsdException w:name="page number" w:uiPriority="0"/>
-    <w:lsdException w:name="Title" w:semiHidden="0" w:uiPriority="10" w:unhideWhenUsed="0" w:qFormat="1"/>
-    <w:lsdException w:name="Default Paragraph Font" w:uiPriority="1"/>
-    <w:lsdException w:name="Subtitle" w:semiHidden="0" w:uiPriority="11" w:unhideWhenUsed="0" w:qFormat="1"/>
-    <w:lsdException w:name="Strong" w:semiHidden="0" w:uiPriority="22" w:unhideWhenUsed="0" w:qFormat="1"/>
-    <w:lsdException w:name="Emphasis" w:semiHidden="0" w:uiPriority="20" w:unhideWhenUsed="0" w:qFormat="1"/>
-    <w:lsdException w:name="Table Grid" w:semiHidden="0" w:uiPriority="59" w:unhideWhenUsed="0"/>
-    <w:lsdException w:name="Placeholder Text" w:unhideWhenUsed="0"/>
-    <w:lsdException w:name="No Spacing" w:semiHidden="0" w:uiPriority="1" w:unhideWhenUsed="0" w:qFormat="1"/>
-    <w:lsdException w:name="Light Shading" w:semiHidden="0" w:uiPriority="60" w:unhideWhenUsed="0"/>
-    <w:lsdException w:name="Light List" w:semiHidden="0" w:uiPriority="61" w:unhideWhenUsed="0"/>
-    <w:lsdException w:name="Light Grid" w:semiHidden="0" w:uiPriority="62" w:unhideWhenUsed="0"/>
-    <w:lsdException w:name="Medium Shading 1" w:semiHidden="0" w:uiPriority="63" w:unhideWhenUsed="0"/>
-    <w:lsdException w:name="Medium Shading 2" w:semiHidden="0" w:uiPriority="64" w:unhideWhenUsed="0"/>
-    <w:lsdException w:name="Medium List 1" w:semiHidden="0" w:uiPriority="65" w:unhideWhenUsed="0"/>
-    <w:lsdException w:name="Medium List 2" w:semiHidden="0" w:uiPriority="66" w:unhideWhenUsed="0"/>
-    <w:lsdException w:name="Medium Grid 1" w:semiHidden="0" w:uiPriority="67" w:unhideWhenUsed="0"/>
-    <w:lsdException w:name="Medium Grid 2" w:semiHidden="0" w:uiPriority="68" w:unhideWhenUsed="0"/>
-    <w:lsdException w:name="Medium Grid 3" w:semiHidden="0" w:uiPriority="69" w:unhideWhenUsed="0"/>
-    <w:lsdException w:name="Dark List" w:semiHidden="0" w:uiPriority="70" w:unhideWhenUsed="0"/>
-    <w:lsdException w:name="Colorful Shading" w:semiHidden="0" w:uiPriority="71" w:unhideWhenUsed="0"/>
-    <w:lsdException w:name="Colorful List" w:semiHidden="0" w:uiPriority="72" w:unhideWhenUsed="0"/>
-    <w:lsdException w:name="Colorful Grid" w:semiHidden="0" w:uiPriority="73" w:unhideWhenUsed="0"/>
-    <w:lsdException w:name="Light Shading Accent 1" w:semiHidden="0" w:uiPriority="60" w:unhideWhenUsed="0"/>
-    <w:lsdException w:name="Light List Accent 1" w:semiHidden="0" w:uiPriority="61" w:unhideWhenUsed="0"/>
-    <w:lsdException w:name="Light Grid Accent 1" w:semiHidden="0" w:uiPriority="62" w:unhideWhenUsed="0"/>
-    <w:lsdException w:name="Medium Shading 1 Accent 1" w:semiHidden="0" w:uiPriority="63" w:unhideWhenUsed="0"/>
-    <w:lsdException w:name="Medium Shading 2 Accent 1" w:semiHidden="0" w:uiPriority="64" w:unhideWhenUsed="0"/>
-    <w:lsdException w:name="Medium List 1 Accent 1" w:semiHidden="0" w:uiPriority="65" w:unhideWhenUsed="0"/>
-    <w:lsdException w:name="Revision" w:unhideWhenUsed="0"/>
-    <w:lsdException w:name="List Paragraph" w:semiHidden="0" w:uiPriority="34" w:unhideWhenUsed="0" w:qFormat="1"/>
-    <w:lsdException w:name="Quote" w:semiHidden="0" w:uiPriority="29" w:unhideWhenUsed="0" w:qFormat="1"/>
-    <w:lsdException w:name="Intense Quote" w:semiHidden="0" w:uiPriority="30" w:unhideWhenUsed="0" w:qFormat="1"/>
-    <w:lsdException w:name="Medium List 2 Accent 1" w:semiHidden="0" w:uiPriority="66" w:unhideWhenUsed="0"/>
-    <w:lsdException w:name="Medium Grid 1 Accent 1" w:semiHidden="0" w:uiPriority="67" w:unhideWhenUsed="0"/>
-    <w:lsdException w:name="Medium Grid 2 Accent 1" w:semiHidden="0" w:uiPriority="68" w:unhideWhenUsed="0"/>
-    <w:lsdException w:name="Medium Grid 3 Accent 1" w:semiHidden="0" w:uiPriority="69" w:unhideWhenUsed="0"/>
-    <w:lsdException w:name="Dark List Accent 1" w:semiHidden="0" w:uiPriority="70" w:unhideWhenUsed="0"/>
-    <w:lsdException w:name="Colorful Shading Accent 1" w:semiHidden="0" w:uiPriority="71" w:unhideWhenUsed="0"/>
-    <w:lsdException w:name="Colorful List Accent 1" w:semiHidden="0" w:uiPriority="72" w:unhideWhenUsed="0"/>
-    <w:lsdException w:name="Colorful Grid Accent 1" w:semiHidden="0" w:uiPriority="73" w:unhideWhenUsed="0"/>
-    <w:lsdException w:name="Light Shading Accent 2" w:semiHidden="0" w:uiPriority="60" w:unhideWhenUsed="0"/>
-    <w:lsdException w:name="Light List Accent 2" w:semiHidden="0" w:uiPriority="61" w:unhideWhenUsed="0"/>
-    <w:lsdException w:name="Light Grid Accent 2" w:semiHidden="0" w:uiPriority="62" w:unhideWhenUsed="0"/>
-    <w:lsdException w:name="Medium Shading 1 Accent 2" w:semiHidden="0" w:uiPriority="63" w:unhideWhenUsed="0"/>
-    <w:lsdException w:name="Medium Shading 2 Accent 2" w:semiHidden="0" w:uiPriority="64" w:unhideWhenUsed="0"/>
-    <w:lsdException w:name="Medium List 1 Accent 2" w:semiHidden="0" w:uiPriority="65" w:unhideWhenUsed="0"/>
-    <w:lsdException w:name="Medium List 2 Accent 2" w:semiHidden="0" w:uiPriority="66" w:unhideWhenUsed="0"/>
-    <w:lsdException w:name="Medium Grid 1 Accent 2" w:semiHidden="0" w:uiPriority="67" w:unhideWhenUsed="0"/>
-    <w:lsdException w:name="Medium Grid 2 Accent 2" w:semiHidden="0" w:uiPriority="68" w:unhideWhenUsed="0"/>
-    <w:lsdException w:name="Medium Grid 3 Accent 2" w:semiHidden="0" w:uiPriority="69" w:unhideWhenUsed="0"/>
-    <w:lsdException w:name="Dark List Accent 2" w:semiHidden="0" w:uiPriority="70" w:unhideWhenUsed="0"/>
-    <w:lsdException w:name="Colorful Shading Accent 2" w:semiHidden="0" w:uiPriority="71" w:unhideWhenUsed="0"/>
-    <w:lsdException w:name="Colorful List Accent 2" w:semiHidden="0" w:uiPriority="72" w:unhideWhenUsed="0"/>
-    <w:lsdException w:name="Colorful Grid Accent 2" w:semiHidden="0" w:uiPriority="73" w:unhideWhenUsed="0"/>
-    <w:lsdException w:name="Light Shading Accent 3" w:semiHidden="0" w:uiPriority="60" w:unhideWhenUsed="0"/>
-    <w:lsdException w:name="Light List Accent 3" w:semiHidden="0" w:uiPriority="61" w:unhideWhenUsed="0"/>
-    <w:lsdException w:name="Light Grid Accent 3" w:semiHidden="0" w:uiPriority="62" w:unhideWhenUsed="0"/>
-    <w:lsdException w:name="Medium Shading 1 Accent 3" w:semiHidden="0" w:uiPriority="63" w:unhideWhenUsed="0"/>
-    <w:lsdException w:name="Medium Shading 2 Accent 3" w:semiHidden="0" w:uiPriority="64" w:unhideWhenUsed="0"/>
-    <w:lsdException w:name="Medium List 1 Accent 3" w:semiHidden="0" w:uiPriority="65" w:unhideWhenUsed="0"/>
-    <w:lsdException w:name="Medium List 2 Accent 3" w:semiHidden="0" w:uiPriority="66" w:unhideWhenUsed="0"/>
-    <w:lsdException w:name="Medium Grid 1 Accent 3" w:semiHidden="0" w:uiPriority="67" w:unhideWhenUsed="0"/>
-    <w:lsdException w:name="Medium Grid 2 Accent 3" w:semiHidden="0" w:uiPriority="68" w:unhideWhenUsed="0"/>
-    <w:lsdException w:name="Medium Grid 3 Accent 3" w:semiHidden="0" w:uiPriority="69" w:unhideWhenUsed="0"/>
-    <w:lsdException w:name="Dark List Accent 3" w:semiHidden="0" w:uiPriority="70" w:unhideWhenUsed="0"/>
-    <w:lsdException w:name="Colorful Shading Accent 3" w:semiHidden="0" w:uiPriority="71" w:unhideWhenUsed="0"/>
-    <w:lsdException w:name="Colorful List Accent 3" w:semiHidden="0" w:uiPriority="72" w:unhideWhenUsed="0"/>
-    <w:lsdException w:name="Colorful Grid Accent 3" w:semiHidden="0" w:uiPriority="73" w:unhideWhenUsed="0"/>
-    <w:lsdException w:name="Light Shading Accent 4" w:semiHidden="0" w:uiPriority="60" w:unhideWhenUsed="0"/>
-    <w:lsdException w:name="Light List Accent 4" w:semiHidden="0" w:uiPriority="61" w:unhideWhenUsed="0"/>
-    <w:lsdException w:name="Light Grid Accent 4" w:semiHidden="0" w:uiPriority="62" w:unhideWhenUsed="0"/>
-    <w:lsdException w:name="Medium Shading 1 Accent 4" w:semiHidden="0" w:uiPriority="63" w:unhideWhenUsed="0"/>
-    <w:lsdException w:name="Medium Shading 2 Accent 4" w:semiHidden="0" w:uiPriority="64" w:unhideWhenUsed="0"/>
-    <w:lsdException w:name="Medium List 1 Accent 4" w:semiHidden="0" w:uiPriority="65" w:unhideWhenUsed="0"/>
-    <w:lsdException w:name="Medium List 2 Accent 4" w:semiHidden="0" w:uiPriority="66" w:unhideWhenUsed="0"/>
-    <w:lsdException w:name="Medium Grid 1 Accent 4" w:semiHidden="0" w:uiPriority="67" w:unhideWhenUsed="0"/>
-    <w:lsdException w:name="Medium Grid 2 Accent 4" w:semiHidden="0" w:uiPriority="68" w:unhideWhenUsed="0"/>
-    <w:lsdException w:name="Medium Grid 3 Accent 4" w:semiHidden="0" w:uiPriority="69" w:unhideWhenUsed="0"/>
-    <w:lsdException w:name="Dark List Accent 4" w:semiHidden="0" w:uiPriority="70" w:unhideWhenUsed="0"/>
-    <w:lsdException w:name="Colorful Shading Accent 4" w:semiHidden="0" w:uiPriority="71" w:unhideWhenUsed="0"/>
-    <w:lsdException w:name="Colorful List Accent 4" w:semiHidden="0" w:uiPriority="72" w:unhideWhenUsed="0"/>
-    <w:lsdException w:name="Colorful Grid Accent 4" w:semiHidden="0" w:uiPriority="73" w:unhideWhenUsed="0"/>
-    <w:lsdException w:name="Light Shading Accent 5" w:semiHidden="0" w:uiPriority="60" w:unhideWhenUsed="0"/>
-    <w:lsdException w:name="Light List Accent 5" w:semiHidden="0" w:uiPriority="61" w:unhideWhenUsed="0"/>
-    <w:lsdException w:name="Light Grid Accent 5" w:semiHidden="0" w:uiPriority="62" w:unhideWhenUsed="0"/>
-    <w:lsdException w:name="Medium Shading 1 Accent 5" w:semiHidden="0" w:uiPriority="63" w:unhideWhenUsed="0"/>
-    <w:lsdException w:name="Medium Shading 2 Accent 5" w:semiHidden="0" w:uiPriority="64" w:unhideWhenUsed="0"/>
-    <w:lsdException w:name="Medium List 1 Accent 5" w:semiHidden="0" w:uiPriority="65" w:unhideWhenUsed="0"/>
-    <w:lsdException w:name="Medium List 2 Accent 5" w:semiHidden="0" w:uiPriority="66" w:unhideWhenUsed="0"/>
-    <w:lsdException w:name="Medium Grid 1 Accent 5" w:semiHidden="0" w:uiPriority="67" w:unhideWhenUsed="0"/>
-    <w:lsdException w:name="Medium Grid 2 Accent 5" w:semiHidden="0" w:uiPriority="68" w:unhideWhenUsed="0"/>
-    <w:lsdException w:name="Medium Grid 3 Accent 5" w:semiHidden="0" w:uiPriority="69" w:unhideWhenUsed="0"/>
-    <w:lsdException w:name="Dark List Accent 5" w:semiHidden="0" w:uiPriority="70" w:unhideWhenUsed="0"/>
-    <w:lsdException w:name="Colorful Shading Accent 5" w:semiHidden="0" w:uiPriority="71" w:unhideWhenUsed="0"/>
-    <w:lsdException w:name="Colorful List Accent 5" w:semiHidden="0" w:uiPriority="72" w:unhideWhenUsed="0"/>
-    <w:lsdException w:name="Colorful Grid Accent 5" w:semiHidden="0" w:uiPriority="73" w:unhideWhenUsed="0"/>
-    <w:lsdException w:name="Light Shading Accent 6" w:semiHidden="0" w:uiPriority="60" w:unhideWhenUsed="0"/>
-    <w:lsdException w:name="Light List Accent 6" w:semiHidden="0" w:uiPriority="61" w:unhideWhenUsed="0"/>
-    <w:lsdException w:name="Light Grid Accent 6" w:semiHidden="0" w:uiPriority="62" w:unhideWhenUsed="0"/>
-    <w:lsdException w:name="Medium Shading 1 Accent 6" w:semiHidden="0" w:uiPriority="63" w:unhideWhenUsed="0"/>
-    <w:lsdException w:name="Medium Shading 2 Accent 6" w:semiHidden="0" w:uiPriority="64" w:unhideWhenUsed="0"/>
-    <w:lsdException w:name="Medium List 1 Accent 6" w:semiHidden="0" w:uiPriority="65" w:unhideWhenUsed="0"/>
-    <w:lsdException w:name="Medium List 2 Accent 6" w:semiHidden="0" w:uiPriority="66" w:unhideWhenUsed="0"/>
-    <w:lsdException w:name="Medium Grid 1 Accent 6" w:semiHidden="0" w:uiPriority="67" w:unhideWhenUsed="0"/>
-    <w:lsdException w:name="Medium Grid 2 Accent 6" w:semiHidden="0" w:uiPriority="68" w:unhideWhenUsed="0"/>
-    <w:lsdException w:name="Medium Grid 3 Accent 6" w:semiHidden="0" w:uiPriority="69" w:unhideWhenUsed="0"/>
-    <w:lsdException w:name="Dark List Accent 6" w:semiHidden="0" w:uiPriority="70" w:unhideWhenUsed="0"/>
-    <w:lsdException w:name="Colorful Shading Accent 6" w:semiHidden="0" w:uiPriority="71" w:unhideWhenUsed="0"/>
-    <w:lsdException w:name="Colorful List Accent 6" w:semiHidden="0" w:uiPriority="72" w:unhideWhenUsed="0"/>
-    <w:lsdException w:name="Colorful Grid Accent 6" w:semiHidden="0" w:uiPriority="73" w:unhideWhenUsed="0"/>
-    <w:lsdException w:name="Subtle Emphasis" w:semiHidden="0" w:uiPriority="19" w:unhideWhenUsed="0" w:qFormat="1"/>
-    <w:lsdException w:name="Intense Emphasis" w:semiHidden="0" w:uiPriority="21" w:unhideWhenUsed="0" w:qFormat="1"/>
-    <w:lsdException w:name="Subtle Reference" w:semiHidden="0" w:uiPriority="31" w:unhideWhenUsed="0" w:qFormat="1"/>
-    <w:lsdException w:name="Intense Reference" w:semiHidden="0" w:uiPriority="32" w:unhideWhenUsed="0" w:qFormat="1"/>
-    <w:lsdException w:name="Book Title" w:semiHidden="0" w:uiPriority="33" w:unhideWhenUsed="0" w:qFormat="1"/>
-    <w:lsdException w:name="Bibliography" w:uiPriority="37"/>
-    <w:lsdException w:name="TOC Heading" w:uiPriority="39" w:qFormat="1"/>
-  </w:latentStyles>
-  <w:style w:type="paragraph" w:default="1" w:styleId="Normal">
-    <w:name w:val="Normal"/>
-    <w:qFormat/>
-    <w:rsid w:val="00176412"/>
+  <w:style w:type="paragraph" w:customStyle="1" w:styleId="HeadingBig">
+    <w:name w:val="Heading Big"/>
+    <w:basedOn w:val="Normal"/>
+    <w:rsid w:val="003235DC"/>
     <w:pPr>
-      <w:spacing w:before="120" w:after="60" w:line="240" w:lineRule="auto"/>
-      <w:ind w:left="547"/>
-    </w:pPr>
-    <w:rPr>
-      <w:rFonts w:ascii="Tahoma" w:eastAsia="ＭＳ 明朝" w:hAnsi="Tahoma" w:cs="Times New Roman"/>
-      <w:sz w:val="20"/>
-      <w:szCs w:val="20"/>
-      <w:lang w:eastAsia="en-US"/>
-    </w:rPr>
-  </w:style>
-  <w:style w:type="paragraph" w:styleId="Heading1">
-    <w:name w:val="heading 1"/>
-    <w:basedOn w:val="Normal"/>
-    <w:next w:val="Heading2"/>
-    <w:link w:val="Heading1Char"/>
-    <w:autoRedefine/>
-    <w:qFormat/>
-    <w:rsid w:val="00176412"/>
-    <w:pPr>
-      <w:spacing w:before="480" w:after="240" w:line="360" w:lineRule="auto"/>
-      <w:ind w:left="0"/>
-      <w:outlineLvl w:val="0"/>
-    </w:pPr>
-    <w:rPr>
-      <w:rFonts w:ascii="Verdana" w:hAnsi="Verdana"/>
-      <w:b/>
-      <w:color w:val="003400"/>
-      <w:kern w:val="28"/>
-    </w:rPr>
-  </w:style>
-  <w:style w:type="paragraph" w:styleId="Heading2">
-    <w:name w:val="heading 2"/>
-    <w:aliases w:val="l2"/>
-    <w:basedOn w:val="Normal"/>
-    <w:next w:val="NormalIndent"/>
-    <w:link w:val="Heading2Char"/>
-    <w:qFormat/>
-    <w:rsid w:val="00176412"/>
-    <w:pPr>
-      <w:numPr>
-        <w:ilvl w:val="1"/>
-        <w:numId w:val="1"/>
-      </w:numPr>
-      <w:tabs>
-        <w:tab w:val="num" w:pos="540"/>
-      </w:tabs>
-      <w:spacing w:before="240" w:after="120"/>
-      <w:ind w:left="540" w:hanging="540"/>
-      <w:jc w:val="both"/>
-      <w:outlineLvl w:val="1"/>
-    </w:pPr>
-    <w:rPr>
-      <w:b/>
-    </w:rPr>
-  </w:style>
-  <w:style w:type="paragraph" w:styleId="Heading4">
-    <w:name w:val="heading 4"/>
-    <w:basedOn w:val="Normal"/>
-    <w:next w:val="Normal"/>
-    <w:link w:val="Heading4Char"/>
-    <w:qFormat/>
-    <w:rsid w:val="00176412"/>
-    <w:pPr>
-      <w:keepNext/>
-      <w:numPr>
-        <w:ilvl w:val="3"/>
-        <w:numId w:val="1"/>
-      </w:numPr>
-      <w:tabs>
-        <w:tab w:val="left" w:pos="1440"/>
-      </w:tabs>
-      <w:spacing w:before="0"/>
-      <w:jc w:val="center"/>
-      <w:outlineLvl w:val="3"/>
-    </w:pPr>
-    <w:rPr>
-      <w:b/>
-    </w:rPr>
-  </w:style>
-  <w:style w:type="paragraph" w:styleId="Heading5">
-    <w:name w:val="heading 5"/>
-    <w:basedOn w:val="Normal"/>
-    <w:next w:val="Normal"/>
-    <w:link w:val="Heading5Char"/>
-    <w:qFormat/>
-    <w:rsid w:val="00176412"/>
-    <w:pPr>
-      <w:keepNext/>
-      <w:numPr>
-        <w:ilvl w:val="4"/>
-        <w:numId w:val="1"/>
-      </w:numPr>
-      <w:spacing w:before="0"/>
-      <w:outlineLvl w:val="4"/>
-    </w:pPr>
-    <w:rPr>
-      <w:rFonts w:ascii="Verdana" w:hAnsi="Verdana"/>
-      <w:b/>
-      <w:outline/>
-      <w:shadow/>
-      <w:spacing w:val="20"/>
-      <w:sz w:val="40"/>
-    </w:rPr>
-  </w:style>
-  <w:style w:type="paragraph" w:styleId="Heading6">
-    <w:name w:val="heading 6"/>
-    <w:basedOn w:val="Normal"/>
-    <w:next w:val="Normal"/>
-    <w:link w:val="Heading6Char"/>
-    <w:uiPriority w:val="9"/>
-    <w:semiHidden/>
-    <w:unhideWhenUsed/>
-    <w:qFormat/>
-    <w:rsid w:val="00176412"/>
-    <w:pPr>
-      <w:keepNext/>
-      <w:keepLines/>
-      <w:spacing w:before="200" w:after="0"/>
-      <w:outlineLvl w:val="5"/>
-    </w:pPr>
-    <w:rPr>
-      <w:rFonts w:asciiTheme="majorHAnsi" w:eastAsiaTheme="majorEastAsia" w:hAnsiTheme="majorHAnsi" w:cstheme="majorBidi"/>
-      <w:i/>
-      <w:iCs/>
-      <w:color w:val="243F60" w:themeColor="accent1" w:themeShade="7F"/>
-    </w:rPr>
-  </w:style>
-  <w:style w:type="paragraph" w:styleId="Heading7">
-    <w:name w:val="heading 7"/>
-    <w:basedOn w:val="Normal"/>
-    <w:next w:val="Normal"/>
-    <w:link w:val="Heading7Char"/>
-    <w:qFormat/>
-    <w:rsid w:val="00176412"/>
-    <w:pPr>
-      <w:keepNext/>
-      <w:numPr>
-        <w:ilvl w:val="6"/>
-        <w:numId w:val="1"/>
-      </w:numPr>
-      <w:outlineLvl w:val="6"/>
-    </w:pPr>
-    <w:rPr>
-      <w:b/>
-    </w:rPr>
-  </w:style>
-  <w:style w:type="paragraph" w:styleId="Heading8">
-    <w:name w:val="heading 8"/>
-    <w:basedOn w:val="Normal"/>
-    <w:next w:val="Normal"/>
-    <w:link w:val="Heading8Char"/>
-    <w:qFormat/>
-    <w:rsid w:val="00176412"/>
-    <w:pPr>
-      <w:numPr>
-        <w:ilvl w:val="7"/>
-        <w:numId w:val="1"/>
-      </w:numPr>
-      <w:spacing w:before="240"/>
-      <w:outlineLvl w:val="7"/>
-    </w:pPr>
-    <w:rPr>
-      <w:i/>
-    </w:rPr>
-  </w:style>
-  <w:style w:type="paragraph" w:styleId="Heading9">
-    <w:name w:val="heading 9"/>
-    <w:basedOn w:val="Normal"/>
-    <w:next w:val="Normal"/>
-    <w:link w:val="Heading9Char"/>
-    <w:qFormat/>
-    <w:rsid w:val="00176412"/>
-    <w:pPr>
-      <w:numPr>
-        <w:ilvl w:val="8"/>
-        <w:numId w:val="1"/>
-      </w:numPr>
-      <w:spacing w:before="240"/>
-      <w:outlineLvl w:val="8"/>
-    </w:pPr>
-    <w:rPr>
-      <w:b/>
-      <w:i/>
-      <w:sz w:val="18"/>
-    </w:rPr>
-  </w:style>
-  <w:style w:type="character" w:default="1" w:styleId="DefaultParagraphFont">
-    <w:name w:val="Default Paragraph Font"/>
-    <w:uiPriority w:val="1"/>
-    <w:semiHidden/>
-    <w:unhideWhenUsed/>
-  </w:style>
-  <w:style w:type="table" w:default="1" w:styleId="TableNormal">
-    <w:name w:val="Normal Table"/>
-    <w:uiPriority w:val="99"/>
-    <w:semiHidden/>
-    <w:unhideWhenUsed/>
-    <w:tblPr>
-      <w:tblInd w:w="0" w:type="dxa"/>
-      <w:tblCellMar>
-        <w:top w:w="0" w:type="dxa"/>
-        <w:left w:w="108" w:type="dxa"/>
-        <w:bottom w:w="0" w:type="dxa"/>
-        <w:right w:w="108" w:type="dxa"/>
-      </w:tblCellMar>
-    </w:tblPr>
-  </w:style>
-  <w:style w:type="numbering" w:default="1" w:styleId="NoList">
-    <w:name w:val="No List"/>
-    <w:uiPriority w:val="99"/>
-    <w:semiHidden/>
-    <w:unhideWhenUsed/>
-  </w:style>
-  <w:style w:type="character" w:customStyle="1" w:styleId="Heading1Char">
-    <w:name w:val="Heading 1 Char"/>
-    <w:basedOn w:val="DefaultParagraphFont"/>
-    <w:link w:val="Heading1"/>
-    <w:rsid w:val="00176412"/>
-    <w:rPr>
-      <w:rFonts w:ascii="Verdana" w:eastAsia="ＭＳ 明朝" w:hAnsi="Verdana" w:cs="Times New Roman"/>
-      <w:b/>
-      <w:color w:val="003400"/>
-      <w:kern w:val="28"/>
-      <w:sz w:val="20"/>
-      <w:szCs w:val="20"/>
-      <w:lang w:eastAsia="en-US"/>
-    </w:rPr>
-  </w:style>
-  <w:style w:type="character" w:customStyle="1" w:styleId="Heading2Char">
-    <w:name w:val="Heading 2 Char"/>
-    <w:aliases w:val="l2 Char"/>
-    <w:basedOn w:val="DefaultParagraphFont"/>
-    <w:link w:val="Heading2"/>
-    <w:rsid w:val="00176412"/>
-    <w:rPr>
-      <w:rFonts w:ascii="Tahoma" w:eastAsia="ＭＳ 明朝" w:hAnsi="Tahoma" w:cs="Times New Roman"/>
-      <w:b/>
-      <w:sz w:val="20"/>
-      <w:szCs w:val="20"/>
-      <w:lang w:eastAsia="en-US"/>
-    </w:rPr>
-  </w:style>
-  <w:style w:type="character" w:customStyle="1" w:styleId="Heading4Char">
-    <w:name w:val="Heading 4 Char"/>
-    <w:basedOn w:val="DefaultParagraphFont"/>
-    <w:link w:val="Heading4"/>
-    <w:rsid w:val="00176412"/>
-    <w:rPr>
-      <w:rFonts w:ascii="Tahoma" w:eastAsia="ＭＳ 明朝" w:hAnsi="Tahoma" w:cs="Times New Roman"/>
-      <w:b/>
-      <w:sz w:val="20"/>
-      <w:szCs w:val="20"/>
-      <w:lang w:eastAsia="en-US"/>
-    </w:rPr>
-  </w:style>
-  <w:style w:type="character" w:customStyle="1" w:styleId="Heading5Char">
-    <w:name w:val="Heading 5 Char"/>
-    <w:basedOn w:val="DefaultParagraphFont"/>
-    <w:link w:val="Heading5"/>
-    <w:rsid w:val="00176412"/>
-    <w:rPr>
-      <w:rFonts w:ascii="Verdana" w:eastAsia="ＭＳ 明朝" w:hAnsi="Verdana" w:cs="Times New Roman"/>
-      <w:b/>
-      <w:outline/>
-      <w:shadow/>
-      <w:spacing w:val="20"/>
-      <w:sz w:val="40"/>
-      <w:szCs w:val="20"/>
-      <w:lang w:eastAsia="en-US"/>
-    </w:rPr>
-  </w:style>
-  <w:style w:type="character" w:customStyle="1" w:styleId="Heading7Char">
-    <w:name w:val="Heading 7 Char"/>
-    <w:basedOn w:val="DefaultParagraphFont"/>
-    <w:link w:val="Heading7"/>
-    <w:rsid w:val="00176412"/>
-    <w:rPr>
-      <w:rFonts w:ascii="Tahoma" w:eastAsia="ＭＳ 明朝" w:hAnsi="Tahoma" w:cs="Times New Roman"/>
-      <w:b/>
-      <w:sz w:val="20"/>
-      <w:szCs w:val="20"/>
-      <w:lang w:eastAsia="en-US"/>
-    </w:rPr>
-  </w:style>
-  <w:style w:type="character" w:customStyle="1" w:styleId="Heading8Char">
-    <w:name w:val="Heading 8 Char"/>
-    <w:basedOn w:val="DefaultParagraphFont"/>
-    <w:link w:val="Heading8"/>
-    <w:rsid w:val="00176412"/>
-    <w:rPr>
-      <w:rFonts w:ascii="Tahoma" w:eastAsia="ＭＳ 明朝" w:hAnsi="Tahoma" w:cs="Times New Roman"/>
-      <w:i/>
-      <w:sz w:val="20"/>
-      <w:szCs w:val="20"/>
-      <w:lang w:eastAsia="en-US"/>
-    </w:rPr>
-  </w:style>
-  <w:style w:type="character" w:customStyle="1" w:styleId="Heading9Char">
-    <w:name w:val="Heading 9 Char"/>
-    <w:basedOn w:val="DefaultParagraphFont"/>
-    <w:link w:val="Heading9"/>
-    <w:rsid w:val="00176412"/>
-    <w:rPr>
-      <w:rFonts w:ascii="Tahoma" w:eastAsia="ＭＳ 明朝" w:hAnsi="Tahoma" w:cs="Times New Roman"/>
-      <w:b/>
-      <w:i/>
-      <w:sz w:val="18"/>
-      <w:szCs w:val="20"/>
-      <w:lang w:eastAsia="en-US"/>
-    </w:rPr>
-  </w:style>
-  <w:style w:type="paragraph" w:styleId="FootnoteText">
-    <w:name w:val="footnote text"/>
-    <w:basedOn w:val="Normal"/>
-    <w:link w:val="FootnoteTextChar"/>
-    <w:autoRedefine/>
-    <w:semiHidden/>
-    <w:rsid w:val="00176412"/>
-    <w:pPr>
-      <w:spacing w:before="80" w:after="0"/>
-      <w:ind w:left="86" w:hanging="86"/>
-    </w:pPr>
-    <w:rPr>
-      <w:sz w:val="16"/>
-    </w:rPr>
-  </w:style>
-  <w:style w:type="character" w:customStyle="1" w:styleId="FootnoteTextChar">
-    <w:name w:val="Footnote Text Char"/>
-    <w:basedOn w:val="DefaultParagraphFont"/>
-    <w:link w:val="FootnoteText"/>
-    <w:semiHidden/>
-    <w:rsid w:val="00176412"/>
-    <w:rPr>
-      <w:rFonts w:ascii="Tahoma" w:eastAsia="ＭＳ 明朝" w:hAnsi="Tahoma" w:cs="Times New Roman"/>
-      <w:sz w:val="16"/>
-      <w:szCs w:val="20"/>
-      <w:lang w:eastAsia="en-US"/>
-    </w:rPr>
-  </w:style>
-  <w:style w:type="character" w:styleId="FootnoteReference">
-    <w:name w:val="footnote reference"/>
-    <w:semiHidden/>
-    <w:rsid w:val="00176412"/>
-    <w:rPr>
-      <w:vertAlign w:val="superscript"/>
-    </w:rPr>
-  </w:style>
-  <w:style w:type="paragraph" w:styleId="Footer">
-    <w:name w:val="footer"/>
-    <w:basedOn w:val="Normal"/>
-    <w:link w:val="FooterChar"/>
-    <w:autoRedefine/>
-    <w:rsid w:val="00176412"/>
-    <w:pPr>
-      <w:pBdr>
-        <w:top w:val="single" w:sz="4" w:space="1" w:color="auto"/>
-      </w:pBdr>
-      <w:tabs>
-        <w:tab w:val="right" w:pos="9360"/>
-      </w:tabs>
-      <w:ind w:left="0"/>
-    </w:pPr>
-    <w:rPr>
-      <w:rFonts w:cs="Tahoma"/>
-    </w:rPr>
-  </w:style>
-  <w:style w:type="character" w:customStyle="1" w:styleId="FooterChar">
-    <w:name w:val="Footer Char"/>
-    <w:basedOn w:val="DefaultParagraphFont"/>
-    <w:link w:val="Footer"/>
-    <w:rsid w:val="00176412"/>
-    <w:rPr>
-      <w:rFonts w:ascii="Tahoma" w:eastAsia="ＭＳ 明朝" w:hAnsi="Tahoma" w:cs="Tahoma"/>
-      <w:sz w:val="20"/>
-      <w:szCs w:val="20"/>
-      <w:lang w:eastAsia="en-US"/>
-    </w:rPr>
-  </w:style>
-  <w:style w:type="character" w:styleId="PageNumber">
-    <w:name w:val="page number"/>
-    <w:basedOn w:val="DefaultParagraphFont"/>
-    <w:rsid w:val="00176412"/>
-  </w:style>
-  <w:style w:type="paragraph" w:customStyle="1" w:styleId="Content">
-    <w:name w:val="Content"/>
-    <w:basedOn w:val="Normal"/>
-    <w:rsid w:val="00176412"/>
-    <w:pPr>
-      <w:spacing w:before="0"/>
-      <w:jc w:val="both"/>
-    </w:pPr>
-  </w:style>
-  <w:style w:type="paragraph" w:customStyle="1" w:styleId="Bang">
-    <w:name w:val="Bang"/>
-    <w:basedOn w:val="Header"/>
-    <w:autoRedefine/>
-    <w:rsid w:val="002F0F94"/>
-    <w:pPr>
-      <w:tabs>
-        <w:tab w:val="clear" w:pos="4419"/>
-        <w:tab w:val="clear" w:pos="8838"/>
-      </w:tabs>
-      <w:spacing w:before="80" w:after="80"/>
-      <w:ind w:left="0"/>
-    </w:pPr>
-    <w:rPr>
-      <w:rFonts w:ascii="Times New Roman" w:hAnsi="Times New Roman"/>
-      <w:bCs/>
-      <w:sz w:val="22"/>
-      <w:szCs w:val="22"/>
-    </w:rPr>
-  </w:style>
-  <w:style w:type="paragraph" w:customStyle="1" w:styleId="HeaderTitle">
-    <w:name w:val="Header Title"/>
-    <w:basedOn w:val="Heading6"/>
-    <w:autoRedefine/>
-    <w:rsid w:val="00176412"/>
-    <w:pPr>
-      <w:keepLines w:val="0"/>
-      <w:spacing w:before="120" w:after="60"/>
+      <w:widowControl w:val="0"/>
+      <w:spacing w:after="0"/>
       <w:ind w:left="0"/>
       <w:jc w:val="center"/>
     </w:pPr>
     <w:rPr>
-      <w:rFonts w:ascii="Arial Black" w:eastAsia="ＭＳ 明朝" w:hAnsi="Arial Black" w:cs="Times New Roman"/>
+      <w:rFonts w:ascii="Swis721 BlkEx BT" w:hAnsi="Swis721 BlkEx BT"/>
       <w:b/>
       <w:bCs/>
-      <w:i w:val="0"/>
-      <w:iCs w:val="0"/>
-      <w:caps/>
-      <w:color w:val="000000"/>
-      <w:spacing w:val="60"/>
-      <w:sz w:val="24"/>
-    </w:rPr>
-  </w:style>
-  <w:style w:type="paragraph" w:customStyle="1" w:styleId="HeadingLv1">
-    <w:name w:val="Heading Lv1"/>
-    <w:autoRedefine/>
-    <w:rsid w:val="00176412"/>
-    <w:pPr>
-      <w:spacing w:before="80" w:after="80" w:line="240" w:lineRule="auto"/>
-    </w:pPr>
-    <w:rPr>
-      <w:rFonts w:ascii="Tahoma" w:eastAsia="ＭＳ 明朝" w:hAnsi="Tahoma" w:cs="Times New Roman"/>
-      <w:b/>
-      <w:color w:val="6E2500"/>
-      <w:sz w:val="18"/>
-      <w:szCs w:val="20"/>
-      <w:lang w:eastAsia="en-US"/>
-    </w:rPr>
-  </w:style>
-  <w:style w:type="paragraph" w:customStyle="1" w:styleId="headingbang">
-    <w:name w:val="heading bang"/>
-    <w:basedOn w:val="HeadingLv1"/>
-    <w:rsid w:val="00176412"/>
-    <w:pPr>
-      <w:jc w:val="center"/>
-    </w:pPr>
-  </w:style>
-  <w:style w:type="paragraph" w:styleId="NormalIndent">
-    <w:name w:val="Normal Indent"/>
-    <w:basedOn w:val="Normal"/>
-    <w:uiPriority w:val="99"/>
-    <w:semiHidden/>
-    <w:unhideWhenUsed/>
-    <w:rsid w:val="00176412"/>
-    <w:pPr>
-      <w:ind w:left="720"/>
-    </w:pPr>
-  </w:style>
-  <w:style w:type="paragraph" w:styleId="Header">
-    <w:name w:val="header"/>
-    <w:basedOn w:val="Normal"/>
-    <w:link w:val="HeaderChar"/>
-    <w:uiPriority w:val="99"/>
-    <w:semiHidden/>
-    <w:unhideWhenUsed/>
-    <w:rsid w:val="00176412"/>
-    <w:pPr>
-      <w:tabs>
-        <w:tab w:val="center" w:pos="4419"/>
-        <w:tab w:val="right" w:pos="8838"/>
-      </w:tabs>
-      <w:spacing w:before="0" w:after="0"/>
-    </w:pPr>
-  </w:style>
-  <w:style w:type="character" w:customStyle="1" w:styleId="HeaderChar">
-    <w:name w:val="Header Char"/>
-    <w:basedOn w:val="DefaultParagraphFont"/>
-    <w:link w:val="Header"/>
-    <w:uiPriority w:val="99"/>
-    <w:semiHidden/>
-    <w:rsid w:val="00176412"/>
-    <w:rPr>
-      <w:rFonts w:ascii="Tahoma" w:eastAsia="ＭＳ 明朝" w:hAnsi="Tahoma" w:cs="Times New Roman"/>
-      <w:sz w:val="20"/>
-      <w:szCs w:val="20"/>
-      <w:lang w:eastAsia="en-US"/>
-    </w:rPr>
-  </w:style>
-  <w:style w:type="character" w:customStyle="1" w:styleId="Heading6Char">
-    <w:name w:val="Heading 6 Char"/>
-    <w:basedOn w:val="DefaultParagraphFont"/>
-    <w:link w:val="Heading6"/>
-    <w:uiPriority w:val="9"/>
-    <w:semiHidden/>
-    <w:rsid w:val="00176412"/>
-    <w:rPr>
-      <w:rFonts w:asciiTheme="majorHAnsi" w:eastAsiaTheme="majorEastAsia" w:hAnsiTheme="majorHAnsi" w:cstheme="majorBidi"/>
       <w:i/>
       <w:iCs/>
-      <w:color w:val="243F60" w:themeColor="accent1" w:themeShade="7F"/>
-      <w:sz w:val="20"/>
-      <w:szCs w:val="20"/>
-      <w:lang w:eastAsia="en-US"/>
-    </w:rPr>
-  </w:style>
-  <w:style w:type="paragraph" w:styleId="BalloonText">
-    <w:name w:val="Balloon Text"/>
-    <w:basedOn w:val="Normal"/>
-    <w:link w:val="BalloonTextChar"/>
-    <w:uiPriority w:val="99"/>
-    <w:semiHidden/>
-    <w:unhideWhenUsed/>
-    <w:rsid w:val="00176412"/>
-    <w:pPr>
-      <w:spacing w:before="0" w:after="0"/>
-    </w:pPr>
-    <w:rPr>
-      <w:rFonts w:cs="Tahoma"/>
-      <w:sz w:val="16"/>
-      <w:szCs w:val="16"/>
-    </w:rPr>
-  </w:style>
-  <w:style w:type="character" w:customStyle="1" w:styleId="BalloonTextChar">
-    <w:name w:val="Balloon Text Char"/>
-    <w:basedOn w:val="DefaultParagraphFont"/>
-    <w:link w:val="BalloonText"/>
-    <w:uiPriority w:val="99"/>
-    <w:semiHidden/>
-    <w:rsid w:val="00176412"/>
-    <w:rPr>
-      <w:rFonts w:ascii="Tahoma" w:eastAsia="ＭＳ 明朝" w:hAnsi="Tahoma" w:cs="Tahoma"/>
-      <w:sz w:val="16"/>
-      <w:szCs w:val="16"/>
-      <w:lang w:eastAsia="en-US"/>
-    </w:rPr>
-  </w:style>
-  <w:style w:type="paragraph" w:styleId="ListParagraph">
-    <w:name w:val="List Paragraph"/>
-    <w:basedOn w:val="Normal"/>
-    <w:uiPriority w:val="34"/>
-    <w:qFormat/>
-    <w:rsid w:val="00787F86"/>
-    <w:pPr>
-      <w:spacing w:before="0" w:after="0"/>
-      <w:ind w:left="720"/>
-    </w:pPr>
-    <w:rPr>
-      <w:rFonts w:ascii="Calibri" w:hAnsi="Calibri"/>
-      <w:sz w:val="22"/>
-      <w:szCs w:val="22"/>
-      <w:lang w:eastAsia="ja-JP"/>
+      <w:color w:val="6E2500"/>
+      <w:spacing w:val="30"/>
+      <w:sz w:val="40"/>
+      <w:szCs w:val="32"/>
     </w:rPr>
   </w:style>
 </w:styles>
